--- a/Proposals/LUNAS Proposal.docx
+++ b/Proposals/LUNAS Proposal.docx
@@ -1590,12 +1590,87 @@
         <w:t>Target Respondents and Locale</w:t>
       </w:r>
     </w:p>
+    <w:p/>
+    <w:p>
+      <w:pPr>
+        <w:spacing w:line="480" w:lineRule="auto"/>
+        <w:ind w:firstLine="720"/>
+        <w:jc w:val="both"/>
+      </w:pPr>
+      <w:r>
+        <w:t>Respondents will initially be chosen from Don Honorio Ventura State University’s 3</w:t>
+      </w:r>
+      <w:r>
+        <w:rPr>
+          <w:vertAlign w:val="superscript"/>
+        </w:rPr>
+        <w:t>rd</w:t>
+      </w:r>
+      <w:r>
+        <w:t xml:space="preserve"> year Bachelor of Computer Science students.</w:t>
+      </w:r>
+      <w:r>
+        <w:t xml:space="preserve"> They will at least need to have</w:t>
+      </w:r>
+      <w:r>
+        <w:t xml:space="preserve"> </w:t>
+      </w:r>
+      <w:r>
+        <w:t>a smartphone/tablet running Android</w:t>
+      </w:r>
+      <w:r>
+        <w:t xml:space="preserve"> </w:t>
+      </w:r>
+      <w:r>
+        <w:t>to be able to play the game. A desktop or laptop running Windows or any Linux Operating System (a Linux distribution with a display server) will provide a more optimal gaming experience.</w:t>
+      </w:r>
+    </w:p>
+    <w:p>
+      <w:pPr>
+        <w:spacing w:line="480" w:lineRule="auto"/>
+        <w:ind w:firstLine="720"/>
+        <w:jc w:val="both"/>
+      </w:pPr>
+      <w:r>
+        <w:t xml:space="preserve">A minimum of 3 boys and 3 girls will be selected </w:t>
+      </w:r>
+      <w:r>
+        <w:t>by volunteering, or by spinning a wheel of the names of the students of the chosen population.</w:t>
+      </w:r>
+    </w:p>
     <w:p>
       <w:pPr>
         <w:pStyle w:val="Heading1"/>
       </w:pPr>
       <w:r>
         <w:t>Significance of the Study</w:t>
+      </w:r>
+    </w:p>
+    <w:p/>
+    <w:p>
+      <w:pPr>
+        <w:spacing w:line="480" w:lineRule="auto"/>
+        <w:ind w:firstLine="720"/>
+        <w:jc w:val="both"/>
+      </w:pPr>
+      <w:r>
+        <w:t xml:space="preserve">Modern Filipino mythical creatures such as Aswang and Tiktik among others are well known in the Philippines. Some older and less horrifying creatures such as Dumangan </w:t>
+      </w:r>
+      <w:r>
+        <w:t>and Apolaki receive significantly less credit than the horrific creatures melded in modern Filipino culture.</w:t>
+      </w:r>
+    </w:p>
+    <w:p>
+      <w:pPr>
+        <w:spacing w:line="480" w:lineRule="auto"/>
+        <w:ind w:firstLine="720"/>
+        <w:jc w:val="both"/>
+      </w:pPr>
+      <w:r>
+        <w:t>This pr</w:t>
+      </w:r>
+      <w:r>
+        <w:t>oject aims to make these mythical creatures known to an audience that takes their media consumption in gaming.</w:t>
       </w:r>
     </w:p>
     <w:sectPr>
@@ -1730,7 +1805,7 @@
 <w:numbering xmlns:wpc="http://schemas.microsoft.com/office/word/2010/wordprocessingCanvas" xmlns:cx="http://schemas.microsoft.com/office/drawing/2014/chartex" xmlns:cx1="http://schemas.microsoft.com/office/drawing/2015/9/8/chartex" xmlns:cx2="http://schemas.microsoft.com/office/drawing/2015/10/21/chartex" xmlns:cx3="http://schemas.microsoft.com/office/drawing/2016/5/9/chartex" xmlns:cx4="http://schemas.microsoft.com/office/drawing/2016/5/10/chartex" xmlns:cx5="http://schemas.microsoft.com/office/drawing/2016/5/11/chartex" xmlns:cx6="http://schemas.microsoft.com/office/drawing/2016/5/12/chartex" xmlns:cx7="http://schemas.microsoft.com/office/drawing/2016/5/13/chartex" xmlns:cx8="http://schemas.microsoft.com/office/drawing/2016/5/14/chartex" xmlns:mc="http://schemas.openxmlformats.org/markup-compatibility/2006" xmlns:aink="http://schemas.microsoft.com/office/drawing/2016/ink" xmlns:am3d="http://schemas.microsoft.com/office/drawing/2017/model3d" xmlns:o="urn:schemas-microsoft-com:office:office" xmlns:r="http://schemas.openxmlformats.org/officeDocument/2006/relationships" xmlns:m="http://schemas.openxmlformats.org/officeDocument/2006/math" xmlns:v="urn:schemas-microsoft-com:vml" xmlns:wp14="http://schemas.microsoft.com/office/word/2010/wordprocessingDrawing" xmlns:wp="http://schemas.openxmlformats.org/drawingml/2006/wordprocessingDrawing" xmlns:w10="urn:schemas-microsoft-com:office:word" xmlns:w="http://schemas.openxmlformats.org/wordprocessingml/2006/main" xmlns:w14="http://schemas.microsoft.com/office/word/2010/wordml" xmlns:w15="http://schemas.microsoft.com/office/word/2012/wordml" xmlns:w16cex="http://schemas.microsoft.com/office/word/2018/wordml/cex" xmlns:w16cid="http://schemas.microsoft.com/office/word/2016/wordml/cid" xmlns:w16="http://schemas.microsoft.com/office/word/2018/wordml" xmlns:w16sdtdh="http://schemas.microsoft.com/office/word/2020/wordml/sdtdatahash" xmlns:w16se="http://schemas.microsoft.com/office/word/2015/wordml/symex" xmlns:wpg="http://schemas.microsoft.com/office/word/2010/wordprocessingGroup" xmlns:wpi="http://schemas.microsoft.com/office/word/2010/wordprocessingInk" xmlns:wne="http://schemas.microsoft.com/office/word/2006/wordml" xmlns:wps="http://schemas.microsoft.com/office/word/2010/wordprocessingShape" mc:Ignorable="w14 w15 w16se w16cid w16 w16cex w16sdtdh wp14">
   <w:numPicBullet w:numPicBulletId="0">
     <w:pict>
-      <v:shapetype id="_x0000_t75" coordsize="21600,21600" o:spt="75" o:preferrelative="t" path="m@4@5l@4@11@9@11@9@5xe" filled="f" stroked="f">
+      <v:shapetype w14:anchorId="08696983" id="_x0000_t75" coordsize="21600,21600" o:spt="75" o:preferrelative="t" path="m@4@5l@4@11@9@11@9@5xe" filled="f" stroked="f">
         <v:stroke joinstyle="miter"/>
         <v:formulas>
           <v:f eqn="if lineDrawn pixelLineWidth 0"/>
@@ -1749,7 +1824,7 @@
         <v:path o:extrusionok="f" gradientshapeok="t" o:connecttype="rect"/>
         <o:lock v:ext="edit" aspectratio="t"/>
       </v:shapetype>
-      <v:shape id="_x0000_i1513" type="#_x0000_t75" style="width:11.25pt;height:11.25pt" o:bullet="t">
+      <v:shape id="_x0000_i1112" type="#_x0000_t75" style="width:11.25pt;height:11.25pt" o:bullet="t">
         <v:imagedata r:id="rId1" o:title="msoB775"/>
       </v:shape>
     </w:pict>
@@ -2807,6 +2882,7 @@
     <w:lsdException w:name="HTML Sample" w:semiHidden="1" w:unhideWhenUsed="1"/>
     <w:lsdException w:name="HTML Typewriter" w:semiHidden="1" w:unhideWhenUsed="1"/>
     <w:lsdException w:name="HTML Variable" w:semiHidden="1" w:unhideWhenUsed="1"/>
+    <w:lsdException w:name="Normal Table" w:semiHidden="1" w:unhideWhenUsed="1"/>
     <w:lsdException w:name="annotation subject" w:semiHidden="1" w:unhideWhenUsed="1"/>
     <w:lsdException w:name="No List" w:semiHidden="1" w:unhideWhenUsed="1"/>
     <w:lsdException w:name="Outline List 1" w:semiHidden="1" w:unhideWhenUsed="1"/>
@@ -2849,8 +2925,11 @@
     <w:lsdException w:name="Table Contemporary" w:semiHidden="1" w:unhideWhenUsed="1"/>
     <w:lsdException w:name="Table Elegant" w:semiHidden="1" w:unhideWhenUsed="1"/>
     <w:lsdException w:name="Table Professional" w:semiHidden="1" w:unhideWhenUsed="1"/>
+    <w:lsdException w:name="Table Subtle 1" w:semiHidden="1" w:unhideWhenUsed="1"/>
     <w:lsdException w:name="Table Subtle 2" w:semiHidden="1" w:unhideWhenUsed="1"/>
     <w:lsdException w:name="Table Web 1" w:semiHidden="1" w:unhideWhenUsed="1"/>
+    <w:lsdException w:name="Table Web 2" w:semiHidden="1" w:unhideWhenUsed="1"/>
+    <w:lsdException w:name="Table Web 3" w:semiHidden="1" w:unhideWhenUsed="1"/>
     <w:lsdException w:name="Balloon Text" w:semiHidden="1" w:unhideWhenUsed="1"/>
     <w:lsdException w:name="Table Grid" w:uiPriority="39"/>
     <w:lsdException w:name="Table Theme" w:semiHidden="1" w:unhideWhenUsed="1"/>
@@ -3102,6 +3181,7 @@
   <w:style w:type="character" w:default="1" w:styleId="DefaultParagraphFont">
     <w:name w:val="Default Paragraph Font"/>
     <w:uiPriority w:val="1"/>
+    <w:semiHidden/>
     <w:unhideWhenUsed/>
   </w:style>
   <w:style w:type="table" w:default="1" w:styleId="TableNormal">

--- a/Proposals/LUNAS Proposal.docx
+++ b/Proposals/LUNAS Proposal.docx
@@ -1670,7 +1670,10 @@
         <w:t>This pr</w:t>
       </w:r>
       <w:r>
-        <w:t>oject aims to make these mythical creatures known to an audience that takes their media consumption in gaming.</w:t>
+        <w:t>oject aims to make these mythical creatures known to an audience that takes their media consumption in gaming</w:t>
+      </w:r>
+      <w:r>
+        <w:t xml:space="preserve"> while immersing themselves by having an interaction with the creatures long forgotten by most Filipinos.</w:t>
       </w:r>
     </w:p>
     <w:sectPr>
@@ -1824,7 +1827,7 @@
         <v:path o:extrusionok="f" gradientshapeok="t" o:connecttype="rect"/>
         <o:lock v:ext="edit" aspectratio="t"/>
       </v:shapetype>
-      <v:shape id="_x0000_i1112" type="#_x0000_t75" style="width:11.25pt;height:11.25pt" o:bullet="t">
+      <v:shape id="_x0000_i1144" type="#_x0000_t75" style="width:11.25pt;height:11.25pt" o:bullet="t">
         <v:imagedata r:id="rId1" o:title="msoB775"/>
       </v:shape>
     </w:pict>

--- a/Proposals/LUNAS Proposal.docx
+++ b/Proposals/LUNAS Proposal.docx
@@ -1,6 +1,6 @@
 
 <file path=word/document.xml><?xml version="1.0" encoding="utf-8"?>
-<w:document xmlns:wpc="http://schemas.microsoft.com/office/word/2010/wordprocessingCanvas" xmlns:cx="http://schemas.microsoft.com/office/drawing/2014/chartex" xmlns:cx1="http://schemas.microsoft.com/office/drawing/2015/9/8/chartex" xmlns:cx2="http://schemas.microsoft.com/office/drawing/2015/10/21/chartex" xmlns:cx3="http://schemas.microsoft.com/office/drawing/2016/5/9/chartex" xmlns:cx4="http://schemas.microsoft.com/office/drawing/2016/5/10/chartex" xmlns:cx5="http://schemas.microsoft.com/office/drawing/2016/5/11/chartex" xmlns:cx6="http://schemas.microsoft.com/office/drawing/2016/5/12/chartex" xmlns:cx7="http://schemas.microsoft.com/office/drawing/2016/5/13/chartex" xmlns:cx8="http://schemas.microsoft.com/office/drawing/2016/5/14/chartex" xmlns:mc="http://schemas.openxmlformats.org/markup-compatibility/2006" xmlns:aink="http://schemas.microsoft.com/office/drawing/2016/ink" xmlns:am3d="http://schemas.microsoft.com/office/drawing/2017/model3d" xmlns:o="urn:schemas-microsoft-com:office:office" xmlns:r="http://schemas.openxmlformats.org/officeDocument/2006/relationships" xmlns:m="http://schemas.openxmlformats.org/officeDocument/2006/math" xmlns:v="urn:schemas-microsoft-com:vml" xmlns:wp14="http://schemas.microsoft.com/office/word/2010/wordprocessingDrawing" xmlns:wp="http://schemas.openxmlformats.org/drawingml/2006/wordprocessingDrawing" xmlns:w10="urn:schemas-microsoft-com:office:word" xmlns:w="http://schemas.openxmlformats.org/wordprocessingml/2006/main" xmlns:w14="http://schemas.microsoft.com/office/word/2010/wordml" xmlns:w15="http://schemas.microsoft.com/office/word/2012/wordml" xmlns:w16cex="http://schemas.microsoft.com/office/word/2018/wordml/cex" xmlns:w16cid="http://schemas.microsoft.com/office/word/2016/wordml/cid" xmlns:w16="http://schemas.microsoft.com/office/word/2018/wordml" xmlns:w16sdtdh="http://schemas.microsoft.com/office/word/2020/wordml/sdtdatahash" xmlns:w16se="http://schemas.microsoft.com/office/word/2015/wordml/symex" xmlns:wpg="http://schemas.microsoft.com/office/word/2010/wordprocessingGroup" xmlns:wpi="http://schemas.microsoft.com/office/word/2010/wordprocessingInk" xmlns:wne="http://schemas.microsoft.com/office/word/2006/wordml" xmlns:wps="http://schemas.microsoft.com/office/word/2010/wordprocessingShape" mc:Ignorable="w14 w15 w16se w16cid w16 w16cex w16sdtdh wp14">
+<w:document xmlns:wpc="http://schemas.microsoft.com/office/word/2010/wordprocessingCanvas" xmlns:cx="http://schemas.microsoft.com/office/drawing/2014/chartex" xmlns:cx1="http://schemas.microsoft.com/office/drawing/2015/9/8/chartex" xmlns:cx2="http://schemas.microsoft.com/office/drawing/2015/10/21/chartex" xmlns:cx3="http://schemas.microsoft.com/office/drawing/2016/5/9/chartex" xmlns:cx4="http://schemas.microsoft.com/office/drawing/2016/5/10/chartex" xmlns:cx5="http://schemas.microsoft.com/office/drawing/2016/5/11/chartex" xmlns:cx6="http://schemas.microsoft.com/office/drawing/2016/5/12/chartex" xmlns:cx7="http://schemas.microsoft.com/office/drawing/2016/5/13/chartex" xmlns:cx8="http://schemas.microsoft.com/office/drawing/2016/5/14/chartex" xmlns:mc="http://schemas.openxmlformats.org/markup-compatibility/2006" xmlns:aink="http://schemas.microsoft.com/office/drawing/2016/ink" xmlns:am3d="http://schemas.microsoft.com/office/drawing/2017/model3d" xmlns:o="urn:schemas-microsoft-com:office:office" xmlns:r="http://schemas.openxmlformats.org/officeDocument/2006/relationships" xmlns:m="http://schemas.openxmlformats.org/officeDocument/2006/math" xmlns:v="urn:schemas-microsoft-com:vml" xmlns:wp14="http://schemas.microsoft.com/office/word/2010/wordprocessingDrawing" xmlns:wp="http://schemas.openxmlformats.org/drawingml/2006/wordprocessingDrawing" xmlns:w10="urn:schemas-microsoft-com:office:word" xmlns:w="http://schemas.openxmlformats.org/wordprocessingml/2006/main" xmlns:w14="http://schemas.microsoft.com/office/word/2010/wordml" xmlns:w15="http://schemas.microsoft.com/office/word/2012/wordml" xmlns:w16cex="http://schemas.microsoft.com/office/word/2018/wordml/cex" xmlns:w16cid="http://schemas.microsoft.com/office/word/2016/wordml/cid" xmlns:w16="http://schemas.microsoft.com/office/word/2018/wordml" xmlns:w16se="http://schemas.microsoft.com/office/word/2015/wordml/symex" xmlns:wpg="http://schemas.microsoft.com/office/word/2010/wordprocessingGroup" xmlns:wpi="http://schemas.microsoft.com/office/word/2010/wordprocessingInk" xmlns:wne="http://schemas.microsoft.com/office/word/2006/wordml" xmlns:wps="http://schemas.microsoft.com/office/word/2010/wordprocessingShape" mc:Ignorable="w14 w15 w16se w16cid w16 w16cex wp14">
   <w:body>
     <w:p>
       <w:r>
@@ -245,7 +245,25 @@
                                 <w:sz w:val="28"/>
                                 <w:szCs w:val="28"/>
                               </w:rPr>
-                              <w:t>Don Honorio Ventura State University</w:t>
+                              <w:t xml:space="preserve">Don </w:t>
+                            </w:r>
+                            <w:proofErr w:type="spellStart"/>
+                            <w:r>
+                              <w:rPr>
+                                <w:b/>
+                                <w:sz w:val="28"/>
+                                <w:szCs w:val="28"/>
+                              </w:rPr>
+                              <w:t>Honorio</w:t>
+                            </w:r>
+                            <w:proofErr w:type="spellEnd"/>
+                            <w:r>
+                              <w:rPr>
+                                <w:b/>
+                                <w:sz w:val="28"/>
+                                <w:szCs w:val="28"/>
+                              </w:rPr>
+                              <w:t xml:space="preserve"> Ventura State University</w:t>
                             </w:r>
                           </w:p>
                           <w:p>
@@ -254,7 +272,15 @@
                               <w:jc w:val="center"/>
                             </w:pPr>
                             <w:r>
-                              <w:t>Villa de Bacolor, Pampanga</w:t>
+                              <w:t xml:space="preserve">Villa de </w:t>
+                            </w:r>
+                            <w:proofErr w:type="spellStart"/>
+                            <w:r>
+                              <w:t>Bacolor</w:t>
+                            </w:r>
+                            <w:proofErr w:type="spellEnd"/>
+                            <w:r>
+                              <w:t>, Pampanga</w:t>
                             </w:r>
                           </w:p>
                         </w:txbxContent>
@@ -295,7 +321,25 @@
                           <w:sz w:val="28"/>
                           <w:szCs w:val="28"/>
                         </w:rPr>
-                        <w:t>Don Honorio Ventura State University</w:t>
+                        <w:t xml:space="preserve">Don </w:t>
+                      </w:r>
+                      <w:proofErr w:type="spellStart"/>
+                      <w:r>
+                        <w:rPr>
+                          <w:b/>
+                          <w:sz w:val="28"/>
+                          <w:szCs w:val="28"/>
+                        </w:rPr>
+                        <w:t>Honorio</w:t>
+                      </w:r>
+                      <w:proofErr w:type="spellEnd"/>
+                      <w:r>
+                        <w:rPr>
+                          <w:b/>
+                          <w:sz w:val="28"/>
+                          <w:szCs w:val="28"/>
+                        </w:rPr>
+                        <w:t xml:space="preserve"> Ventura State University</w:t>
                       </w:r>
                     </w:p>
                     <w:p>
@@ -304,7 +348,15 @@
                         <w:jc w:val="center"/>
                       </w:pPr>
                       <w:r>
-                        <w:t>Villa de Bacolor, Pampanga</w:t>
+                        <w:t xml:space="preserve">Villa de </w:t>
+                      </w:r>
+                      <w:proofErr w:type="spellStart"/>
+                      <w:r>
+                        <w:t>Bacolor</w:t>
+                      </w:r>
+                      <w:proofErr w:type="spellEnd"/>
+                      <w:r>
+                        <w:t>, Pampanga</w:t>
                       </w:r>
                     </w:p>
                   </w:txbxContent>
@@ -1017,7 +1069,25 @@
                                 <w:sz w:val="28"/>
                                 <w:szCs w:val="28"/>
                               </w:rPr>
-                              <w:t>Don Honorio Ventura State University</w:t>
+                              <w:t xml:space="preserve">Don </w:t>
+                            </w:r>
+                            <w:proofErr w:type="spellStart"/>
+                            <w:r>
+                              <w:rPr>
+                                <w:b/>
+                                <w:sz w:val="28"/>
+                                <w:szCs w:val="28"/>
+                              </w:rPr>
+                              <w:t>Honorio</w:t>
+                            </w:r>
+                            <w:proofErr w:type="spellEnd"/>
+                            <w:r>
+                              <w:rPr>
+                                <w:b/>
+                                <w:sz w:val="28"/>
+                                <w:szCs w:val="28"/>
+                              </w:rPr>
+                              <w:t xml:space="preserve"> Ventura State University</w:t>
                             </w:r>
                           </w:p>
                           <w:p>
@@ -1026,7 +1096,15 @@
                               <w:jc w:val="center"/>
                             </w:pPr>
                             <w:r>
-                              <w:t>Villa de Bacolor, Pampanga</w:t>
+                              <w:t xml:space="preserve">Villa de </w:t>
+                            </w:r>
+                            <w:proofErr w:type="spellStart"/>
+                            <w:r>
+                              <w:t>Bacolor</w:t>
+                            </w:r>
+                            <w:proofErr w:type="spellEnd"/>
+                            <w:r>
+                              <w:t>, Pampanga</w:t>
                             </w:r>
                           </w:p>
                         </w:txbxContent>
@@ -1067,7 +1145,25 @@
                           <w:sz w:val="28"/>
                           <w:szCs w:val="28"/>
                         </w:rPr>
-                        <w:t>Don Honorio Ventura State University</w:t>
+                        <w:t xml:space="preserve">Don </w:t>
+                      </w:r>
+                      <w:proofErr w:type="spellStart"/>
+                      <w:r>
+                        <w:rPr>
+                          <w:b/>
+                          <w:sz w:val="28"/>
+                          <w:szCs w:val="28"/>
+                        </w:rPr>
+                        <w:t>Honorio</w:t>
+                      </w:r>
+                      <w:proofErr w:type="spellEnd"/>
+                      <w:r>
+                        <w:rPr>
+                          <w:b/>
+                          <w:sz w:val="28"/>
+                          <w:szCs w:val="28"/>
+                        </w:rPr>
+                        <w:t xml:space="preserve"> Ventura State University</w:t>
                       </w:r>
                     </w:p>
                     <w:p>
@@ -1076,7 +1172,15 @@
                         <w:jc w:val="center"/>
                       </w:pPr>
                       <w:r>
-                        <w:t>Villa de Bacolor, Pampanga</w:t>
+                        <w:t xml:space="preserve">Villa de </w:t>
+                      </w:r>
+                      <w:proofErr w:type="spellStart"/>
+                      <w:r>
+                        <w:t>Bacolor</w:t>
+                      </w:r>
+                      <w:proofErr w:type="spellEnd"/>
+                      <w:r>
+                        <w:t>, Pampanga</w:t>
                       </w:r>
                     </w:p>
                   </w:txbxContent>
@@ -1566,6 +1670,131 @@
         <w:t>Statement of the Problem</w:t>
       </w:r>
     </w:p>
+    <w:p/>
+    <w:p>
+      <w:pPr>
+        <w:rPr>
+          <w:b/>
+          <w:bCs/>
+        </w:rPr>
+      </w:pPr>
+      <w:r>
+        <w:rPr>
+          <w:b/>
+          <w:bCs/>
+        </w:rPr>
+        <w:t>General Problem:</w:t>
+      </w:r>
+    </w:p>
+    <w:p>
+      <w:pPr>
+        <w:spacing w:line="480" w:lineRule="auto"/>
+        <w:ind w:firstLine="720"/>
+      </w:pPr>
+      <w:r>
+        <w:t xml:space="preserve">The researcher </w:t>
+      </w:r>
+      <w:r>
+        <w:t>aims</w:t>
+      </w:r>
+      <w:r>
+        <w:t xml:space="preserve"> to</w:t>
+      </w:r>
+      <w:r>
+        <w:t xml:space="preserve"> make</w:t>
+      </w:r>
+      <w:r>
+        <w:t xml:space="preserve"> mythological creatures </w:t>
+      </w:r>
+      <w:r>
+        <w:t>known</w:t>
+      </w:r>
+      <w:r>
+        <w:t xml:space="preserve"> and enjoyable</w:t>
+      </w:r>
+      <w:r>
+        <w:t xml:space="preserve"> to learn</w:t>
+      </w:r>
+      <w:r>
+        <w:t xml:space="preserve">.  </w:t>
+      </w:r>
+    </w:p>
+    <w:p>
+      <w:pPr>
+        <w:rPr>
+          <w:b/>
+          <w:bCs/>
+        </w:rPr>
+      </w:pPr>
+      <w:r>
+        <w:rPr>
+          <w:b/>
+          <w:bCs/>
+        </w:rPr>
+        <w:t>Specific Problem</w:t>
+      </w:r>
+      <w:r>
+        <w:rPr>
+          <w:b/>
+          <w:bCs/>
+        </w:rPr>
+        <w:t>:</w:t>
+      </w:r>
+    </w:p>
+    <w:p>
+      <w:pPr>
+        <w:pStyle w:val="ListParagraph"/>
+        <w:numPr>
+          <w:ilvl w:val="0"/>
+          <w:numId w:val="10"/>
+        </w:numPr>
+      </w:pPr>
+      <w:r>
+        <w:t xml:space="preserve">Are </w:t>
+      </w:r>
+      <w:r>
+        <w:t xml:space="preserve">all </w:t>
+      </w:r>
+      <w:r>
+        <w:t>players into adventure/mystery type of game?</w:t>
+      </w:r>
+    </w:p>
+    <w:p>
+      <w:pPr>
+        <w:pStyle w:val="ListParagraph"/>
+        <w:numPr>
+          <w:ilvl w:val="0"/>
+          <w:numId w:val="10"/>
+        </w:numPr>
+      </w:pPr>
+      <w:r>
+        <w:t>How would the developer handle players feedback like bugs/error?</w:t>
+      </w:r>
+    </w:p>
+    <w:p>
+      <w:pPr>
+        <w:pStyle w:val="ListParagraph"/>
+        <w:numPr>
+          <w:ilvl w:val="0"/>
+          <w:numId w:val="10"/>
+        </w:numPr>
+      </w:pPr>
+      <w:r>
+        <w:t>Do they know the creatures of Filipino mythical creatures?</w:t>
+      </w:r>
+    </w:p>
+    <w:p>
+      <w:pPr>
+        <w:pStyle w:val="ListParagraph"/>
+        <w:numPr>
+          <w:ilvl w:val="0"/>
+          <w:numId w:val="10"/>
+        </w:numPr>
+      </w:pPr>
+      <w:r>
+        <w:t>How they will know the game is worth playing?</w:t>
+      </w:r>
+    </w:p>
     <w:p>
       <w:pPr>
         <w:pStyle w:val="Heading1"/>
@@ -1574,6 +1803,134 @@
         <w:t>Objectives of the Study</w:t>
       </w:r>
     </w:p>
+    <w:p/>
+    <w:p>
+      <w:pPr>
+        <w:rPr>
+          <w:b/>
+          <w:bCs/>
+        </w:rPr>
+      </w:pPr>
+      <w:r>
+        <w:rPr>
+          <w:b/>
+          <w:bCs/>
+        </w:rPr>
+        <w:t>General Objective:</w:t>
+      </w:r>
+    </w:p>
+    <w:p>
+      <w:pPr>
+        <w:ind w:firstLine="720"/>
+      </w:pPr>
+      <w:r>
+        <w:t>This game</w:t>
+      </w:r>
+      <w:r>
+        <w:t xml:space="preserve"> aims people who are interested and wants to know more about mythical creatures in the Philippines.</w:t>
+      </w:r>
+    </w:p>
+    <w:p/>
+    <w:p>
+      <w:pPr>
+        <w:rPr>
+          <w:b/>
+          <w:bCs/>
+        </w:rPr>
+      </w:pPr>
+      <w:r>
+        <w:rPr>
+          <w:b/>
+          <w:bCs/>
+        </w:rPr>
+        <w:t>Specific Objective:</w:t>
+      </w:r>
+    </w:p>
+    <w:p>
+      <w:pPr>
+        <w:pStyle w:val="ListParagraph"/>
+        <w:numPr>
+          <w:ilvl w:val="0"/>
+          <w:numId w:val="11"/>
+        </w:numPr>
+        <w:rPr>
+          <w:bCs/>
+        </w:rPr>
+      </w:pPr>
+      <w:r>
+        <w:rPr>
+          <w:bCs/>
+        </w:rPr>
+        <w:t>To provide information and symbolisms of the mythical creatures</w:t>
+      </w:r>
+    </w:p>
+    <w:p>
+      <w:pPr>
+        <w:pStyle w:val="ListParagraph"/>
+        <w:numPr>
+          <w:ilvl w:val="0"/>
+          <w:numId w:val="11"/>
+        </w:numPr>
+        <w:rPr>
+          <w:bCs/>
+        </w:rPr>
+      </w:pPr>
+      <w:r>
+        <w:rPr>
+          <w:bCs/>
+        </w:rPr>
+        <w:t>To be able t</w:t>
+      </w:r>
+      <w:r>
+        <w:rPr>
+          <w:bCs/>
+        </w:rPr>
+        <w:t>o</w:t>
+      </w:r>
+      <w:r>
+        <w:rPr>
+          <w:bCs/>
+        </w:rPr>
+        <w:t xml:space="preserve"> expand the idea people that it’s not just the idea of scari</w:t>
+      </w:r>
+      <w:r>
+        <w:rPr>
+          <w:bCs/>
+        </w:rPr>
+        <w:t>ng</w:t>
+      </w:r>
+    </w:p>
+    <w:p>
+      <w:pPr>
+        <w:pStyle w:val="ListParagraph"/>
+        <w:numPr>
+          <w:ilvl w:val="0"/>
+          <w:numId w:val="11"/>
+        </w:numPr>
+        <w:rPr>
+          <w:bCs/>
+        </w:rPr>
+      </w:pPr>
+    </w:p>
+    <w:p>
+      <w:pPr>
+        <w:pStyle w:val="ListParagraph"/>
+        <w:numPr>
+          <w:ilvl w:val="0"/>
+          <w:numId w:val="11"/>
+        </w:numPr>
+        <w:rPr>
+          <w:bCs/>
+        </w:rPr>
+      </w:pPr>
+    </w:p>
+    <w:p>
+      <w:pPr>
+        <w:rPr>
+          <w:bCs/>
+        </w:rPr>
+      </w:pPr>
+    </w:p>
     <w:p>
       <w:pPr>
         <w:pStyle w:val="Heading1"/>
@@ -1582,6 +1939,17 @@
         <w:t>Scope and Delimitations</w:t>
       </w:r>
     </w:p>
+    <w:p/>
+    <w:p>
+      <w:pPr>
+        <w:ind w:firstLine="720"/>
+      </w:pPr>
+      <w:r>
+        <w:t>This game may be accessed on mobile and tablet devices with or without internet connectivity to give a real free-to-play experience while still displaying an immersive game style and gameplay.</w:t>
+      </w:r>
+    </w:p>
+    <w:p/>
+    <w:p/>
     <w:p>
       <w:pPr>
         <w:pStyle w:val="Heading1"/>
@@ -1598,7 +1966,15 @@
         <w:jc w:val="both"/>
       </w:pPr>
       <w:r>
-        <w:t>Respondents will initially be chosen from Don Honorio Ventura State University’s 3</w:t>
+        <w:t xml:space="preserve">Respondents will initially be chosen from Don </w:t>
+      </w:r>
+      <w:proofErr w:type="spellStart"/>
+      <w:r>
+        <w:t>Honorio</w:t>
+      </w:r>
+      <w:proofErr w:type="spellEnd"/>
+      <w:r>
+        <w:t xml:space="preserve"> Ventura State University’s 3</w:t>
       </w:r>
       <w:r>
         <w:rPr>
@@ -1616,7 +1992,11 @@
         <w:t xml:space="preserve"> </w:t>
       </w:r>
       <w:r>
-        <w:t>a smartphone/tablet running Android</w:t>
+        <w:t xml:space="preserve">a smartphone/tablet </w:t>
+      </w:r>
+      <w:r>
+        <w:lastRenderedPageBreak/>
+        <w:t>running Android</w:t>
       </w:r>
       <w:r>
         <w:t xml:space="preserve"> </w:t>
@@ -1654,10 +2034,34 @@
         <w:jc w:val="both"/>
       </w:pPr>
       <w:r>
-        <w:t xml:space="preserve">Modern Filipino mythical creatures such as Aswang and Tiktik among others are well known in the Philippines. Some older and less horrifying creatures such as Dumangan </w:t>
-      </w:r>
-      <w:r>
-        <w:t>and Apolaki receive significantly less credit than the horrific creatures melded in modern Filipino culture.</w:t>
+        <w:t xml:space="preserve">Modern Filipino mythical creatures such as Aswang and </w:t>
+      </w:r>
+      <w:proofErr w:type="spellStart"/>
+      <w:r>
+        <w:t>Tiktik</w:t>
+      </w:r>
+      <w:proofErr w:type="spellEnd"/>
+      <w:r>
+        <w:t xml:space="preserve"> among others are well known in the Philippines. Some older and less horrifying creatures such as </w:t>
+      </w:r>
+      <w:proofErr w:type="spellStart"/>
+      <w:r>
+        <w:t>Dumangan</w:t>
+      </w:r>
+      <w:proofErr w:type="spellEnd"/>
+      <w:r>
+        <w:t xml:space="preserve"> </w:t>
+      </w:r>
+      <w:r>
+        <w:t xml:space="preserve">and </w:t>
+      </w:r>
+      <w:proofErr w:type="spellStart"/>
+      <w:r>
+        <w:t>Apolaki</w:t>
+      </w:r>
+      <w:proofErr w:type="spellEnd"/>
+      <w:r>
+        <w:t xml:space="preserve"> receive significantly less credit than the horrific creatures melded in modern Filipino culture.</w:t>
       </w:r>
     </w:p>
     <w:p>
@@ -1688,7 +2092,7 @@
 </file>
 
 <file path=word/endnotes.xml><?xml version="1.0" encoding="utf-8"?>
-<w:endnotes xmlns:wpc="http://schemas.microsoft.com/office/word/2010/wordprocessingCanvas" xmlns:cx="http://schemas.microsoft.com/office/drawing/2014/chartex" xmlns:cx1="http://schemas.microsoft.com/office/drawing/2015/9/8/chartex" xmlns:cx2="http://schemas.microsoft.com/office/drawing/2015/10/21/chartex" xmlns:cx3="http://schemas.microsoft.com/office/drawing/2016/5/9/chartex" xmlns:cx4="http://schemas.microsoft.com/office/drawing/2016/5/10/chartex" xmlns:cx5="http://schemas.microsoft.com/office/drawing/2016/5/11/chartex" xmlns:cx6="http://schemas.microsoft.com/office/drawing/2016/5/12/chartex" xmlns:cx7="http://schemas.microsoft.com/office/drawing/2016/5/13/chartex" xmlns:cx8="http://schemas.microsoft.com/office/drawing/2016/5/14/chartex" xmlns:mc="http://schemas.openxmlformats.org/markup-compatibility/2006" xmlns:aink="http://schemas.microsoft.com/office/drawing/2016/ink" xmlns:am3d="http://schemas.microsoft.com/office/drawing/2017/model3d" xmlns:o="urn:schemas-microsoft-com:office:office" xmlns:r="http://schemas.openxmlformats.org/officeDocument/2006/relationships" xmlns:m="http://schemas.openxmlformats.org/officeDocument/2006/math" xmlns:v="urn:schemas-microsoft-com:vml" xmlns:wp14="http://schemas.microsoft.com/office/word/2010/wordprocessingDrawing" xmlns:wp="http://schemas.openxmlformats.org/drawingml/2006/wordprocessingDrawing" xmlns:w10="urn:schemas-microsoft-com:office:word" xmlns:w="http://schemas.openxmlformats.org/wordprocessingml/2006/main" xmlns:w14="http://schemas.microsoft.com/office/word/2010/wordml" xmlns:w15="http://schemas.microsoft.com/office/word/2012/wordml" xmlns:w16cex="http://schemas.microsoft.com/office/word/2018/wordml/cex" xmlns:w16cid="http://schemas.microsoft.com/office/word/2016/wordml/cid" xmlns:w16="http://schemas.microsoft.com/office/word/2018/wordml" xmlns:w16sdtdh="http://schemas.microsoft.com/office/word/2020/wordml/sdtdatahash" xmlns:w16se="http://schemas.microsoft.com/office/word/2015/wordml/symex" xmlns:wpg="http://schemas.microsoft.com/office/word/2010/wordprocessingGroup" xmlns:wpi="http://schemas.microsoft.com/office/word/2010/wordprocessingInk" xmlns:wne="http://schemas.microsoft.com/office/word/2006/wordml" xmlns:wps="http://schemas.microsoft.com/office/word/2010/wordprocessingShape" mc:Ignorable="w14 w15 w16se w16cid w16 w16cex w16sdtdh wp14">
+<w:endnotes xmlns:wpc="http://schemas.microsoft.com/office/word/2010/wordprocessingCanvas" xmlns:cx="http://schemas.microsoft.com/office/drawing/2014/chartex" xmlns:cx1="http://schemas.microsoft.com/office/drawing/2015/9/8/chartex" xmlns:cx2="http://schemas.microsoft.com/office/drawing/2015/10/21/chartex" xmlns:cx3="http://schemas.microsoft.com/office/drawing/2016/5/9/chartex" xmlns:cx4="http://schemas.microsoft.com/office/drawing/2016/5/10/chartex" xmlns:cx5="http://schemas.microsoft.com/office/drawing/2016/5/11/chartex" xmlns:cx6="http://schemas.microsoft.com/office/drawing/2016/5/12/chartex" xmlns:cx7="http://schemas.microsoft.com/office/drawing/2016/5/13/chartex" xmlns:cx8="http://schemas.microsoft.com/office/drawing/2016/5/14/chartex" xmlns:mc="http://schemas.openxmlformats.org/markup-compatibility/2006" xmlns:aink="http://schemas.microsoft.com/office/drawing/2016/ink" xmlns:am3d="http://schemas.microsoft.com/office/drawing/2017/model3d" xmlns:o="urn:schemas-microsoft-com:office:office" xmlns:r="http://schemas.openxmlformats.org/officeDocument/2006/relationships" xmlns:m="http://schemas.openxmlformats.org/officeDocument/2006/math" xmlns:v="urn:schemas-microsoft-com:vml" xmlns:wp14="http://schemas.microsoft.com/office/word/2010/wordprocessingDrawing" xmlns:wp="http://schemas.openxmlformats.org/drawingml/2006/wordprocessingDrawing" xmlns:w10="urn:schemas-microsoft-com:office:word" xmlns:w="http://schemas.openxmlformats.org/wordprocessingml/2006/main" xmlns:w14="http://schemas.microsoft.com/office/word/2010/wordml" xmlns:w15="http://schemas.microsoft.com/office/word/2012/wordml" xmlns:w16cex="http://schemas.microsoft.com/office/word/2018/wordml/cex" xmlns:w16cid="http://schemas.microsoft.com/office/word/2016/wordml/cid" xmlns:w16="http://schemas.microsoft.com/office/word/2018/wordml" xmlns:w16se="http://schemas.microsoft.com/office/word/2015/wordml/symex" xmlns:wpg="http://schemas.microsoft.com/office/word/2010/wordprocessingGroup" xmlns:wpi="http://schemas.microsoft.com/office/word/2010/wordprocessingInk" xmlns:wne="http://schemas.microsoft.com/office/word/2006/wordml" xmlns:wps="http://schemas.microsoft.com/office/word/2010/wordprocessingShape" mc:Ignorable="w14 w15 w16se w16cid w16 w16cex wp14">
   <w:endnote w:type="separator" w:id="-1">
     <w:p>
       <w:pPr>
@@ -1713,7 +2117,7 @@
 </file>
 
 <file path=word/footer1.xml><?xml version="1.0" encoding="utf-8"?>
-<w:ftr xmlns:wpc="http://schemas.microsoft.com/office/word/2010/wordprocessingCanvas" xmlns:cx="http://schemas.microsoft.com/office/drawing/2014/chartex" xmlns:cx1="http://schemas.microsoft.com/office/drawing/2015/9/8/chartex" xmlns:cx2="http://schemas.microsoft.com/office/drawing/2015/10/21/chartex" xmlns:cx3="http://schemas.microsoft.com/office/drawing/2016/5/9/chartex" xmlns:cx4="http://schemas.microsoft.com/office/drawing/2016/5/10/chartex" xmlns:cx5="http://schemas.microsoft.com/office/drawing/2016/5/11/chartex" xmlns:cx6="http://schemas.microsoft.com/office/drawing/2016/5/12/chartex" xmlns:cx7="http://schemas.microsoft.com/office/drawing/2016/5/13/chartex" xmlns:cx8="http://schemas.microsoft.com/office/drawing/2016/5/14/chartex" xmlns:mc="http://schemas.openxmlformats.org/markup-compatibility/2006" xmlns:aink="http://schemas.microsoft.com/office/drawing/2016/ink" xmlns:am3d="http://schemas.microsoft.com/office/drawing/2017/model3d" xmlns:o="urn:schemas-microsoft-com:office:office" xmlns:r="http://schemas.openxmlformats.org/officeDocument/2006/relationships" xmlns:m="http://schemas.openxmlformats.org/officeDocument/2006/math" xmlns:v="urn:schemas-microsoft-com:vml" xmlns:wp14="http://schemas.microsoft.com/office/word/2010/wordprocessingDrawing" xmlns:wp="http://schemas.openxmlformats.org/drawingml/2006/wordprocessingDrawing" xmlns:w10="urn:schemas-microsoft-com:office:word" xmlns:w="http://schemas.openxmlformats.org/wordprocessingml/2006/main" xmlns:w14="http://schemas.microsoft.com/office/word/2010/wordml" xmlns:w15="http://schemas.microsoft.com/office/word/2012/wordml" xmlns:w16cex="http://schemas.microsoft.com/office/word/2018/wordml/cex" xmlns:w16cid="http://schemas.microsoft.com/office/word/2016/wordml/cid" xmlns:w16="http://schemas.microsoft.com/office/word/2018/wordml" xmlns:w16sdtdh="http://schemas.microsoft.com/office/word/2020/wordml/sdtdatahash" xmlns:w16se="http://schemas.microsoft.com/office/word/2015/wordml/symex" xmlns:wpg="http://schemas.microsoft.com/office/word/2010/wordprocessingGroup" xmlns:wpi="http://schemas.microsoft.com/office/word/2010/wordprocessingInk" xmlns:wne="http://schemas.microsoft.com/office/word/2006/wordml" xmlns:wps="http://schemas.microsoft.com/office/word/2010/wordprocessingShape" mc:Ignorable="w14 w15 w16se w16cid w16 w16cex w16sdtdh wp14">
+<w:ftr xmlns:wpc="http://schemas.microsoft.com/office/word/2010/wordprocessingCanvas" xmlns:cx="http://schemas.microsoft.com/office/drawing/2014/chartex" xmlns:cx1="http://schemas.microsoft.com/office/drawing/2015/9/8/chartex" xmlns:cx2="http://schemas.microsoft.com/office/drawing/2015/10/21/chartex" xmlns:cx3="http://schemas.microsoft.com/office/drawing/2016/5/9/chartex" xmlns:cx4="http://schemas.microsoft.com/office/drawing/2016/5/10/chartex" xmlns:cx5="http://schemas.microsoft.com/office/drawing/2016/5/11/chartex" xmlns:cx6="http://schemas.microsoft.com/office/drawing/2016/5/12/chartex" xmlns:cx7="http://schemas.microsoft.com/office/drawing/2016/5/13/chartex" xmlns:cx8="http://schemas.microsoft.com/office/drawing/2016/5/14/chartex" xmlns:mc="http://schemas.openxmlformats.org/markup-compatibility/2006" xmlns:aink="http://schemas.microsoft.com/office/drawing/2016/ink" xmlns:am3d="http://schemas.microsoft.com/office/drawing/2017/model3d" xmlns:o="urn:schemas-microsoft-com:office:office" xmlns:r="http://schemas.openxmlformats.org/officeDocument/2006/relationships" xmlns:m="http://schemas.openxmlformats.org/officeDocument/2006/math" xmlns:v="urn:schemas-microsoft-com:vml" xmlns:wp14="http://schemas.microsoft.com/office/word/2010/wordprocessingDrawing" xmlns:wp="http://schemas.openxmlformats.org/drawingml/2006/wordprocessingDrawing" xmlns:w10="urn:schemas-microsoft-com:office:word" xmlns:w="http://schemas.openxmlformats.org/wordprocessingml/2006/main" xmlns:w14="http://schemas.microsoft.com/office/word/2010/wordml" xmlns:w15="http://schemas.microsoft.com/office/word/2012/wordml" xmlns:w16cex="http://schemas.microsoft.com/office/word/2018/wordml/cex" xmlns:w16cid="http://schemas.microsoft.com/office/word/2016/wordml/cid" xmlns:w16="http://schemas.microsoft.com/office/word/2018/wordml" xmlns:w16se="http://schemas.microsoft.com/office/word/2015/wordml/symex" xmlns:wpg="http://schemas.microsoft.com/office/word/2010/wordprocessingGroup" xmlns:wpi="http://schemas.microsoft.com/office/word/2010/wordprocessingInk" xmlns:wne="http://schemas.microsoft.com/office/word/2006/wordml" xmlns:wps="http://schemas.microsoft.com/office/word/2010/wordprocessingShape" mc:Ignorable="w14 w15 w16se w16cid w16 w16cex wp14">
   <w:sdt>
     <w:sdtPr>
       <w:id w:val="898789988"/>
@@ -1780,7 +2184,7 @@
 </file>
 
 <file path=word/footnotes.xml><?xml version="1.0" encoding="utf-8"?>
-<w:footnotes xmlns:wpc="http://schemas.microsoft.com/office/word/2010/wordprocessingCanvas" xmlns:cx="http://schemas.microsoft.com/office/drawing/2014/chartex" xmlns:cx1="http://schemas.microsoft.com/office/drawing/2015/9/8/chartex" xmlns:cx2="http://schemas.microsoft.com/office/drawing/2015/10/21/chartex" xmlns:cx3="http://schemas.microsoft.com/office/drawing/2016/5/9/chartex" xmlns:cx4="http://schemas.microsoft.com/office/drawing/2016/5/10/chartex" xmlns:cx5="http://schemas.microsoft.com/office/drawing/2016/5/11/chartex" xmlns:cx6="http://schemas.microsoft.com/office/drawing/2016/5/12/chartex" xmlns:cx7="http://schemas.microsoft.com/office/drawing/2016/5/13/chartex" xmlns:cx8="http://schemas.microsoft.com/office/drawing/2016/5/14/chartex" xmlns:mc="http://schemas.openxmlformats.org/markup-compatibility/2006" xmlns:aink="http://schemas.microsoft.com/office/drawing/2016/ink" xmlns:am3d="http://schemas.microsoft.com/office/drawing/2017/model3d" xmlns:o="urn:schemas-microsoft-com:office:office" xmlns:r="http://schemas.openxmlformats.org/officeDocument/2006/relationships" xmlns:m="http://schemas.openxmlformats.org/officeDocument/2006/math" xmlns:v="urn:schemas-microsoft-com:vml" xmlns:wp14="http://schemas.microsoft.com/office/word/2010/wordprocessingDrawing" xmlns:wp="http://schemas.openxmlformats.org/drawingml/2006/wordprocessingDrawing" xmlns:w10="urn:schemas-microsoft-com:office:word" xmlns:w="http://schemas.openxmlformats.org/wordprocessingml/2006/main" xmlns:w14="http://schemas.microsoft.com/office/word/2010/wordml" xmlns:w15="http://schemas.microsoft.com/office/word/2012/wordml" xmlns:w16cex="http://schemas.microsoft.com/office/word/2018/wordml/cex" xmlns:w16cid="http://schemas.microsoft.com/office/word/2016/wordml/cid" xmlns:w16="http://schemas.microsoft.com/office/word/2018/wordml" xmlns:w16sdtdh="http://schemas.microsoft.com/office/word/2020/wordml/sdtdatahash" xmlns:w16se="http://schemas.microsoft.com/office/word/2015/wordml/symex" xmlns:wpg="http://schemas.microsoft.com/office/word/2010/wordprocessingGroup" xmlns:wpi="http://schemas.microsoft.com/office/word/2010/wordprocessingInk" xmlns:wne="http://schemas.microsoft.com/office/word/2006/wordml" xmlns:wps="http://schemas.microsoft.com/office/word/2010/wordprocessingShape" mc:Ignorable="w14 w15 w16se w16cid w16 w16cex w16sdtdh wp14">
+<w:footnotes xmlns:wpc="http://schemas.microsoft.com/office/word/2010/wordprocessingCanvas" xmlns:cx="http://schemas.microsoft.com/office/drawing/2014/chartex" xmlns:cx1="http://schemas.microsoft.com/office/drawing/2015/9/8/chartex" xmlns:cx2="http://schemas.microsoft.com/office/drawing/2015/10/21/chartex" xmlns:cx3="http://schemas.microsoft.com/office/drawing/2016/5/9/chartex" xmlns:cx4="http://schemas.microsoft.com/office/drawing/2016/5/10/chartex" xmlns:cx5="http://schemas.microsoft.com/office/drawing/2016/5/11/chartex" xmlns:cx6="http://schemas.microsoft.com/office/drawing/2016/5/12/chartex" xmlns:cx7="http://schemas.microsoft.com/office/drawing/2016/5/13/chartex" xmlns:cx8="http://schemas.microsoft.com/office/drawing/2016/5/14/chartex" xmlns:mc="http://schemas.openxmlformats.org/markup-compatibility/2006" xmlns:aink="http://schemas.microsoft.com/office/drawing/2016/ink" xmlns:am3d="http://schemas.microsoft.com/office/drawing/2017/model3d" xmlns:o="urn:schemas-microsoft-com:office:office" xmlns:r="http://schemas.openxmlformats.org/officeDocument/2006/relationships" xmlns:m="http://schemas.openxmlformats.org/officeDocument/2006/math" xmlns:v="urn:schemas-microsoft-com:vml" xmlns:wp14="http://schemas.microsoft.com/office/word/2010/wordprocessingDrawing" xmlns:wp="http://schemas.openxmlformats.org/drawingml/2006/wordprocessingDrawing" xmlns:w10="urn:schemas-microsoft-com:office:word" xmlns:w="http://schemas.openxmlformats.org/wordprocessingml/2006/main" xmlns:w14="http://schemas.microsoft.com/office/word/2010/wordml" xmlns:w15="http://schemas.microsoft.com/office/word/2012/wordml" xmlns:w16cex="http://schemas.microsoft.com/office/word/2018/wordml/cex" xmlns:w16cid="http://schemas.microsoft.com/office/word/2016/wordml/cid" xmlns:w16="http://schemas.microsoft.com/office/word/2018/wordml" xmlns:w16se="http://schemas.microsoft.com/office/word/2015/wordml/symex" xmlns:wpg="http://schemas.microsoft.com/office/word/2010/wordprocessingGroup" xmlns:wpi="http://schemas.microsoft.com/office/word/2010/wordprocessingInk" xmlns:wne="http://schemas.microsoft.com/office/word/2006/wordml" xmlns:wps="http://schemas.microsoft.com/office/word/2010/wordprocessingShape" mc:Ignorable="w14 w15 w16se w16cid w16 w16cex wp14">
   <w:footnote w:type="separator" w:id="-1">
     <w:p>
       <w:pPr>
@@ -1805,10 +2209,10 @@
 </file>
 
 <file path=word/numbering.xml><?xml version="1.0" encoding="utf-8"?>
-<w:numbering xmlns:wpc="http://schemas.microsoft.com/office/word/2010/wordprocessingCanvas" xmlns:cx="http://schemas.microsoft.com/office/drawing/2014/chartex" xmlns:cx1="http://schemas.microsoft.com/office/drawing/2015/9/8/chartex" xmlns:cx2="http://schemas.microsoft.com/office/drawing/2015/10/21/chartex" xmlns:cx3="http://schemas.microsoft.com/office/drawing/2016/5/9/chartex" xmlns:cx4="http://schemas.microsoft.com/office/drawing/2016/5/10/chartex" xmlns:cx5="http://schemas.microsoft.com/office/drawing/2016/5/11/chartex" xmlns:cx6="http://schemas.microsoft.com/office/drawing/2016/5/12/chartex" xmlns:cx7="http://schemas.microsoft.com/office/drawing/2016/5/13/chartex" xmlns:cx8="http://schemas.microsoft.com/office/drawing/2016/5/14/chartex" xmlns:mc="http://schemas.openxmlformats.org/markup-compatibility/2006" xmlns:aink="http://schemas.microsoft.com/office/drawing/2016/ink" xmlns:am3d="http://schemas.microsoft.com/office/drawing/2017/model3d" xmlns:o="urn:schemas-microsoft-com:office:office" xmlns:r="http://schemas.openxmlformats.org/officeDocument/2006/relationships" xmlns:m="http://schemas.openxmlformats.org/officeDocument/2006/math" xmlns:v="urn:schemas-microsoft-com:vml" xmlns:wp14="http://schemas.microsoft.com/office/word/2010/wordprocessingDrawing" xmlns:wp="http://schemas.openxmlformats.org/drawingml/2006/wordprocessingDrawing" xmlns:w10="urn:schemas-microsoft-com:office:word" xmlns:w="http://schemas.openxmlformats.org/wordprocessingml/2006/main" xmlns:w14="http://schemas.microsoft.com/office/word/2010/wordml" xmlns:w15="http://schemas.microsoft.com/office/word/2012/wordml" xmlns:w16cex="http://schemas.microsoft.com/office/word/2018/wordml/cex" xmlns:w16cid="http://schemas.microsoft.com/office/word/2016/wordml/cid" xmlns:w16="http://schemas.microsoft.com/office/word/2018/wordml" xmlns:w16sdtdh="http://schemas.microsoft.com/office/word/2020/wordml/sdtdatahash" xmlns:w16se="http://schemas.microsoft.com/office/word/2015/wordml/symex" xmlns:wpg="http://schemas.microsoft.com/office/word/2010/wordprocessingGroup" xmlns:wpi="http://schemas.microsoft.com/office/word/2010/wordprocessingInk" xmlns:wne="http://schemas.microsoft.com/office/word/2006/wordml" xmlns:wps="http://schemas.microsoft.com/office/word/2010/wordprocessingShape" mc:Ignorable="w14 w15 w16se w16cid w16 w16cex w16sdtdh wp14">
+<w:numbering xmlns:wpc="http://schemas.microsoft.com/office/word/2010/wordprocessingCanvas" xmlns:cx="http://schemas.microsoft.com/office/drawing/2014/chartex" xmlns:cx1="http://schemas.microsoft.com/office/drawing/2015/9/8/chartex" xmlns:cx2="http://schemas.microsoft.com/office/drawing/2015/10/21/chartex" xmlns:cx3="http://schemas.microsoft.com/office/drawing/2016/5/9/chartex" xmlns:cx4="http://schemas.microsoft.com/office/drawing/2016/5/10/chartex" xmlns:cx5="http://schemas.microsoft.com/office/drawing/2016/5/11/chartex" xmlns:cx6="http://schemas.microsoft.com/office/drawing/2016/5/12/chartex" xmlns:cx7="http://schemas.microsoft.com/office/drawing/2016/5/13/chartex" xmlns:cx8="http://schemas.microsoft.com/office/drawing/2016/5/14/chartex" xmlns:mc="http://schemas.openxmlformats.org/markup-compatibility/2006" xmlns:aink="http://schemas.microsoft.com/office/drawing/2016/ink" xmlns:am3d="http://schemas.microsoft.com/office/drawing/2017/model3d" xmlns:o="urn:schemas-microsoft-com:office:office" xmlns:r="http://schemas.openxmlformats.org/officeDocument/2006/relationships" xmlns:m="http://schemas.openxmlformats.org/officeDocument/2006/math" xmlns:v="urn:schemas-microsoft-com:vml" xmlns:wp14="http://schemas.microsoft.com/office/word/2010/wordprocessingDrawing" xmlns:wp="http://schemas.openxmlformats.org/drawingml/2006/wordprocessingDrawing" xmlns:w10="urn:schemas-microsoft-com:office:word" xmlns:w="http://schemas.openxmlformats.org/wordprocessingml/2006/main" xmlns:w14="http://schemas.microsoft.com/office/word/2010/wordml" xmlns:w15="http://schemas.microsoft.com/office/word/2012/wordml" xmlns:w16cex="http://schemas.microsoft.com/office/word/2018/wordml/cex" xmlns:w16cid="http://schemas.microsoft.com/office/word/2016/wordml/cid" xmlns:w16="http://schemas.microsoft.com/office/word/2018/wordml" xmlns:w16se="http://schemas.microsoft.com/office/word/2015/wordml/symex" xmlns:wpg="http://schemas.microsoft.com/office/word/2010/wordprocessingGroup" xmlns:wpi="http://schemas.microsoft.com/office/word/2010/wordprocessingInk" xmlns:wne="http://schemas.microsoft.com/office/word/2006/wordml" xmlns:wps="http://schemas.microsoft.com/office/word/2010/wordprocessingShape" mc:Ignorable="w14 w15 w16se w16cid w16 w16cex wp14">
   <w:numPicBullet w:numPicBulletId="0">
     <w:pict>
-      <v:shapetype w14:anchorId="08696983" id="_x0000_t75" coordsize="21600,21600" o:spt="75" o:preferrelative="t" path="m@4@5l@4@11@9@11@9@5xe" filled="f" stroked="f">
+      <v:shapetype id="_x0000_t75" coordsize="21600,21600" o:spt="75" o:preferrelative="t" path="m@4@5l@4@11@9@11@9@5xe" filled="f" stroked="f">
         <v:stroke joinstyle="miter"/>
         <v:formulas>
           <v:f eqn="if lineDrawn pixelLineWidth 0"/>
@@ -1827,7 +2231,7 @@
         <v:path o:extrusionok="f" gradientshapeok="t" o:connecttype="rect"/>
         <o:lock v:ext="edit" aspectratio="t"/>
       </v:shapetype>
-      <v:shape id="_x0000_i1144" type="#_x0000_t75" style="width:11.25pt;height:11.25pt" o:bullet="t">
+      <v:shape id="_x0000_i1095" type="#_x0000_t75" style="width:11.25pt;height:11.25pt" o:bullet="t">
         <v:imagedata r:id="rId1" o:title="msoB775"/>
       </v:shape>
     </w:pict>
@@ -1947,6 +2351,95 @@
     </w:lvl>
   </w:abstractNum>
   <w:abstractNum w:abstractNumId="1" w15:restartNumberingAfterBreak="0">
+    <w:nsid w:val="22C523A5"/>
+    <w:multiLevelType w:val="hybridMultilevel"/>
+    <w:tmpl w:val="0C3234C0"/>
+    <w:lvl w:ilvl="0" w:tplc="0409000F">
+      <w:start w:val="1"/>
+      <w:numFmt w:val="decimal"/>
+      <w:lvlText w:val="%1."/>
+      <w:lvlJc w:val="left"/>
+      <w:pPr>
+        <w:ind w:left="720" w:hanging="360"/>
+      </w:pPr>
+      <w:rPr>
+        <w:rFonts w:hint="default"/>
+      </w:rPr>
+    </w:lvl>
+    <w:lvl w:ilvl="1" w:tplc="04090019" w:tentative="1">
+      <w:start w:val="1"/>
+      <w:numFmt w:val="lowerLetter"/>
+      <w:lvlText w:val="%2."/>
+      <w:lvlJc w:val="left"/>
+      <w:pPr>
+        <w:ind w:left="1440" w:hanging="360"/>
+      </w:pPr>
+    </w:lvl>
+    <w:lvl w:ilvl="2" w:tplc="0409001B" w:tentative="1">
+      <w:start w:val="1"/>
+      <w:numFmt w:val="lowerRoman"/>
+      <w:lvlText w:val="%3."/>
+      <w:lvlJc w:val="right"/>
+      <w:pPr>
+        <w:ind w:left="2160" w:hanging="180"/>
+      </w:pPr>
+    </w:lvl>
+    <w:lvl w:ilvl="3" w:tplc="0409000F" w:tentative="1">
+      <w:start w:val="1"/>
+      <w:numFmt w:val="decimal"/>
+      <w:lvlText w:val="%4."/>
+      <w:lvlJc w:val="left"/>
+      <w:pPr>
+        <w:ind w:left="2880" w:hanging="360"/>
+      </w:pPr>
+    </w:lvl>
+    <w:lvl w:ilvl="4" w:tplc="04090019" w:tentative="1">
+      <w:start w:val="1"/>
+      <w:numFmt w:val="lowerLetter"/>
+      <w:lvlText w:val="%5."/>
+      <w:lvlJc w:val="left"/>
+      <w:pPr>
+        <w:ind w:left="3600" w:hanging="360"/>
+      </w:pPr>
+    </w:lvl>
+    <w:lvl w:ilvl="5" w:tplc="0409001B" w:tentative="1">
+      <w:start w:val="1"/>
+      <w:numFmt w:val="lowerRoman"/>
+      <w:lvlText w:val="%6."/>
+      <w:lvlJc w:val="right"/>
+      <w:pPr>
+        <w:ind w:left="4320" w:hanging="180"/>
+      </w:pPr>
+    </w:lvl>
+    <w:lvl w:ilvl="6" w:tplc="0409000F" w:tentative="1">
+      <w:start w:val="1"/>
+      <w:numFmt w:val="decimal"/>
+      <w:lvlText w:val="%7."/>
+      <w:lvlJc w:val="left"/>
+      <w:pPr>
+        <w:ind w:left="5040" w:hanging="360"/>
+      </w:pPr>
+    </w:lvl>
+    <w:lvl w:ilvl="7" w:tplc="04090019" w:tentative="1">
+      <w:start w:val="1"/>
+      <w:numFmt w:val="lowerLetter"/>
+      <w:lvlText w:val="%8."/>
+      <w:lvlJc w:val="left"/>
+      <w:pPr>
+        <w:ind w:left="5760" w:hanging="360"/>
+      </w:pPr>
+    </w:lvl>
+    <w:lvl w:ilvl="8" w:tplc="0409001B" w:tentative="1">
+      <w:start w:val="1"/>
+      <w:numFmt w:val="lowerRoman"/>
+      <w:lvlText w:val="%9."/>
+      <w:lvlJc w:val="right"/>
+      <w:pPr>
+        <w:ind w:left="6480" w:hanging="180"/>
+      </w:pPr>
+    </w:lvl>
+  </w:abstractNum>
+  <w:abstractNum w:abstractNumId="2" w15:restartNumberingAfterBreak="0">
     <w:nsid w:val="23037427"/>
     <w:multiLevelType w:val="hybridMultilevel"/>
     <w:tmpl w:val="AA840A50"/>
@@ -2035,7 +2528,7 @@
       </w:pPr>
     </w:lvl>
   </w:abstractNum>
-  <w:abstractNum w:abstractNumId="2" w15:restartNumberingAfterBreak="0">
+  <w:abstractNum w:abstractNumId="3" w15:restartNumberingAfterBreak="0">
     <w:nsid w:val="277C0529"/>
     <w:multiLevelType w:val="hybridMultilevel"/>
     <w:tmpl w:val="7094660C"/>
@@ -2124,7 +2617,7 @@
       </w:pPr>
     </w:lvl>
   </w:abstractNum>
-  <w:abstractNum w:abstractNumId="3" w15:restartNumberingAfterBreak="0">
+  <w:abstractNum w:abstractNumId="4" w15:restartNumberingAfterBreak="0">
     <w:nsid w:val="2E000368"/>
     <w:multiLevelType w:val="hybridMultilevel"/>
     <w:tmpl w:val="6F50E302"/>
@@ -2213,7 +2706,7 @@
       </w:pPr>
     </w:lvl>
   </w:abstractNum>
-  <w:abstractNum w:abstractNumId="4" w15:restartNumberingAfterBreak="0">
+  <w:abstractNum w:abstractNumId="5" w15:restartNumberingAfterBreak="0">
     <w:nsid w:val="3FEF6A68"/>
     <w:multiLevelType w:val="hybridMultilevel"/>
     <w:tmpl w:val="BE8EF794"/>
@@ -2325,7 +2818,96 @@
       </w:rPr>
     </w:lvl>
   </w:abstractNum>
-  <w:abstractNum w:abstractNumId="5" w15:restartNumberingAfterBreak="0">
+  <w:abstractNum w:abstractNumId="6" w15:restartNumberingAfterBreak="0">
+    <w:nsid w:val="4993579D"/>
+    <w:multiLevelType w:val="hybridMultilevel"/>
+    <w:tmpl w:val="6CB0352E"/>
+    <w:lvl w:ilvl="0" w:tplc="0409000F">
+      <w:start w:val="1"/>
+      <w:numFmt w:val="decimal"/>
+      <w:lvlText w:val="%1."/>
+      <w:lvlJc w:val="left"/>
+      <w:pPr>
+        <w:ind w:left="720" w:hanging="360"/>
+      </w:pPr>
+      <w:rPr>
+        <w:rFonts w:hint="default"/>
+      </w:rPr>
+    </w:lvl>
+    <w:lvl w:ilvl="1" w:tplc="04090019" w:tentative="1">
+      <w:start w:val="1"/>
+      <w:numFmt w:val="lowerLetter"/>
+      <w:lvlText w:val="%2."/>
+      <w:lvlJc w:val="left"/>
+      <w:pPr>
+        <w:ind w:left="1440" w:hanging="360"/>
+      </w:pPr>
+    </w:lvl>
+    <w:lvl w:ilvl="2" w:tplc="0409001B" w:tentative="1">
+      <w:start w:val="1"/>
+      <w:numFmt w:val="lowerRoman"/>
+      <w:lvlText w:val="%3."/>
+      <w:lvlJc w:val="right"/>
+      <w:pPr>
+        <w:ind w:left="2160" w:hanging="180"/>
+      </w:pPr>
+    </w:lvl>
+    <w:lvl w:ilvl="3" w:tplc="0409000F" w:tentative="1">
+      <w:start w:val="1"/>
+      <w:numFmt w:val="decimal"/>
+      <w:lvlText w:val="%4."/>
+      <w:lvlJc w:val="left"/>
+      <w:pPr>
+        <w:ind w:left="2880" w:hanging="360"/>
+      </w:pPr>
+    </w:lvl>
+    <w:lvl w:ilvl="4" w:tplc="04090019" w:tentative="1">
+      <w:start w:val="1"/>
+      <w:numFmt w:val="lowerLetter"/>
+      <w:lvlText w:val="%5."/>
+      <w:lvlJc w:val="left"/>
+      <w:pPr>
+        <w:ind w:left="3600" w:hanging="360"/>
+      </w:pPr>
+    </w:lvl>
+    <w:lvl w:ilvl="5" w:tplc="0409001B" w:tentative="1">
+      <w:start w:val="1"/>
+      <w:numFmt w:val="lowerRoman"/>
+      <w:lvlText w:val="%6."/>
+      <w:lvlJc w:val="right"/>
+      <w:pPr>
+        <w:ind w:left="4320" w:hanging="180"/>
+      </w:pPr>
+    </w:lvl>
+    <w:lvl w:ilvl="6" w:tplc="0409000F" w:tentative="1">
+      <w:start w:val="1"/>
+      <w:numFmt w:val="decimal"/>
+      <w:lvlText w:val="%7."/>
+      <w:lvlJc w:val="left"/>
+      <w:pPr>
+        <w:ind w:left="5040" w:hanging="360"/>
+      </w:pPr>
+    </w:lvl>
+    <w:lvl w:ilvl="7" w:tplc="04090019" w:tentative="1">
+      <w:start w:val="1"/>
+      <w:numFmt w:val="lowerLetter"/>
+      <w:lvlText w:val="%8."/>
+      <w:lvlJc w:val="left"/>
+      <w:pPr>
+        <w:ind w:left="5760" w:hanging="360"/>
+      </w:pPr>
+    </w:lvl>
+    <w:lvl w:ilvl="8" w:tplc="0409001B" w:tentative="1">
+      <w:start w:val="1"/>
+      <w:numFmt w:val="lowerRoman"/>
+      <w:lvlText w:val="%9."/>
+      <w:lvlJc w:val="right"/>
+      <w:pPr>
+        <w:ind w:left="6480" w:hanging="180"/>
+      </w:pPr>
+    </w:lvl>
+  </w:abstractNum>
+  <w:abstractNum w:abstractNumId="7" w15:restartNumberingAfterBreak="0">
     <w:nsid w:val="4BE13462"/>
     <w:multiLevelType w:val="hybridMultilevel"/>
     <w:tmpl w:val="B8286534"/>
@@ -2439,7 +3021,7 @@
       </w:rPr>
     </w:lvl>
   </w:abstractNum>
-  <w:abstractNum w:abstractNumId="6" w15:restartNumberingAfterBreak="0">
+  <w:abstractNum w:abstractNumId="8" w15:restartNumberingAfterBreak="0">
     <w:nsid w:val="535246EF"/>
     <w:multiLevelType w:val="hybridMultilevel"/>
     <w:tmpl w:val="F7702B8E"/>
@@ -2553,7 +3135,7 @@
       </w:rPr>
     </w:lvl>
   </w:abstractNum>
-  <w:abstractNum w:abstractNumId="7" w15:restartNumberingAfterBreak="0">
+  <w:abstractNum w:abstractNumId="9" w15:restartNumberingAfterBreak="0">
     <w:nsid w:val="73FF4092"/>
     <w:multiLevelType w:val="hybridMultilevel"/>
     <w:tmpl w:val="347A7D98"/>
@@ -2643,7 +3225,7 @@
       </w:pPr>
     </w:lvl>
   </w:abstractNum>
-  <w:abstractNum w:abstractNumId="8" w15:restartNumberingAfterBreak="0">
+  <w:abstractNum w:abstractNumId="10" w15:restartNumberingAfterBreak="0">
     <w:nsid w:val="7D0B59AD"/>
     <w:multiLevelType w:val="hybridMultilevel"/>
     <w:tmpl w:val="E424FA84"/>
@@ -2733,37 +3315,43 @@
     </w:lvl>
   </w:abstractNum>
   <w:num w:numId="1">
-    <w:abstractNumId w:val="4"/>
+    <w:abstractNumId w:val="5"/>
   </w:num>
   <w:num w:numId="2">
-    <w:abstractNumId w:val="3"/>
+    <w:abstractNumId w:val="4"/>
   </w:num>
   <w:num w:numId="3">
     <w:abstractNumId w:val="0"/>
   </w:num>
   <w:num w:numId="4">
-    <w:abstractNumId w:val="5"/>
+    <w:abstractNumId w:val="7"/>
   </w:num>
   <w:num w:numId="5">
-    <w:abstractNumId w:val="6"/>
+    <w:abstractNumId w:val="8"/>
   </w:num>
   <w:num w:numId="6">
-    <w:abstractNumId w:val="8"/>
+    <w:abstractNumId w:val="10"/>
   </w:num>
   <w:num w:numId="7">
+    <w:abstractNumId w:val="3"/>
+  </w:num>
+  <w:num w:numId="8">
     <w:abstractNumId w:val="2"/>
   </w:num>
-  <w:num w:numId="8">
+  <w:num w:numId="9">
+    <w:abstractNumId w:val="9"/>
+  </w:num>
+  <w:num w:numId="10">
     <w:abstractNumId w:val="1"/>
   </w:num>
-  <w:num w:numId="9">
-    <w:abstractNumId w:val="7"/>
+  <w:num w:numId="11">
+    <w:abstractNumId w:val="6"/>
   </w:num>
 </w:numbering>
 </file>
 
 <file path=word/styles.xml><?xml version="1.0" encoding="utf-8"?>
-<w:styles xmlns:mc="http://schemas.openxmlformats.org/markup-compatibility/2006" xmlns:r="http://schemas.openxmlformats.org/officeDocument/2006/relationships" xmlns:w="http://schemas.openxmlformats.org/wordprocessingml/2006/main" xmlns:w14="http://schemas.microsoft.com/office/word/2010/wordml" xmlns:w15="http://schemas.microsoft.com/office/word/2012/wordml" xmlns:w16cex="http://schemas.microsoft.com/office/word/2018/wordml/cex" xmlns:w16cid="http://schemas.microsoft.com/office/word/2016/wordml/cid" xmlns:w16="http://schemas.microsoft.com/office/word/2018/wordml" xmlns:w16sdtdh="http://schemas.microsoft.com/office/word/2020/wordml/sdtdatahash" xmlns:w16se="http://schemas.microsoft.com/office/word/2015/wordml/symex" mc:Ignorable="w14 w15 w16se w16cid w16 w16cex w16sdtdh">
+<w:styles xmlns:mc="http://schemas.openxmlformats.org/markup-compatibility/2006" xmlns:r="http://schemas.openxmlformats.org/officeDocument/2006/relationships" xmlns:w="http://schemas.openxmlformats.org/wordprocessingml/2006/main" xmlns:w14="http://schemas.microsoft.com/office/word/2010/wordml" xmlns:w15="http://schemas.microsoft.com/office/word/2012/wordml" xmlns:w16cex="http://schemas.microsoft.com/office/word/2018/wordml/cex" xmlns:w16cid="http://schemas.microsoft.com/office/word/2016/wordml/cid" xmlns:w16="http://schemas.microsoft.com/office/word/2018/wordml" xmlns:w16se="http://schemas.microsoft.com/office/word/2015/wordml/symex" mc:Ignorable="w14 w15 w16se w16cid w16 w16cex">
   <w:docDefaults>
     <w:rPrDefault>
       <w:rPr>

--- a/Proposals/LUNAS Proposal.docx
+++ b/Proposals/LUNAS Proposal.docx
@@ -1,6 +1,6 @@
 
 <file path=word/document.xml><?xml version="1.0" encoding="utf-8"?>
-<w:document xmlns:wpc="http://schemas.microsoft.com/office/word/2010/wordprocessingCanvas" xmlns:cx="http://schemas.microsoft.com/office/drawing/2014/chartex" xmlns:cx1="http://schemas.microsoft.com/office/drawing/2015/9/8/chartex" xmlns:cx2="http://schemas.microsoft.com/office/drawing/2015/10/21/chartex" xmlns:cx3="http://schemas.microsoft.com/office/drawing/2016/5/9/chartex" xmlns:cx4="http://schemas.microsoft.com/office/drawing/2016/5/10/chartex" xmlns:cx5="http://schemas.microsoft.com/office/drawing/2016/5/11/chartex" xmlns:cx6="http://schemas.microsoft.com/office/drawing/2016/5/12/chartex" xmlns:cx7="http://schemas.microsoft.com/office/drawing/2016/5/13/chartex" xmlns:cx8="http://schemas.microsoft.com/office/drawing/2016/5/14/chartex" xmlns:mc="http://schemas.openxmlformats.org/markup-compatibility/2006" xmlns:aink="http://schemas.microsoft.com/office/drawing/2016/ink" xmlns:am3d="http://schemas.microsoft.com/office/drawing/2017/model3d" xmlns:o="urn:schemas-microsoft-com:office:office" xmlns:r="http://schemas.openxmlformats.org/officeDocument/2006/relationships" xmlns:m="http://schemas.openxmlformats.org/officeDocument/2006/math" xmlns:v="urn:schemas-microsoft-com:vml" xmlns:wp14="http://schemas.microsoft.com/office/word/2010/wordprocessingDrawing" xmlns:wp="http://schemas.openxmlformats.org/drawingml/2006/wordprocessingDrawing" xmlns:w10="urn:schemas-microsoft-com:office:word" xmlns:w="http://schemas.openxmlformats.org/wordprocessingml/2006/main" xmlns:w14="http://schemas.microsoft.com/office/word/2010/wordml" xmlns:w15="http://schemas.microsoft.com/office/word/2012/wordml" xmlns:w16cex="http://schemas.microsoft.com/office/word/2018/wordml/cex" xmlns:w16cid="http://schemas.microsoft.com/office/word/2016/wordml/cid" xmlns:w16="http://schemas.microsoft.com/office/word/2018/wordml" xmlns:w16se="http://schemas.microsoft.com/office/word/2015/wordml/symex" xmlns:wpg="http://schemas.microsoft.com/office/word/2010/wordprocessingGroup" xmlns:wpi="http://schemas.microsoft.com/office/word/2010/wordprocessingInk" xmlns:wne="http://schemas.microsoft.com/office/word/2006/wordml" xmlns:wps="http://schemas.microsoft.com/office/word/2010/wordprocessingShape" mc:Ignorable="w14 w15 w16se w16cid w16 w16cex wp14">
+<w:document xmlns:wpc="http://schemas.microsoft.com/office/word/2010/wordprocessingCanvas" xmlns:cx="http://schemas.microsoft.com/office/drawing/2014/chartex" xmlns:cx1="http://schemas.microsoft.com/office/drawing/2015/9/8/chartex" xmlns:cx2="http://schemas.microsoft.com/office/drawing/2015/10/21/chartex" xmlns:cx3="http://schemas.microsoft.com/office/drawing/2016/5/9/chartex" xmlns:cx4="http://schemas.microsoft.com/office/drawing/2016/5/10/chartex" xmlns:cx5="http://schemas.microsoft.com/office/drawing/2016/5/11/chartex" xmlns:cx6="http://schemas.microsoft.com/office/drawing/2016/5/12/chartex" xmlns:cx7="http://schemas.microsoft.com/office/drawing/2016/5/13/chartex" xmlns:cx8="http://schemas.microsoft.com/office/drawing/2016/5/14/chartex" xmlns:mc="http://schemas.openxmlformats.org/markup-compatibility/2006" xmlns:aink="http://schemas.microsoft.com/office/drawing/2016/ink" xmlns:am3d="http://schemas.microsoft.com/office/drawing/2017/model3d" xmlns:o="urn:schemas-microsoft-com:office:office" xmlns:r="http://schemas.openxmlformats.org/officeDocument/2006/relationships" xmlns:m="http://schemas.openxmlformats.org/officeDocument/2006/math" xmlns:v="urn:schemas-microsoft-com:vml" xmlns:wp14="http://schemas.microsoft.com/office/word/2010/wordprocessingDrawing" xmlns:wp="http://schemas.openxmlformats.org/drawingml/2006/wordprocessingDrawing" xmlns:w10="urn:schemas-microsoft-com:office:word" xmlns:w="http://schemas.openxmlformats.org/wordprocessingml/2006/main" xmlns:w14="http://schemas.microsoft.com/office/word/2010/wordml" xmlns:w15="http://schemas.microsoft.com/office/word/2012/wordml" xmlns:w16cex="http://schemas.microsoft.com/office/word/2018/wordml/cex" xmlns:w16cid="http://schemas.microsoft.com/office/word/2016/wordml/cid" xmlns:w16="http://schemas.microsoft.com/office/word/2018/wordml" xmlns:w16sdtdh="http://schemas.microsoft.com/office/word/2020/wordml/sdtdatahash" xmlns:w16se="http://schemas.microsoft.com/office/word/2015/wordml/symex" xmlns:wpg="http://schemas.microsoft.com/office/word/2010/wordprocessingGroup" xmlns:wpi="http://schemas.microsoft.com/office/word/2010/wordprocessingInk" xmlns:wne="http://schemas.microsoft.com/office/word/2006/wordml" xmlns:wps="http://schemas.microsoft.com/office/word/2010/wordprocessingShape" mc:Ignorable="w14 w15 w16se w16cid w16 w16cex w16sdtdh wp14">
   <w:body>
     <w:p>
       <w:r>
@@ -1424,7 +1424,7 @@
           <w:sz w:val="36"/>
           <w:szCs w:val="36"/>
         </w:rPr>
-        <w:t>Research Title</w:t>
+        <w:t>LUNAS</w:t>
       </w:r>
     </w:p>
     <w:p>
@@ -1488,7 +1488,15 @@
         <w:jc w:val="center"/>
       </w:pPr>
       <w:r>
-        <w:t>Member 1 (Last Name, First Name, Middle Initial)</w:t>
+        <w:t xml:space="preserve">Member 1 (Basilio, </w:t>
+      </w:r>
+      <w:proofErr w:type="spellStart"/>
+      <w:r>
+        <w:t>Crisanto</w:t>
+      </w:r>
+      <w:proofErr w:type="spellEnd"/>
+      <w:r>
+        <w:t>, S.)</w:t>
       </w:r>
     </w:p>
     <w:p>
@@ -1497,7 +1505,23 @@
         <w:jc w:val="center"/>
       </w:pPr>
       <w:r>
-        <w:t>Member 2 (Last Name, First Name, Middle Initial)</w:t>
+        <w:t>Member 2 (</w:t>
+      </w:r>
+      <w:proofErr w:type="spellStart"/>
+      <w:r>
+        <w:t>Malveda</w:t>
+      </w:r>
+      <w:proofErr w:type="spellEnd"/>
+      <w:r>
+        <w:t xml:space="preserve">, </w:t>
+      </w:r>
+      <w:proofErr w:type="spellStart"/>
+      <w:r>
+        <w:t>Limwell</w:t>
+      </w:r>
+      <w:proofErr w:type="spellEnd"/>
+      <w:r>
+        <w:t xml:space="preserve"> Jake P.)</w:t>
       </w:r>
     </w:p>
     <w:p>
@@ -1506,7 +1530,15 @@
         <w:jc w:val="center"/>
       </w:pPr>
       <w:r>
-        <w:t>Member 3 (Last Name, First Name, Middle Initial)</w:t>
+        <w:t xml:space="preserve">Member 3 (Pineda, </w:t>
+      </w:r>
+      <w:proofErr w:type="spellStart"/>
+      <w:r>
+        <w:t>Raymund</w:t>
+      </w:r>
+      <w:proofErr w:type="spellEnd"/>
+      <w:r>
+        <w:t xml:space="preserve"> Paolo I.)</w:t>
       </w:r>
     </w:p>
     <w:p>
@@ -1515,7 +1547,7 @@
         <w:jc w:val="center"/>
       </w:pPr>
       <w:r>
-        <w:t>…..</w:t>
+        <w:t>Member 4 (Ramirez, John Russel B.)</w:t>
       </w:r>
     </w:p>
     <w:p>
@@ -1524,16 +1556,15 @@
         <w:jc w:val="center"/>
       </w:pPr>
       <w:r>
-        <w:t xml:space="preserve">Member </w:t>
-      </w:r>
-      <w:r>
-        <w:rPr>
-          <w:i/>
-        </w:rPr>
-        <w:t>n</w:t>
-      </w:r>
-      <w:r>
-        <w:t xml:space="preserve"> (Last Name, First Name, Middle Initial)</w:t>
+        <w:t xml:space="preserve">Member 5 (Sanchez, </w:t>
+      </w:r>
+      <w:proofErr w:type="spellStart"/>
+      <w:r>
+        <w:t>Seinthe</w:t>
+      </w:r>
+      <w:proofErr w:type="spellEnd"/>
+      <w:r>
+        <w:t xml:space="preserve"> R.)</w:t>
       </w:r>
     </w:p>
     <w:p>
@@ -1541,14 +1572,23 @@
         <w:spacing w:after="0" w:line="240" w:lineRule="auto"/>
         <w:jc w:val="center"/>
       </w:pPr>
+      <w:r>
+        <w:t>Member 6 (Santos, Francis Ford L.)</w:t>
+      </w:r>
     </w:p>
     <w:p>
       <w:pPr>
         <w:spacing w:after="0" w:line="240" w:lineRule="auto"/>
         <w:jc w:val="center"/>
       </w:pPr>
-      <w:r>
-        <w:t>Course/Year Level/Section</w:t>
+    </w:p>
+    <w:p>
+      <w:pPr>
+        <w:spacing w:after="0" w:line="240" w:lineRule="auto"/>
+        <w:jc w:val="center"/>
+      </w:pPr>
+      <w:r>
+        <w:t>BS Computer Science-3A</w:t>
       </w:r>
     </w:p>
     <w:p>
@@ -1663,6 +1703,118 @@
       </w:r>
     </w:p>
     <w:p/>
+    <w:p>
+      <w:pPr>
+        <w:spacing w:line="480" w:lineRule="auto"/>
+        <w:ind w:firstLine="720"/>
+        <w:jc w:val="both"/>
+      </w:pPr>
+      <w:r>
+        <w:t xml:space="preserve">Philippines is rich in culture, which is reflected by how Filipinos embed such into their daily lives. </w:t>
+      </w:r>
+      <w:r>
+        <w:t xml:space="preserve">Most of these surpass the test of time and kept intact by most Filipinos like the use of </w:t>
+      </w:r>
+      <w:r>
+        <w:rPr>
+          <w:i/>
+          <w:iCs/>
+        </w:rPr>
+        <w:t xml:space="preserve">po </w:t>
+      </w:r>
+      <w:r>
+        <w:t xml:space="preserve">and </w:t>
+      </w:r>
+      <w:proofErr w:type="spellStart"/>
+      <w:r>
+        <w:rPr>
+          <w:i/>
+          <w:iCs/>
+        </w:rPr>
+        <w:t>opo</w:t>
+      </w:r>
+      <w:proofErr w:type="spellEnd"/>
+      <w:r>
+        <w:rPr>
+          <w:i/>
+          <w:iCs/>
+        </w:rPr>
+        <w:t xml:space="preserve"> </w:t>
+      </w:r>
+      <w:r>
+        <w:t xml:space="preserve">when speaking with respect to others. Some however, were altered and modernized over time. Filipino folklore is a culture that society modernized. </w:t>
+      </w:r>
+    </w:p>
+    <w:p>
+      <w:pPr>
+        <w:spacing w:line="480" w:lineRule="auto"/>
+        <w:ind w:firstLine="720"/>
+        <w:jc w:val="both"/>
+      </w:pPr>
+      <w:r>
+        <w:t xml:space="preserve">While most of the original Filipino mythological creatures were forgotten, some stood </w:t>
+      </w:r>
+      <w:r>
+        <w:t xml:space="preserve">above the others, being known to people of this modern era. With the recent surge in popularity for Filipino mythological creatures made possible by </w:t>
+      </w:r>
+      <w:commentRangeStart w:id="0"/>
+      <w:r>
+        <w:t>an animated film</w:t>
+      </w:r>
+      <w:commentRangeEnd w:id="0"/>
+      <w:r>
+        <w:rPr>
+          <w:rStyle w:val="CommentReference"/>
+        </w:rPr>
+        <w:commentReference w:id="0"/>
+      </w:r>
+      <w:r>
+        <w:t>, the awareness for some of the forgotten creatures rose and the desire to know more is expected to increase as well.</w:t>
+      </w:r>
+    </w:p>
+    <w:p>
+      <w:pPr>
+        <w:spacing w:line="480" w:lineRule="auto"/>
+        <w:ind w:firstLine="720"/>
+        <w:jc w:val="both"/>
+      </w:pPr>
+      <w:r>
+        <w:t>This project aims to relive the</w:t>
+      </w:r>
+      <w:r>
+        <w:t xml:space="preserve"> </w:t>
+      </w:r>
+      <w:r>
+        <w:t>forgotten</w:t>
+      </w:r>
+      <w:r>
+        <w:t>—</w:t>
+      </w:r>
+      <w:r>
+        <w:t xml:space="preserve">and </w:t>
+      </w:r>
+      <w:r>
+        <w:t>known</w:t>
+      </w:r>
+      <w:r>
+        <w:t>—</w:t>
+      </w:r>
+      <w:r>
+        <w:t>creatures</w:t>
+      </w:r>
+      <w:r>
+        <w:t xml:space="preserve"> </w:t>
+      </w:r>
+      <w:r>
+        <w:t xml:space="preserve">through the medium of gaming. The rationale is that by immersing oneself to a virtual world filled with these creatures, the player would be able to meet and interact with </w:t>
+      </w:r>
+      <w:r>
+        <w:t>them</w:t>
+      </w:r>
+      <w:r>
+        <w:t xml:space="preserve">. </w:t>
+      </w:r>
+    </w:p>
     <w:p>
       <w:pPr>
         <w:pStyle w:val="Heading1"/>
@@ -1793,7 +1945,10 @@
         </w:numPr>
       </w:pPr>
       <w:r>
-        <w:t>How they will know the game is worth playing?</w:t>
+        <w:t>Is the game</w:t>
+      </w:r>
+      <w:r>
+        <w:t xml:space="preserve"> worth playing?</w:t>
       </w:r>
     </w:p>
     <w:p>
@@ -1826,6 +1981,7 @@
         <w:ind w:firstLine="720"/>
       </w:pPr>
       <w:r>
+        <w:lastRenderedPageBreak/>
         <w:t>This game</w:t>
       </w:r>
       <w:r>
@@ -2046,6 +2202,7 @@
         <w:jc w:val="both"/>
       </w:pPr>
       <w:r>
+        <w:lastRenderedPageBreak/>
         <w:t xml:space="preserve">Modern Filipino mythical creatures such as Aswang and </w:t>
       </w:r>
       <w:proofErr w:type="spellStart"/>
@@ -2093,7 +2250,7 @@
       </w:r>
     </w:p>
     <w:sectPr>
-      <w:footerReference w:type="default" r:id="rId10"/>
+      <w:footerReference w:type="default" r:id="rId14"/>
       <w:pgSz w:w="12240" w:h="15840"/>
       <w:pgMar w:top="1440" w:right="1440" w:bottom="1440" w:left="1440" w:header="720" w:footer="720" w:gutter="0"/>
       <w:cols w:space="720"/>
@@ -2103,8 +2260,52 @@
 </w:document>
 </file>
 
+<file path=word/comments.xml><?xml version="1.0" encoding="utf-8"?>
+<w:comments xmlns:wpc="http://schemas.microsoft.com/office/word/2010/wordprocessingCanvas" xmlns:cx="http://schemas.microsoft.com/office/drawing/2014/chartex" xmlns:cx1="http://schemas.microsoft.com/office/drawing/2015/9/8/chartex" xmlns:cx2="http://schemas.microsoft.com/office/drawing/2015/10/21/chartex" xmlns:cx3="http://schemas.microsoft.com/office/drawing/2016/5/9/chartex" xmlns:cx4="http://schemas.microsoft.com/office/drawing/2016/5/10/chartex" xmlns:cx5="http://schemas.microsoft.com/office/drawing/2016/5/11/chartex" xmlns:cx6="http://schemas.microsoft.com/office/drawing/2016/5/12/chartex" xmlns:cx7="http://schemas.microsoft.com/office/drawing/2016/5/13/chartex" xmlns:cx8="http://schemas.microsoft.com/office/drawing/2016/5/14/chartex" xmlns:mc="http://schemas.openxmlformats.org/markup-compatibility/2006" xmlns:aink="http://schemas.microsoft.com/office/drawing/2016/ink" xmlns:am3d="http://schemas.microsoft.com/office/drawing/2017/model3d" xmlns:o="urn:schemas-microsoft-com:office:office" xmlns:r="http://schemas.openxmlformats.org/officeDocument/2006/relationships" xmlns:m="http://schemas.openxmlformats.org/officeDocument/2006/math" xmlns:v="urn:schemas-microsoft-com:vml" xmlns:wp14="http://schemas.microsoft.com/office/word/2010/wordprocessingDrawing" xmlns:wp="http://schemas.openxmlformats.org/drawingml/2006/wordprocessingDrawing" xmlns:w10="urn:schemas-microsoft-com:office:word" xmlns:w="http://schemas.openxmlformats.org/wordprocessingml/2006/main" xmlns:w14="http://schemas.microsoft.com/office/word/2010/wordml" xmlns:w15="http://schemas.microsoft.com/office/word/2012/wordml" xmlns:w16cex="http://schemas.microsoft.com/office/word/2018/wordml/cex" xmlns:w16cid="http://schemas.microsoft.com/office/word/2016/wordml/cid" xmlns:w16="http://schemas.microsoft.com/office/word/2018/wordml" xmlns:w16sdtdh="http://schemas.microsoft.com/office/word/2020/wordml/sdtdatahash" xmlns:w16se="http://schemas.microsoft.com/office/word/2015/wordml/symex" xmlns:wpg="http://schemas.microsoft.com/office/word/2010/wordprocessingGroup" xmlns:wpi="http://schemas.microsoft.com/office/word/2010/wordprocessingInk" xmlns:wne="http://schemas.microsoft.com/office/word/2006/wordml" xmlns:wps="http://schemas.microsoft.com/office/word/2010/wordprocessingShape" mc:Ignorable="w14 w15 w16se w16cid w16 w16cex w16sdtdh wp14">
+  <w:comment w:id="0" w:author="Francis Santos" w:date="2021-06-20T18:40:00Z" w:initials="FS">
+    <w:p>
+      <w:pPr>
+        <w:pStyle w:val="CommentText"/>
+      </w:pPr>
+      <w:r>
+        <w:rPr>
+          <w:rStyle w:val="CommentReference"/>
+        </w:rPr>
+        <w:annotationRef/>
+      </w:r>
+      <w:r>
+        <w:t>https://ph.asiatatler.com/life/trese-quick-guide-on-the-monsters-of-philippine-folklore</w:t>
+      </w:r>
+    </w:p>
+    <w:p>
+      <w:pPr>
+        <w:pStyle w:val="CommentText"/>
+      </w:pPr>
+    </w:p>
+  </w:comment>
+</w:comments>
+</file>
+
+<file path=word/commentsExtended.xml><?xml version="1.0" encoding="utf-8"?>
+<w15:commentsEx xmlns:wpc="http://schemas.microsoft.com/office/word/2010/wordprocessingCanvas" xmlns:cx="http://schemas.microsoft.com/office/drawing/2014/chartex" xmlns:cx1="http://schemas.microsoft.com/office/drawing/2015/9/8/chartex" xmlns:cx2="http://schemas.microsoft.com/office/drawing/2015/10/21/chartex" xmlns:cx3="http://schemas.microsoft.com/office/drawing/2016/5/9/chartex" xmlns:cx4="http://schemas.microsoft.com/office/drawing/2016/5/10/chartex" xmlns:cx5="http://schemas.microsoft.com/office/drawing/2016/5/11/chartex" xmlns:cx6="http://schemas.microsoft.com/office/drawing/2016/5/12/chartex" xmlns:cx7="http://schemas.microsoft.com/office/drawing/2016/5/13/chartex" xmlns:cx8="http://schemas.microsoft.com/office/drawing/2016/5/14/chartex" xmlns:mc="http://schemas.openxmlformats.org/markup-compatibility/2006" xmlns:aink="http://schemas.microsoft.com/office/drawing/2016/ink" xmlns:am3d="http://schemas.microsoft.com/office/drawing/2017/model3d" xmlns:o="urn:schemas-microsoft-com:office:office" xmlns:r="http://schemas.openxmlformats.org/officeDocument/2006/relationships" xmlns:m="http://schemas.openxmlformats.org/officeDocument/2006/math" xmlns:v="urn:schemas-microsoft-com:vml" xmlns:wp14="http://schemas.microsoft.com/office/word/2010/wordprocessingDrawing" xmlns:wp="http://schemas.openxmlformats.org/drawingml/2006/wordprocessingDrawing" xmlns:w10="urn:schemas-microsoft-com:office:word" xmlns:w="http://schemas.openxmlformats.org/wordprocessingml/2006/main" xmlns:w14="http://schemas.microsoft.com/office/word/2010/wordml" xmlns:w15="http://schemas.microsoft.com/office/word/2012/wordml" xmlns:w16cex="http://schemas.microsoft.com/office/word/2018/wordml/cex" xmlns:w16cid="http://schemas.microsoft.com/office/word/2016/wordml/cid" xmlns:w16="http://schemas.microsoft.com/office/word/2018/wordml" xmlns:w16sdtdh="http://schemas.microsoft.com/office/word/2020/wordml/sdtdatahash" xmlns:w16se="http://schemas.microsoft.com/office/word/2015/wordml/symex" xmlns:wpg="http://schemas.microsoft.com/office/word/2010/wordprocessingGroup" xmlns:wpi="http://schemas.microsoft.com/office/word/2010/wordprocessingInk" xmlns:wne="http://schemas.microsoft.com/office/word/2006/wordml" xmlns:wps="http://schemas.microsoft.com/office/word/2010/wordprocessingShape" mc:Ignorable="w14 w15 w16se w16cid w16 w16cex w16sdtdh wp14">
+  <w15:commentEx w15:paraId="6AE7119E" w15:done="0"/>
+</w15:commentsEx>
+</file>
+
+<file path=word/commentsExtensible.xml><?xml version="1.0" encoding="utf-8"?>
+<w16cex:commentsExtensible xmlns:wpc="http://schemas.microsoft.com/office/word/2010/wordprocessingCanvas" xmlns:cx="http://schemas.microsoft.com/office/drawing/2014/chartex" xmlns:cx1="http://schemas.microsoft.com/office/drawing/2015/9/8/chartex" xmlns:cx2="http://schemas.microsoft.com/office/drawing/2015/10/21/chartex" xmlns:cx3="http://schemas.microsoft.com/office/drawing/2016/5/9/chartex" xmlns:cx4="http://schemas.microsoft.com/office/drawing/2016/5/10/chartex" xmlns:cx5="http://schemas.microsoft.com/office/drawing/2016/5/11/chartex" xmlns:cx6="http://schemas.microsoft.com/office/drawing/2016/5/12/chartex" xmlns:cx7="http://schemas.microsoft.com/office/drawing/2016/5/13/chartex" xmlns:cx8="http://schemas.microsoft.com/office/drawing/2016/5/14/chartex" xmlns:mc="http://schemas.openxmlformats.org/markup-compatibility/2006" xmlns:aink="http://schemas.microsoft.com/office/drawing/2016/ink" xmlns:am3d="http://schemas.microsoft.com/office/drawing/2017/model3d" xmlns:o="urn:schemas-microsoft-com:office:office" xmlns:r="http://schemas.openxmlformats.org/officeDocument/2006/relationships" xmlns:m="http://schemas.openxmlformats.org/officeDocument/2006/math" xmlns:v="urn:schemas-microsoft-com:vml" xmlns:wp14="http://schemas.microsoft.com/office/word/2010/wordprocessingDrawing" xmlns:wp="http://schemas.openxmlformats.org/drawingml/2006/wordprocessingDrawing" xmlns:w10="urn:schemas-microsoft-com:office:word" xmlns:w="http://schemas.openxmlformats.org/wordprocessingml/2006/main" xmlns:w14="http://schemas.microsoft.com/office/word/2010/wordml" xmlns:w15="http://schemas.microsoft.com/office/word/2012/wordml" xmlns:w16cex="http://schemas.microsoft.com/office/word/2018/wordml/cex" xmlns:w16cid="http://schemas.microsoft.com/office/word/2016/wordml/cid" xmlns:w16="http://schemas.microsoft.com/office/word/2018/wordml" xmlns:w16sdtdh="http://schemas.microsoft.com/office/word/2020/wordml/sdtdatahash" xmlns:w16se="http://schemas.microsoft.com/office/word/2015/wordml/symex" xmlns:wpg="http://schemas.microsoft.com/office/word/2010/wordprocessingGroup" xmlns:wpi="http://schemas.microsoft.com/office/word/2010/wordprocessingInk" xmlns:wne="http://schemas.microsoft.com/office/word/2006/wordml" xmlns:wps="http://schemas.microsoft.com/office/word/2010/wordprocessingShape" mc:Ignorable="w14 w15 w16se w16cid w16 w16cex w16sdtdh wp14">
+  <w16cex:commentExtensible w16cex:durableId="247A0A12" w16cex:dateUtc="2021-06-20T10:40:00Z"/>
+</w16cex:commentsExtensible>
+</file>
+
+<file path=word/commentsIds.xml><?xml version="1.0" encoding="utf-8"?>
+<w16cid:commentsIds xmlns:wpc="http://schemas.microsoft.com/office/word/2010/wordprocessingCanvas" xmlns:cx="http://schemas.microsoft.com/office/drawing/2014/chartex" xmlns:cx1="http://schemas.microsoft.com/office/drawing/2015/9/8/chartex" xmlns:cx2="http://schemas.microsoft.com/office/drawing/2015/10/21/chartex" xmlns:cx3="http://schemas.microsoft.com/office/drawing/2016/5/9/chartex" xmlns:cx4="http://schemas.microsoft.com/office/drawing/2016/5/10/chartex" xmlns:cx5="http://schemas.microsoft.com/office/drawing/2016/5/11/chartex" xmlns:cx6="http://schemas.microsoft.com/office/drawing/2016/5/12/chartex" xmlns:cx7="http://schemas.microsoft.com/office/drawing/2016/5/13/chartex" xmlns:cx8="http://schemas.microsoft.com/office/drawing/2016/5/14/chartex" xmlns:mc="http://schemas.openxmlformats.org/markup-compatibility/2006" xmlns:aink="http://schemas.microsoft.com/office/drawing/2016/ink" xmlns:am3d="http://schemas.microsoft.com/office/drawing/2017/model3d" xmlns:o="urn:schemas-microsoft-com:office:office" xmlns:r="http://schemas.openxmlformats.org/officeDocument/2006/relationships" xmlns:m="http://schemas.openxmlformats.org/officeDocument/2006/math" xmlns:v="urn:schemas-microsoft-com:vml" xmlns:wp14="http://schemas.microsoft.com/office/word/2010/wordprocessingDrawing" xmlns:wp="http://schemas.openxmlformats.org/drawingml/2006/wordprocessingDrawing" xmlns:w10="urn:schemas-microsoft-com:office:word" xmlns:w="http://schemas.openxmlformats.org/wordprocessingml/2006/main" xmlns:w14="http://schemas.microsoft.com/office/word/2010/wordml" xmlns:w15="http://schemas.microsoft.com/office/word/2012/wordml" xmlns:w16cex="http://schemas.microsoft.com/office/word/2018/wordml/cex" xmlns:w16cid="http://schemas.microsoft.com/office/word/2016/wordml/cid" xmlns:w16="http://schemas.microsoft.com/office/word/2018/wordml" xmlns:w16sdtdh="http://schemas.microsoft.com/office/word/2020/wordml/sdtdatahash" xmlns:w16se="http://schemas.microsoft.com/office/word/2015/wordml/symex" xmlns:wpg="http://schemas.microsoft.com/office/word/2010/wordprocessingGroup" xmlns:wpi="http://schemas.microsoft.com/office/word/2010/wordprocessingInk" xmlns:wne="http://schemas.microsoft.com/office/word/2006/wordml" xmlns:wps="http://schemas.microsoft.com/office/word/2010/wordprocessingShape" mc:Ignorable="w14 w15 w16se w16cid w16 w16cex w16sdtdh wp14">
+  <w16cid:commentId w16cid:paraId="6AE7119E" w16cid:durableId="247A0A12"/>
+</w16cid:commentsIds>
+</file>
+
 <file path=word/endnotes.xml><?xml version="1.0" encoding="utf-8"?>
-<w:endnotes xmlns:wpc="http://schemas.microsoft.com/office/word/2010/wordprocessingCanvas" xmlns:cx="http://schemas.microsoft.com/office/drawing/2014/chartex" xmlns:cx1="http://schemas.microsoft.com/office/drawing/2015/9/8/chartex" xmlns:cx2="http://schemas.microsoft.com/office/drawing/2015/10/21/chartex" xmlns:cx3="http://schemas.microsoft.com/office/drawing/2016/5/9/chartex" xmlns:cx4="http://schemas.microsoft.com/office/drawing/2016/5/10/chartex" xmlns:cx5="http://schemas.microsoft.com/office/drawing/2016/5/11/chartex" xmlns:cx6="http://schemas.microsoft.com/office/drawing/2016/5/12/chartex" xmlns:cx7="http://schemas.microsoft.com/office/drawing/2016/5/13/chartex" xmlns:cx8="http://schemas.microsoft.com/office/drawing/2016/5/14/chartex" xmlns:mc="http://schemas.openxmlformats.org/markup-compatibility/2006" xmlns:aink="http://schemas.microsoft.com/office/drawing/2016/ink" xmlns:am3d="http://schemas.microsoft.com/office/drawing/2017/model3d" xmlns:o="urn:schemas-microsoft-com:office:office" xmlns:r="http://schemas.openxmlformats.org/officeDocument/2006/relationships" xmlns:m="http://schemas.openxmlformats.org/officeDocument/2006/math" xmlns:v="urn:schemas-microsoft-com:vml" xmlns:wp14="http://schemas.microsoft.com/office/word/2010/wordprocessingDrawing" xmlns:wp="http://schemas.openxmlformats.org/drawingml/2006/wordprocessingDrawing" xmlns:w10="urn:schemas-microsoft-com:office:word" xmlns:w="http://schemas.openxmlformats.org/wordprocessingml/2006/main" xmlns:w14="http://schemas.microsoft.com/office/word/2010/wordml" xmlns:w15="http://schemas.microsoft.com/office/word/2012/wordml" xmlns:w16cex="http://schemas.microsoft.com/office/word/2018/wordml/cex" xmlns:w16cid="http://schemas.microsoft.com/office/word/2016/wordml/cid" xmlns:w16="http://schemas.microsoft.com/office/word/2018/wordml" xmlns:w16se="http://schemas.microsoft.com/office/word/2015/wordml/symex" xmlns:wpg="http://schemas.microsoft.com/office/word/2010/wordprocessingGroup" xmlns:wpi="http://schemas.microsoft.com/office/word/2010/wordprocessingInk" xmlns:wne="http://schemas.microsoft.com/office/word/2006/wordml" xmlns:wps="http://schemas.microsoft.com/office/word/2010/wordprocessingShape" mc:Ignorable="w14 w15 w16se w16cid w16 w16cex wp14">
+<w:endnotes xmlns:wpc="http://schemas.microsoft.com/office/word/2010/wordprocessingCanvas" xmlns:cx="http://schemas.microsoft.com/office/drawing/2014/chartex" xmlns:cx1="http://schemas.microsoft.com/office/drawing/2015/9/8/chartex" xmlns:cx2="http://schemas.microsoft.com/office/drawing/2015/10/21/chartex" xmlns:cx3="http://schemas.microsoft.com/office/drawing/2016/5/9/chartex" xmlns:cx4="http://schemas.microsoft.com/office/drawing/2016/5/10/chartex" xmlns:cx5="http://schemas.microsoft.com/office/drawing/2016/5/11/chartex" xmlns:cx6="http://schemas.microsoft.com/office/drawing/2016/5/12/chartex" xmlns:cx7="http://schemas.microsoft.com/office/drawing/2016/5/13/chartex" xmlns:cx8="http://schemas.microsoft.com/office/drawing/2016/5/14/chartex" xmlns:mc="http://schemas.openxmlformats.org/markup-compatibility/2006" xmlns:aink="http://schemas.microsoft.com/office/drawing/2016/ink" xmlns:am3d="http://schemas.microsoft.com/office/drawing/2017/model3d" xmlns:o="urn:schemas-microsoft-com:office:office" xmlns:r="http://schemas.openxmlformats.org/officeDocument/2006/relationships" xmlns:m="http://schemas.openxmlformats.org/officeDocument/2006/math" xmlns:v="urn:schemas-microsoft-com:vml" xmlns:wp14="http://schemas.microsoft.com/office/word/2010/wordprocessingDrawing" xmlns:wp="http://schemas.openxmlformats.org/drawingml/2006/wordprocessingDrawing" xmlns:w10="urn:schemas-microsoft-com:office:word" xmlns:w="http://schemas.openxmlformats.org/wordprocessingml/2006/main" xmlns:w14="http://schemas.microsoft.com/office/word/2010/wordml" xmlns:w15="http://schemas.microsoft.com/office/word/2012/wordml" xmlns:w16cex="http://schemas.microsoft.com/office/word/2018/wordml/cex" xmlns:w16cid="http://schemas.microsoft.com/office/word/2016/wordml/cid" xmlns:w16="http://schemas.microsoft.com/office/word/2018/wordml" xmlns:w16sdtdh="http://schemas.microsoft.com/office/word/2020/wordml/sdtdatahash" xmlns:w16se="http://schemas.microsoft.com/office/word/2015/wordml/symex" xmlns:wpg="http://schemas.microsoft.com/office/word/2010/wordprocessingGroup" xmlns:wpi="http://schemas.microsoft.com/office/word/2010/wordprocessingInk" xmlns:wne="http://schemas.microsoft.com/office/word/2006/wordml" xmlns:wps="http://schemas.microsoft.com/office/word/2010/wordprocessingShape" mc:Ignorable="w14 w15 w16se w16cid w16 w16cex w16sdtdh wp14">
   <w:endnote w:type="separator" w:id="-1">
     <w:p>
       <w:pPr>
@@ -2129,7 +2330,7 @@
 </file>
 
 <file path=word/footer1.xml><?xml version="1.0" encoding="utf-8"?>
-<w:ftr xmlns:wpc="http://schemas.microsoft.com/office/word/2010/wordprocessingCanvas" xmlns:cx="http://schemas.microsoft.com/office/drawing/2014/chartex" xmlns:cx1="http://schemas.microsoft.com/office/drawing/2015/9/8/chartex" xmlns:cx2="http://schemas.microsoft.com/office/drawing/2015/10/21/chartex" xmlns:cx3="http://schemas.microsoft.com/office/drawing/2016/5/9/chartex" xmlns:cx4="http://schemas.microsoft.com/office/drawing/2016/5/10/chartex" xmlns:cx5="http://schemas.microsoft.com/office/drawing/2016/5/11/chartex" xmlns:cx6="http://schemas.microsoft.com/office/drawing/2016/5/12/chartex" xmlns:cx7="http://schemas.microsoft.com/office/drawing/2016/5/13/chartex" xmlns:cx8="http://schemas.microsoft.com/office/drawing/2016/5/14/chartex" xmlns:mc="http://schemas.openxmlformats.org/markup-compatibility/2006" xmlns:aink="http://schemas.microsoft.com/office/drawing/2016/ink" xmlns:am3d="http://schemas.microsoft.com/office/drawing/2017/model3d" xmlns:o="urn:schemas-microsoft-com:office:office" xmlns:r="http://schemas.openxmlformats.org/officeDocument/2006/relationships" xmlns:m="http://schemas.openxmlformats.org/officeDocument/2006/math" xmlns:v="urn:schemas-microsoft-com:vml" xmlns:wp14="http://schemas.microsoft.com/office/word/2010/wordprocessingDrawing" xmlns:wp="http://schemas.openxmlformats.org/drawingml/2006/wordprocessingDrawing" xmlns:w10="urn:schemas-microsoft-com:office:word" xmlns:w="http://schemas.openxmlformats.org/wordprocessingml/2006/main" xmlns:w14="http://schemas.microsoft.com/office/word/2010/wordml" xmlns:w15="http://schemas.microsoft.com/office/word/2012/wordml" xmlns:w16cex="http://schemas.microsoft.com/office/word/2018/wordml/cex" xmlns:w16cid="http://schemas.microsoft.com/office/word/2016/wordml/cid" xmlns:w16="http://schemas.microsoft.com/office/word/2018/wordml" xmlns:w16se="http://schemas.microsoft.com/office/word/2015/wordml/symex" xmlns:wpg="http://schemas.microsoft.com/office/word/2010/wordprocessingGroup" xmlns:wpi="http://schemas.microsoft.com/office/word/2010/wordprocessingInk" xmlns:wne="http://schemas.microsoft.com/office/word/2006/wordml" xmlns:wps="http://schemas.microsoft.com/office/word/2010/wordprocessingShape" mc:Ignorable="w14 w15 w16se w16cid w16 w16cex wp14">
+<w:ftr xmlns:wpc="http://schemas.microsoft.com/office/word/2010/wordprocessingCanvas" xmlns:cx="http://schemas.microsoft.com/office/drawing/2014/chartex" xmlns:cx1="http://schemas.microsoft.com/office/drawing/2015/9/8/chartex" xmlns:cx2="http://schemas.microsoft.com/office/drawing/2015/10/21/chartex" xmlns:cx3="http://schemas.microsoft.com/office/drawing/2016/5/9/chartex" xmlns:cx4="http://schemas.microsoft.com/office/drawing/2016/5/10/chartex" xmlns:cx5="http://schemas.microsoft.com/office/drawing/2016/5/11/chartex" xmlns:cx6="http://schemas.microsoft.com/office/drawing/2016/5/12/chartex" xmlns:cx7="http://schemas.microsoft.com/office/drawing/2016/5/13/chartex" xmlns:cx8="http://schemas.microsoft.com/office/drawing/2016/5/14/chartex" xmlns:mc="http://schemas.openxmlformats.org/markup-compatibility/2006" xmlns:aink="http://schemas.microsoft.com/office/drawing/2016/ink" xmlns:am3d="http://schemas.microsoft.com/office/drawing/2017/model3d" xmlns:o="urn:schemas-microsoft-com:office:office" xmlns:r="http://schemas.openxmlformats.org/officeDocument/2006/relationships" xmlns:m="http://schemas.openxmlformats.org/officeDocument/2006/math" xmlns:v="urn:schemas-microsoft-com:vml" xmlns:wp14="http://schemas.microsoft.com/office/word/2010/wordprocessingDrawing" xmlns:wp="http://schemas.openxmlformats.org/drawingml/2006/wordprocessingDrawing" xmlns:w10="urn:schemas-microsoft-com:office:word" xmlns:w="http://schemas.openxmlformats.org/wordprocessingml/2006/main" xmlns:w14="http://schemas.microsoft.com/office/word/2010/wordml" xmlns:w15="http://schemas.microsoft.com/office/word/2012/wordml" xmlns:w16cex="http://schemas.microsoft.com/office/word/2018/wordml/cex" xmlns:w16cid="http://schemas.microsoft.com/office/word/2016/wordml/cid" xmlns:w16="http://schemas.microsoft.com/office/word/2018/wordml" xmlns:w16sdtdh="http://schemas.microsoft.com/office/word/2020/wordml/sdtdatahash" xmlns:w16se="http://schemas.microsoft.com/office/word/2015/wordml/symex" xmlns:wpg="http://schemas.microsoft.com/office/word/2010/wordprocessingGroup" xmlns:wpi="http://schemas.microsoft.com/office/word/2010/wordprocessingInk" xmlns:wne="http://schemas.microsoft.com/office/word/2006/wordml" xmlns:wps="http://schemas.microsoft.com/office/word/2010/wordprocessingShape" mc:Ignorable="w14 w15 w16se w16cid w16 w16cex w16sdtdh wp14">
   <w:sdt>
     <w:sdtPr>
       <w:id w:val="898789988"/>
@@ -2196,7 +2397,7 @@
 </file>
 
 <file path=word/footnotes.xml><?xml version="1.0" encoding="utf-8"?>
-<w:footnotes xmlns:wpc="http://schemas.microsoft.com/office/word/2010/wordprocessingCanvas" xmlns:cx="http://schemas.microsoft.com/office/drawing/2014/chartex" xmlns:cx1="http://schemas.microsoft.com/office/drawing/2015/9/8/chartex" xmlns:cx2="http://schemas.microsoft.com/office/drawing/2015/10/21/chartex" xmlns:cx3="http://schemas.microsoft.com/office/drawing/2016/5/9/chartex" xmlns:cx4="http://schemas.microsoft.com/office/drawing/2016/5/10/chartex" xmlns:cx5="http://schemas.microsoft.com/office/drawing/2016/5/11/chartex" xmlns:cx6="http://schemas.microsoft.com/office/drawing/2016/5/12/chartex" xmlns:cx7="http://schemas.microsoft.com/office/drawing/2016/5/13/chartex" xmlns:cx8="http://schemas.microsoft.com/office/drawing/2016/5/14/chartex" xmlns:mc="http://schemas.openxmlformats.org/markup-compatibility/2006" xmlns:aink="http://schemas.microsoft.com/office/drawing/2016/ink" xmlns:am3d="http://schemas.microsoft.com/office/drawing/2017/model3d" xmlns:o="urn:schemas-microsoft-com:office:office" xmlns:r="http://schemas.openxmlformats.org/officeDocument/2006/relationships" xmlns:m="http://schemas.openxmlformats.org/officeDocument/2006/math" xmlns:v="urn:schemas-microsoft-com:vml" xmlns:wp14="http://schemas.microsoft.com/office/word/2010/wordprocessingDrawing" xmlns:wp="http://schemas.openxmlformats.org/drawingml/2006/wordprocessingDrawing" xmlns:w10="urn:schemas-microsoft-com:office:word" xmlns:w="http://schemas.openxmlformats.org/wordprocessingml/2006/main" xmlns:w14="http://schemas.microsoft.com/office/word/2010/wordml" xmlns:w15="http://schemas.microsoft.com/office/word/2012/wordml" xmlns:w16cex="http://schemas.microsoft.com/office/word/2018/wordml/cex" xmlns:w16cid="http://schemas.microsoft.com/office/word/2016/wordml/cid" xmlns:w16="http://schemas.microsoft.com/office/word/2018/wordml" xmlns:w16se="http://schemas.microsoft.com/office/word/2015/wordml/symex" xmlns:wpg="http://schemas.microsoft.com/office/word/2010/wordprocessingGroup" xmlns:wpi="http://schemas.microsoft.com/office/word/2010/wordprocessingInk" xmlns:wne="http://schemas.microsoft.com/office/word/2006/wordml" xmlns:wps="http://schemas.microsoft.com/office/word/2010/wordprocessingShape" mc:Ignorable="w14 w15 w16se w16cid w16 w16cex wp14">
+<w:footnotes xmlns:wpc="http://schemas.microsoft.com/office/word/2010/wordprocessingCanvas" xmlns:cx="http://schemas.microsoft.com/office/drawing/2014/chartex" xmlns:cx1="http://schemas.microsoft.com/office/drawing/2015/9/8/chartex" xmlns:cx2="http://schemas.microsoft.com/office/drawing/2015/10/21/chartex" xmlns:cx3="http://schemas.microsoft.com/office/drawing/2016/5/9/chartex" xmlns:cx4="http://schemas.microsoft.com/office/drawing/2016/5/10/chartex" xmlns:cx5="http://schemas.microsoft.com/office/drawing/2016/5/11/chartex" xmlns:cx6="http://schemas.microsoft.com/office/drawing/2016/5/12/chartex" xmlns:cx7="http://schemas.microsoft.com/office/drawing/2016/5/13/chartex" xmlns:cx8="http://schemas.microsoft.com/office/drawing/2016/5/14/chartex" xmlns:mc="http://schemas.openxmlformats.org/markup-compatibility/2006" xmlns:aink="http://schemas.microsoft.com/office/drawing/2016/ink" xmlns:am3d="http://schemas.microsoft.com/office/drawing/2017/model3d" xmlns:o="urn:schemas-microsoft-com:office:office" xmlns:r="http://schemas.openxmlformats.org/officeDocument/2006/relationships" xmlns:m="http://schemas.openxmlformats.org/officeDocument/2006/math" xmlns:v="urn:schemas-microsoft-com:vml" xmlns:wp14="http://schemas.microsoft.com/office/word/2010/wordprocessingDrawing" xmlns:wp="http://schemas.openxmlformats.org/drawingml/2006/wordprocessingDrawing" xmlns:w10="urn:schemas-microsoft-com:office:word" xmlns:w="http://schemas.openxmlformats.org/wordprocessingml/2006/main" xmlns:w14="http://schemas.microsoft.com/office/word/2010/wordml" xmlns:w15="http://schemas.microsoft.com/office/word/2012/wordml" xmlns:w16cex="http://schemas.microsoft.com/office/word/2018/wordml/cex" xmlns:w16cid="http://schemas.microsoft.com/office/word/2016/wordml/cid" xmlns:w16="http://schemas.microsoft.com/office/word/2018/wordml" xmlns:w16sdtdh="http://schemas.microsoft.com/office/word/2020/wordml/sdtdatahash" xmlns:w16se="http://schemas.microsoft.com/office/word/2015/wordml/symex" xmlns:wpg="http://schemas.microsoft.com/office/word/2010/wordprocessingGroup" xmlns:wpi="http://schemas.microsoft.com/office/word/2010/wordprocessingInk" xmlns:wne="http://schemas.microsoft.com/office/word/2006/wordml" xmlns:wps="http://schemas.microsoft.com/office/word/2010/wordprocessingShape" mc:Ignorable="w14 w15 w16se w16cid w16 w16cex w16sdtdh wp14">
   <w:footnote w:type="separator" w:id="-1">
     <w:p>
       <w:pPr>
@@ -2221,10 +2422,10 @@
 </file>
 
 <file path=word/numbering.xml><?xml version="1.0" encoding="utf-8"?>
-<w:numbering xmlns:wpc="http://schemas.microsoft.com/office/word/2010/wordprocessingCanvas" xmlns:cx="http://schemas.microsoft.com/office/drawing/2014/chartex" xmlns:cx1="http://schemas.microsoft.com/office/drawing/2015/9/8/chartex" xmlns:cx2="http://schemas.microsoft.com/office/drawing/2015/10/21/chartex" xmlns:cx3="http://schemas.microsoft.com/office/drawing/2016/5/9/chartex" xmlns:cx4="http://schemas.microsoft.com/office/drawing/2016/5/10/chartex" xmlns:cx5="http://schemas.microsoft.com/office/drawing/2016/5/11/chartex" xmlns:cx6="http://schemas.microsoft.com/office/drawing/2016/5/12/chartex" xmlns:cx7="http://schemas.microsoft.com/office/drawing/2016/5/13/chartex" xmlns:cx8="http://schemas.microsoft.com/office/drawing/2016/5/14/chartex" xmlns:mc="http://schemas.openxmlformats.org/markup-compatibility/2006" xmlns:aink="http://schemas.microsoft.com/office/drawing/2016/ink" xmlns:am3d="http://schemas.microsoft.com/office/drawing/2017/model3d" xmlns:o="urn:schemas-microsoft-com:office:office" xmlns:r="http://schemas.openxmlformats.org/officeDocument/2006/relationships" xmlns:m="http://schemas.openxmlformats.org/officeDocument/2006/math" xmlns:v="urn:schemas-microsoft-com:vml" xmlns:wp14="http://schemas.microsoft.com/office/word/2010/wordprocessingDrawing" xmlns:wp="http://schemas.openxmlformats.org/drawingml/2006/wordprocessingDrawing" xmlns:w10="urn:schemas-microsoft-com:office:word" xmlns:w="http://schemas.openxmlformats.org/wordprocessingml/2006/main" xmlns:w14="http://schemas.microsoft.com/office/word/2010/wordml" xmlns:w15="http://schemas.microsoft.com/office/word/2012/wordml" xmlns:w16cex="http://schemas.microsoft.com/office/word/2018/wordml/cex" xmlns:w16cid="http://schemas.microsoft.com/office/word/2016/wordml/cid" xmlns:w16="http://schemas.microsoft.com/office/word/2018/wordml" xmlns:w16se="http://schemas.microsoft.com/office/word/2015/wordml/symex" xmlns:wpg="http://schemas.microsoft.com/office/word/2010/wordprocessingGroup" xmlns:wpi="http://schemas.microsoft.com/office/word/2010/wordprocessingInk" xmlns:wne="http://schemas.microsoft.com/office/word/2006/wordml" xmlns:wps="http://schemas.microsoft.com/office/word/2010/wordprocessingShape" mc:Ignorable="w14 w15 w16se w16cid w16 w16cex wp14">
+<w:numbering xmlns:wpc="http://schemas.microsoft.com/office/word/2010/wordprocessingCanvas" xmlns:cx="http://schemas.microsoft.com/office/drawing/2014/chartex" xmlns:cx1="http://schemas.microsoft.com/office/drawing/2015/9/8/chartex" xmlns:cx2="http://schemas.microsoft.com/office/drawing/2015/10/21/chartex" xmlns:cx3="http://schemas.microsoft.com/office/drawing/2016/5/9/chartex" xmlns:cx4="http://schemas.microsoft.com/office/drawing/2016/5/10/chartex" xmlns:cx5="http://schemas.microsoft.com/office/drawing/2016/5/11/chartex" xmlns:cx6="http://schemas.microsoft.com/office/drawing/2016/5/12/chartex" xmlns:cx7="http://schemas.microsoft.com/office/drawing/2016/5/13/chartex" xmlns:cx8="http://schemas.microsoft.com/office/drawing/2016/5/14/chartex" xmlns:mc="http://schemas.openxmlformats.org/markup-compatibility/2006" xmlns:aink="http://schemas.microsoft.com/office/drawing/2016/ink" xmlns:am3d="http://schemas.microsoft.com/office/drawing/2017/model3d" xmlns:o="urn:schemas-microsoft-com:office:office" xmlns:r="http://schemas.openxmlformats.org/officeDocument/2006/relationships" xmlns:m="http://schemas.openxmlformats.org/officeDocument/2006/math" xmlns:v="urn:schemas-microsoft-com:vml" xmlns:wp14="http://schemas.microsoft.com/office/word/2010/wordprocessingDrawing" xmlns:wp="http://schemas.openxmlformats.org/drawingml/2006/wordprocessingDrawing" xmlns:w10="urn:schemas-microsoft-com:office:word" xmlns:w="http://schemas.openxmlformats.org/wordprocessingml/2006/main" xmlns:w14="http://schemas.microsoft.com/office/word/2010/wordml" xmlns:w15="http://schemas.microsoft.com/office/word/2012/wordml" xmlns:w16cex="http://schemas.microsoft.com/office/word/2018/wordml/cex" xmlns:w16cid="http://schemas.microsoft.com/office/word/2016/wordml/cid" xmlns:w16="http://schemas.microsoft.com/office/word/2018/wordml" xmlns:w16sdtdh="http://schemas.microsoft.com/office/word/2020/wordml/sdtdatahash" xmlns:w16se="http://schemas.microsoft.com/office/word/2015/wordml/symex" xmlns:wpg="http://schemas.microsoft.com/office/word/2010/wordprocessingGroup" xmlns:wpi="http://schemas.microsoft.com/office/word/2010/wordprocessingInk" xmlns:wne="http://schemas.microsoft.com/office/word/2006/wordml" xmlns:wps="http://schemas.microsoft.com/office/word/2010/wordprocessingShape" mc:Ignorable="w14 w15 w16se w16cid w16 w16cex w16sdtdh wp14">
   <w:numPicBullet w:numPicBulletId="0">
     <w:pict>
-      <v:shapetype w14:anchorId="08696983" id="_x0000_t75" coordsize="21600,21600" o:spt="75" o:preferrelative="t" path="m@4@5l@4@11@9@11@9@5xe" filled="f" stroked="f">
+      <v:shapetype id="_x0000_t75" coordsize="21600,21600" o:spt="75" o:preferrelative="t" path="m@4@5l@4@11@9@11@9@5xe" filled="f" stroked="f">
         <v:stroke joinstyle="miter"/>
         <v:formulas>
           <v:f eqn="if lineDrawn pixelLineWidth 0"/>
@@ -2243,7 +2444,7 @@
         <v:path o:extrusionok="f" gradientshapeok="t" o:connecttype="rect"/>
         <o:lock v:ext="edit" aspectratio="t"/>
       </v:shapetype>
-      <v:shape id="_x0000_i1048" type="#_x0000_t75" style="width:11.25pt;height:11.25pt" o:bullet="t">
+      <v:shape id="_x0000_i1217" type="#_x0000_t75" style="width:11.25pt;height:11.25pt" o:bullet="t">
         <v:imagedata r:id="rId1" o:title="msoB775"/>
       </v:shape>
     </w:pict>
@@ -3362,8 +3563,16 @@
 </w:numbering>
 </file>
 
+<file path=word/people.xml><?xml version="1.0" encoding="utf-8"?>
+<w15:people xmlns:wpc="http://schemas.microsoft.com/office/word/2010/wordprocessingCanvas" xmlns:cx="http://schemas.microsoft.com/office/drawing/2014/chartex" xmlns:cx1="http://schemas.microsoft.com/office/drawing/2015/9/8/chartex" xmlns:cx2="http://schemas.microsoft.com/office/drawing/2015/10/21/chartex" xmlns:cx3="http://schemas.microsoft.com/office/drawing/2016/5/9/chartex" xmlns:cx4="http://schemas.microsoft.com/office/drawing/2016/5/10/chartex" xmlns:cx5="http://schemas.microsoft.com/office/drawing/2016/5/11/chartex" xmlns:cx6="http://schemas.microsoft.com/office/drawing/2016/5/12/chartex" xmlns:cx7="http://schemas.microsoft.com/office/drawing/2016/5/13/chartex" xmlns:cx8="http://schemas.microsoft.com/office/drawing/2016/5/14/chartex" xmlns:mc="http://schemas.openxmlformats.org/markup-compatibility/2006" xmlns:aink="http://schemas.microsoft.com/office/drawing/2016/ink" xmlns:am3d="http://schemas.microsoft.com/office/drawing/2017/model3d" xmlns:o="urn:schemas-microsoft-com:office:office" xmlns:r="http://schemas.openxmlformats.org/officeDocument/2006/relationships" xmlns:m="http://schemas.openxmlformats.org/officeDocument/2006/math" xmlns:v="urn:schemas-microsoft-com:vml" xmlns:wp14="http://schemas.microsoft.com/office/word/2010/wordprocessingDrawing" xmlns:wp="http://schemas.openxmlformats.org/drawingml/2006/wordprocessingDrawing" xmlns:w10="urn:schemas-microsoft-com:office:word" xmlns:w="http://schemas.openxmlformats.org/wordprocessingml/2006/main" xmlns:w14="http://schemas.microsoft.com/office/word/2010/wordml" xmlns:w15="http://schemas.microsoft.com/office/word/2012/wordml" xmlns:w16cex="http://schemas.microsoft.com/office/word/2018/wordml/cex" xmlns:w16cid="http://schemas.microsoft.com/office/word/2016/wordml/cid" xmlns:w16="http://schemas.microsoft.com/office/word/2018/wordml" xmlns:w16sdtdh="http://schemas.microsoft.com/office/word/2020/wordml/sdtdatahash" xmlns:w16se="http://schemas.microsoft.com/office/word/2015/wordml/symex" xmlns:wpg="http://schemas.microsoft.com/office/word/2010/wordprocessingGroup" xmlns:wpi="http://schemas.microsoft.com/office/word/2010/wordprocessingInk" xmlns:wne="http://schemas.microsoft.com/office/word/2006/wordml" xmlns:wps="http://schemas.microsoft.com/office/word/2010/wordprocessingShape" mc:Ignorable="w14 w15 w16se w16cid w16 w16cex w16sdtdh wp14">
+  <w15:person w15:author="Francis Santos">
+    <w15:presenceInfo w15:providerId="Windows Live" w15:userId="b37418349e90a201"/>
+  </w15:person>
+</w15:people>
+</file>
+
 <file path=word/styles.xml><?xml version="1.0" encoding="utf-8"?>
-<w:styles xmlns:mc="http://schemas.openxmlformats.org/markup-compatibility/2006" xmlns:r="http://schemas.openxmlformats.org/officeDocument/2006/relationships" xmlns:w="http://schemas.openxmlformats.org/wordprocessingml/2006/main" xmlns:w14="http://schemas.microsoft.com/office/word/2010/wordml" xmlns:w15="http://schemas.microsoft.com/office/word/2012/wordml" xmlns:w16cex="http://schemas.microsoft.com/office/word/2018/wordml/cex" xmlns:w16cid="http://schemas.microsoft.com/office/word/2016/wordml/cid" xmlns:w16="http://schemas.microsoft.com/office/word/2018/wordml" xmlns:w16se="http://schemas.microsoft.com/office/word/2015/wordml/symex" mc:Ignorable="w14 w15 w16se w16cid w16 w16cex">
+<w:styles xmlns:mc="http://schemas.openxmlformats.org/markup-compatibility/2006" xmlns:r="http://schemas.openxmlformats.org/officeDocument/2006/relationships" xmlns:w="http://schemas.openxmlformats.org/wordprocessingml/2006/main" xmlns:w14="http://schemas.microsoft.com/office/word/2010/wordml" xmlns:w15="http://schemas.microsoft.com/office/word/2012/wordml" xmlns:w16cex="http://schemas.microsoft.com/office/word/2018/wordml/cex" xmlns:w16cid="http://schemas.microsoft.com/office/word/2016/wordml/cid" xmlns:w16="http://schemas.microsoft.com/office/word/2018/wordml" xmlns:w16sdtdh="http://schemas.microsoft.com/office/word/2020/wordml/sdtdatahash" xmlns:w16se="http://schemas.microsoft.com/office/word/2015/wordml/symex" mc:Ignorable="w14 w15 w16se w16cid w16 w16cex w16sdtdh">
   <w:docDefaults>
     <w:rPrDefault>
       <w:rPr>
@@ -3768,7 +3977,7 @@
     <w:link w:val="Heading1Char"/>
     <w:uiPriority w:val="9"/>
     <w:qFormat/>
-    <w:rsid w:val="00525E6C"/>
+    <w:rsid w:val="009C07B4"/>
     <w:pPr>
       <w:numPr>
         <w:numId w:val="9"/>
@@ -3780,6 +3989,9 @@
       <w:jc w:val="both"/>
       <w:outlineLvl w:val="0"/>
     </w:pPr>
+    <w:rPr>
+      <w:b/>
+    </w:rPr>
   </w:style>
   <w:style w:type="character" w:default="1" w:styleId="DefaultParagraphFont">
     <w:name w:val="Default Paragraph Font"/>
@@ -3868,7 +4080,101 @@
     <w:basedOn w:val="DefaultParagraphFont"/>
     <w:link w:val="Heading1"/>
     <w:uiPriority w:val="9"/>
-    <w:rsid w:val="00525E6C"/>
+    <w:rsid w:val="009C07B4"/>
+    <w:rPr>
+      <w:b/>
+    </w:rPr>
+  </w:style>
+  <w:style w:type="character" w:styleId="CommentReference">
+    <w:name w:val="annotation reference"/>
+    <w:basedOn w:val="DefaultParagraphFont"/>
+    <w:uiPriority w:val="99"/>
+    <w:semiHidden/>
+    <w:unhideWhenUsed/>
+    <w:rsid w:val="00343C31"/>
+    <w:rPr>
+      <w:sz w:val="16"/>
+      <w:szCs w:val="16"/>
+    </w:rPr>
+  </w:style>
+  <w:style w:type="paragraph" w:styleId="CommentText">
+    <w:name w:val="annotation text"/>
+    <w:basedOn w:val="Normal"/>
+    <w:link w:val="CommentTextChar"/>
+    <w:uiPriority w:val="99"/>
+    <w:semiHidden/>
+    <w:unhideWhenUsed/>
+    <w:rsid w:val="00343C31"/>
+    <w:pPr>
+      <w:spacing w:line="240" w:lineRule="auto"/>
+    </w:pPr>
+    <w:rPr>
+      <w:sz w:val="20"/>
+      <w:szCs w:val="20"/>
+    </w:rPr>
+  </w:style>
+  <w:style w:type="character" w:customStyle="1" w:styleId="CommentTextChar">
+    <w:name w:val="Comment Text Char"/>
+    <w:basedOn w:val="DefaultParagraphFont"/>
+    <w:link w:val="CommentText"/>
+    <w:uiPriority w:val="99"/>
+    <w:semiHidden/>
+    <w:rsid w:val="00343C31"/>
+    <w:rPr>
+      <w:sz w:val="20"/>
+      <w:szCs w:val="20"/>
+    </w:rPr>
+  </w:style>
+  <w:style w:type="paragraph" w:styleId="CommentSubject">
+    <w:name w:val="annotation subject"/>
+    <w:basedOn w:val="CommentText"/>
+    <w:next w:val="CommentText"/>
+    <w:link w:val="CommentSubjectChar"/>
+    <w:uiPriority w:val="99"/>
+    <w:semiHidden/>
+    <w:unhideWhenUsed/>
+    <w:rsid w:val="00343C31"/>
+    <w:rPr>
+      <w:b/>
+      <w:bCs/>
+    </w:rPr>
+  </w:style>
+  <w:style w:type="character" w:customStyle="1" w:styleId="CommentSubjectChar">
+    <w:name w:val="Comment Subject Char"/>
+    <w:basedOn w:val="CommentTextChar"/>
+    <w:link w:val="CommentSubject"/>
+    <w:uiPriority w:val="99"/>
+    <w:semiHidden/>
+    <w:rsid w:val="00343C31"/>
+    <w:rPr>
+      <w:b/>
+      <w:bCs/>
+      <w:sz w:val="20"/>
+      <w:szCs w:val="20"/>
+    </w:rPr>
+  </w:style>
+  <w:style w:type="character" w:styleId="Hyperlink">
+    <w:name w:val="Hyperlink"/>
+    <w:basedOn w:val="DefaultParagraphFont"/>
+    <w:uiPriority w:val="99"/>
+    <w:unhideWhenUsed/>
+    <w:rsid w:val="00343C31"/>
+    <w:rPr>
+      <w:color w:val="0563C1" w:themeColor="hyperlink"/>
+      <w:u w:val="single"/>
+    </w:rPr>
+  </w:style>
+  <w:style w:type="character" w:styleId="UnresolvedMention">
+    <w:name w:val="Unresolved Mention"/>
+    <w:basedOn w:val="DefaultParagraphFont"/>
+    <w:uiPriority w:val="99"/>
+    <w:semiHidden/>
+    <w:unhideWhenUsed/>
+    <w:rsid w:val="00343C31"/>
+    <w:rPr>
+      <w:color w:val="605E5C"/>
+      <w:shd w:val="clear" w:color="auto" w:fill="E1DFDD"/>
+    </w:rPr>
   </w:style>
 </w:styles>
 </file>

--- a/Proposals/LUNAS Proposal.docx
+++ b/Proposals/LUNAS Proposal.docx
@@ -1911,6 +1911,12 @@
           <w:bCs/>
         </w:rPr>
       </w:pPr>
+      <w:r>
+        <w:rPr>
+          <w:bCs/>
+        </w:rPr>
+        <w:t xml:space="preserve">To avoid </w:t>
+      </w:r>
     </w:p>
     <w:p>
       <w:pPr>
@@ -1947,6 +1953,9 @@
       <w:r>
         <w:t>This game may be accessed on mobile and tablet devices with or without internet connectivity to give a real free-to-play experience while still displaying an immersive game style and gameplay.</w:t>
       </w:r>
+      <w:r>
+        <w:t xml:space="preserve"> Even though it is free-to-play only selected players can access the game to test the game </w:t>
+      </w:r>
     </w:p>
     <w:p/>
     <w:p/>
@@ -1966,6 +1975,7 @@
         <w:jc w:val="both"/>
       </w:pPr>
       <w:r>
+        <w:lastRenderedPageBreak/>
         <w:t xml:space="preserve">Respondents will initially be chosen from Don </w:t>
       </w:r>
       <w:proofErr w:type="spellStart"/>
@@ -1992,11 +2002,7 @@
         <w:t xml:space="preserve"> </w:t>
       </w:r>
       <w:r>
-        <w:t xml:space="preserve">a smartphone/tablet </w:t>
-      </w:r>
-      <w:r>
-        <w:lastRenderedPageBreak/>
-        <w:t>running Android</w:t>
+        <w:t>a smartphone/tablet running Android</w:t>
       </w:r>
       <w:r>
         <w:t xml:space="preserve"> </w:t>
@@ -2212,7 +2218,7 @@
 <w:numbering xmlns:wpc="http://schemas.microsoft.com/office/word/2010/wordprocessingCanvas" xmlns:cx="http://schemas.microsoft.com/office/drawing/2014/chartex" xmlns:cx1="http://schemas.microsoft.com/office/drawing/2015/9/8/chartex" xmlns:cx2="http://schemas.microsoft.com/office/drawing/2015/10/21/chartex" xmlns:cx3="http://schemas.microsoft.com/office/drawing/2016/5/9/chartex" xmlns:cx4="http://schemas.microsoft.com/office/drawing/2016/5/10/chartex" xmlns:cx5="http://schemas.microsoft.com/office/drawing/2016/5/11/chartex" xmlns:cx6="http://schemas.microsoft.com/office/drawing/2016/5/12/chartex" xmlns:cx7="http://schemas.microsoft.com/office/drawing/2016/5/13/chartex" xmlns:cx8="http://schemas.microsoft.com/office/drawing/2016/5/14/chartex" xmlns:mc="http://schemas.openxmlformats.org/markup-compatibility/2006" xmlns:aink="http://schemas.microsoft.com/office/drawing/2016/ink" xmlns:am3d="http://schemas.microsoft.com/office/drawing/2017/model3d" xmlns:o="urn:schemas-microsoft-com:office:office" xmlns:r="http://schemas.openxmlformats.org/officeDocument/2006/relationships" xmlns:m="http://schemas.openxmlformats.org/officeDocument/2006/math" xmlns:v="urn:schemas-microsoft-com:vml" xmlns:wp14="http://schemas.microsoft.com/office/word/2010/wordprocessingDrawing" xmlns:wp="http://schemas.openxmlformats.org/drawingml/2006/wordprocessingDrawing" xmlns:w10="urn:schemas-microsoft-com:office:word" xmlns:w="http://schemas.openxmlformats.org/wordprocessingml/2006/main" xmlns:w14="http://schemas.microsoft.com/office/word/2010/wordml" xmlns:w15="http://schemas.microsoft.com/office/word/2012/wordml" xmlns:w16cex="http://schemas.microsoft.com/office/word/2018/wordml/cex" xmlns:w16cid="http://schemas.microsoft.com/office/word/2016/wordml/cid" xmlns:w16="http://schemas.microsoft.com/office/word/2018/wordml" xmlns:w16se="http://schemas.microsoft.com/office/word/2015/wordml/symex" xmlns:wpg="http://schemas.microsoft.com/office/word/2010/wordprocessingGroup" xmlns:wpi="http://schemas.microsoft.com/office/word/2010/wordprocessingInk" xmlns:wne="http://schemas.microsoft.com/office/word/2006/wordml" xmlns:wps="http://schemas.microsoft.com/office/word/2010/wordprocessingShape" mc:Ignorable="w14 w15 w16se w16cid w16 w16cex wp14">
   <w:numPicBullet w:numPicBulletId="0">
     <w:pict>
-      <v:shapetype id="_x0000_t75" coordsize="21600,21600" o:spt="75" o:preferrelative="t" path="m@4@5l@4@11@9@11@9@5xe" filled="f" stroked="f">
+      <v:shapetype w14:anchorId="08696983" id="_x0000_t75" coordsize="21600,21600" o:spt="75" o:preferrelative="t" path="m@4@5l@4@11@9@11@9@5xe" filled="f" stroked="f">
         <v:stroke joinstyle="miter"/>
         <v:formulas>
           <v:f eqn="if lineDrawn pixelLineWidth 0"/>
@@ -2231,7 +2237,7 @@
         <v:path o:extrusionok="f" gradientshapeok="t" o:connecttype="rect"/>
         <o:lock v:ext="edit" aspectratio="t"/>
       </v:shapetype>
-      <v:shape id="_x0000_i1095" type="#_x0000_t75" style="width:11.25pt;height:11.25pt" o:bullet="t">
+      <v:shape id="_x0000_i1035" type="#_x0000_t75" style="width:11.25pt;height:11.25pt" o:bullet="t">
         <v:imagedata r:id="rId1" o:title="msoB775"/>
       </v:shape>
     </w:pict>

--- a/Proposals/LUNAS Proposal.docx
+++ b/Proposals/LUNAS Proposal.docx
@@ -245,25 +245,7 @@
                                 <w:sz w:val="28"/>
                                 <w:szCs w:val="28"/>
                               </w:rPr>
-                              <w:t xml:space="preserve">Don </w:t>
-                            </w:r>
-                            <w:proofErr w:type="spellStart"/>
-                            <w:r>
-                              <w:rPr>
-                                <w:b/>
-                                <w:sz w:val="28"/>
-                                <w:szCs w:val="28"/>
-                              </w:rPr>
-                              <w:t>Honorio</w:t>
-                            </w:r>
-                            <w:proofErr w:type="spellEnd"/>
-                            <w:r>
-                              <w:rPr>
-                                <w:b/>
-                                <w:sz w:val="28"/>
-                                <w:szCs w:val="28"/>
-                              </w:rPr>
-                              <w:t xml:space="preserve"> Ventura State University</w:t>
+                              <w:t>Don Honorio Ventura State University</w:t>
                             </w:r>
                           </w:p>
                           <w:p>
@@ -272,15 +254,7 @@
                               <w:jc w:val="center"/>
                             </w:pPr>
                             <w:r>
-                              <w:t xml:space="preserve">Villa de </w:t>
-                            </w:r>
-                            <w:proofErr w:type="spellStart"/>
-                            <w:r>
-                              <w:t>Bacolor</w:t>
-                            </w:r>
-                            <w:proofErr w:type="spellEnd"/>
-                            <w:r>
-                              <w:t>, Pampanga</w:t>
+                              <w:t>Villa de Bacolor, Pampanga</w:t>
                             </w:r>
                           </w:p>
                         </w:txbxContent>
@@ -321,25 +295,7 @@
                           <w:sz w:val="28"/>
                           <w:szCs w:val="28"/>
                         </w:rPr>
-                        <w:t xml:space="preserve">Don </w:t>
-                      </w:r>
-                      <w:proofErr w:type="spellStart"/>
-                      <w:r>
-                        <w:rPr>
-                          <w:b/>
-                          <w:sz w:val="28"/>
-                          <w:szCs w:val="28"/>
-                        </w:rPr>
-                        <w:t>Honorio</w:t>
-                      </w:r>
-                      <w:proofErr w:type="spellEnd"/>
-                      <w:r>
-                        <w:rPr>
-                          <w:b/>
-                          <w:sz w:val="28"/>
-                          <w:szCs w:val="28"/>
-                        </w:rPr>
-                        <w:t xml:space="preserve"> Ventura State University</w:t>
+                        <w:t>Don Honorio Ventura State University</w:t>
                       </w:r>
                     </w:p>
                     <w:p>
@@ -348,15 +304,7 @@
                         <w:jc w:val="center"/>
                       </w:pPr>
                       <w:r>
-                        <w:t xml:space="preserve">Villa de </w:t>
-                      </w:r>
-                      <w:proofErr w:type="spellStart"/>
-                      <w:r>
-                        <w:t>Bacolor</w:t>
-                      </w:r>
-                      <w:proofErr w:type="spellEnd"/>
-                      <w:r>
-                        <w:t>, Pampanga</w:t>
+                        <w:t>Villa de Bacolor, Pampanga</w:t>
                       </w:r>
                     </w:p>
                   </w:txbxContent>
@@ -1069,25 +1017,7 @@
                                 <w:sz w:val="28"/>
                                 <w:szCs w:val="28"/>
                               </w:rPr>
-                              <w:t xml:space="preserve">Don </w:t>
-                            </w:r>
-                            <w:proofErr w:type="spellStart"/>
-                            <w:r>
-                              <w:rPr>
-                                <w:b/>
-                                <w:sz w:val="28"/>
-                                <w:szCs w:val="28"/>
-                              </w:rPr>
-                              <w:t>Honorio</w:t>
-                            </w:r>
-                            <w:proofErr w:type="spellEnd"/>
-                            <w:r>
-                              <w:rPr>
-                                <w:b/>
-                                <w:sz w:val="28"/>
-                                <w:szCs w:val="28"/>
-                              </w:rPr>
-                              <w:t xml:space="preserve"> Ventura State University</w:t>
+                              <w:t>Don Honorio Ventura State University</w:t>
                             </w:r>
                           </w:p>
                           <w:p>
@@ -1096,15 +1026,7 @@
                               <w:jc w:val="center"/>
                             </w:pPr>
                             <w:r>
-                              <w:t xml:space="preserve">Villa de </w:t>
-                            </w:r>
-                            <w:proofErr w:type="spellStart"/>
-                            <w:r>
-                              <w:t>Bacolor</w:t>
-                            </w:r>
-                            <w:proofErr w:type="spellEnd"/>
-                            <w:r>
-                              <w:t>, Pampanga</w:t>
+                              <w:t>Villa de Bacolor, Pampanga</w:t>
                             </w:r>
                           </w:p>
                         </w:txbxContent>
@@ -1145,25 +1067,7 @@
                           <w:sz w:val="28"/>
                           <w:szCs w:val="28"/>
                         </w:rPr>
-                        <w:t xml:space="preserve">Don </w:t>
-                      </w:r>
-                      <w:proofErr w:type="spellStart"/>
-                      <w:r>
-                        <w:rPr>
-                          <w:b/>
-                          <w:sz w:val="28"/>
-                          <w:szCs w:val="28"/>
-                        </w:rPr>
-                        <w:t>Honorio</w:t>
-                      </w:r>
-                      <w:proofErr w:type="spellEnd"/>
-                      <w:r>
-                        <w:rPr>
-                          <w:b/>
-                          <w:sz w:val="28"/>
-                          <w:szCs w:val="28"/>
-                        </w:rPr>
-                        <w:t xml:space="preserve"> Ventura State University</w:t>
+                        <w:t>Don Honorio Ventura State University</w:t>
                       </w:r>
                     </w:p>
                     <w:p>
@@ -1172,15 +1076,7 @@
                         <w:jc w:val="center"/>
                       </w:pPr>
                       <w:r>
-                        <w:t xml:space="preserve">Villa de </w:t>
-                      </w:r>
-                      <w:proofErr w:type="spellStart"/>
-                      <w:r>
-                        <w:t>Bacolor</w:t>
-                      </w:r>
-                      <w:proofErr w:type="spellEnd"/>
-                      <w:r>
-                        <w:t>, Pampanga</w:t>
+                        <w:t>Villa de Bacolor, Pampanga</w:t>
                       </w:r>
                     </w:p>
                   </w:txbxContent>
@@ -1662,6 +1558,7 @@
         <w:t>Introduction</w:t>
       </w:r>
     </w:p>
+    <w:p/>
     <w:p>
       <w:pPr>
         <w:pStyle w:val="Heading1"/>
@@ -1954,11 +1851,12 @@
         <w:t>This game may be accessed on mobile and tablet devices with or without internet connectivity to give a real free-to-play experience while still displaying an immersive game style and gameplay.</w:t>
       </w:r>
       <w:r>
-        <w:t xml:space="preserve"> Even though it is free-to-play only selected players can access the game to test the game </w:t>
-      </w:r>
-    </w:p>
-    <w:p/>
-    <w:p/>
+        <w:t xml:space="preserve"> </w:t>
+      </w:r>
+      <w:r>
+        <w:t>Despite the fact that it is free to play, just a few people have access to the game to ensure that it is playable until it is officially released.</w:t>
+      </w:r>
+    </w:p>
     <w:p>
       <w:pPr>
         <w:pStyle w:val="Heading1"/>
@@ -1975,16 +1873,7 @@
         <w:jc w:val="both"/>
       </w:pPr>
       <w:r>
-        <w:lastRenderedPageBreak/>
-        <w:t xml:space="preserve">Respondents will initially be chosen from Don </w:t>
-      </w:r>
-      <w:proofErr w:type="spellStart"/>
-      <w:r>
-        <w:t>Honorio</w:t>
-      </w:r>
-      <w:proofErr w:type="spellEnd"/>
-      <w:r>
-        <w:t xml:space="preserve"> Ventura State University’s 3</w:t>
+        <w:t>Respondents will initially be chosen from Don Honorio Ventura State University’s 3</w:t>
       </w:r>
       <w:r>
         <w:rPr>
@@ -2002,7 +1891,11 @@
         <w:t xml:space="preserve"> </w:t>
       </w:r>
       <w:r>
-        <w:t>a smartphone/tablet running Android</w:t>
+        <w:t xml:space="preserve">a smartphone/tablet </w:t>
+      </w:r>
+      <w:r>
+        <w:lastRenderedPageBreak/>
+        <w:t>running Android</w:t>
       </w:r>
       <w:r>
         <w:t xml:space="preserve"> </w:t>
@@ -2040,34 +1933,10 @@
         <w:jc w:val="both"/>
       </w:pPr>
       <w:r>
-        <w:t xml:space="preserve">Modern Filipino mythical creatures such as Aswang and </w:t>
-      </w:r>
-      <w:proofErr w:type="spellStart"/>
-      <w:r>
-        <w:t>Tiktik</w:t>
-      </w:r>
-      <w:proofErr w:type="spellEnd"/>
-      <w:r>
-        <w:t xml:space="preserve"> among others are well known in the Philippines. Some older and less horrifying creatures such as </w:t>
-      </w:r>
-      <w:proofErr w:type="spellStart"/>
-      <w:r>
-        <w:t>Dumangan</w:t>
-      </w:r>
-      <w:proofErr w:type="spellEnd"/>
-      <w:r>
-        <w:t xml:space="preserve"> </w:t>
-      </w:r>
-      <w:r>
-        <w:t xml:space="preserve">and </w:t>
-      </w:r>
-      <w:proofErr w:type="spellStart"/>
-      <w:r>
-        <w:t>Apolaki</w:t>
-      </w:r>
-      <w:proofErr w:type="spellEnd"/>
-      <w:r>
-        <w:t xml:space="preserve"> receive significantly less credit than the horrific creatures melded in modern Filipino culture.</w:t>
+        <w:t xml:space="preserve">Modern Filipino mythical creatures such as Aswang and Tiktik among others are well known in the Philippines. Some older and less horrifying creatures such as Dumangan </w:t>
+      </w:r>
+      <w:r>
+        <w:t>and Apolaki receive significantly less credit than the horrific creatures melded in modern Filipino culture.</w:t>
       </w:r>
     </w:p>
     <w:p>
@@ -2237,7 +2106,7 @@
         <v:path o:extrusionok="f" gradientshapeok="t" o:connecttype="rect"/>
         <o:lock v:ext="edit" aspectratio="t"/>
       </v:shapetype>
-      <v:shape id="_x0000_i1035" type="#_x0000_t75" style="width:11.25pt;height:11.25pt" o:bullet="t">
+      <v:shape id="_x0000_i1040" type="#_x0000_t75" style="width:11.25pt;height:11.25pt" o:bullet="t">
         <v:imagedata r:id="rId1" o:title="msoB775"/>
       </v:shape>
     </w:pict>

--- a/Proposals/LUNAS Proposal.docx
+++ b/Proposals/LUNAS Proposal.docx
@@ -245,7 +245,25 @@
                                 <w:sz w:val="28"/>
                                 <w:szCs w:val="28"/>
                               </w:rPr>
-                              <w:t>Don Honorio Ventura State University</w:t>
+                              <w:t xml:space="preserve">Don </w:t>
+                            </w:r>
+                            <w:proofErr w:type="spellStart"/>
+                            <w:r>
+                              <w:rPr>
+                                <w:b/>
+                                <w:sz w:val="28"/>
+                                <w:szCs w:val="28"/>
+                              </w:rPr>
+                              <w:t>Honorio</w:t>
+                            </w:r>
+                            <w:proofErr w:type="spellEnd"/>
+                            <w:r>
+                              <w:rPr>
+                                <w:b/>
+                                <w:sz w:val="28"/>
+                                <w:szCs w:val="28"/>
+                              </w:rPr>
+                              <w:t xml:space="preserve"> Ventura State University</w:t>
                             </w:r>
                           </w:p>
                           <w:p>
@@ -254,7 +272,15 @@
                               <w:jc w:val="center"/>
                             </w:pPr>
                             <w:r>
-                              <w:t>Villa de Bacolor, Pampanga</w:t>
+                              <w:t xml:space="preserve">Villa de </w:t>
+                            </w:r>
+                            <w:proofErr w:type="spellStart"/>
+                            <w:r>
+                              <w:t>Bacolor</w:t>
+                            </w:r>
+                            <w:proofErr w:type="spellEnd"/>
+                            <w:r>
+                              <w:t>, Pampanga</w:t>
                             </w:r>
                           </w:p>
                         </w:txbxContent>
@@ -295,7 +321,25 @@
                           <w:sz w:val="28"/>
                           <w:szCs w:val="28"/>
                         </w:rPr>
-                        <w:t>Don Honorio Ventura State University</w:t>
+                        <w:t xml:space="preserve">Don </w:t>
+                      </w:r>
+                      <w:proofErr w:type="spellStart"/>
+                      <w:r>
+                        <w:rPr>
+                          <w:b/>
+                          <w:sz w:val="28"/>
+                          <w:szCs w:val="28"/>
+                        </w:rPr>
+                        <w:t>Honorio</w:t>
+                      </w:r>
+                      <w:proofErr w:type="spellEnd"/>
+                      <w:r>
+                        <w:rPr>
+                          <w:b/>
+                          <w:sz w:val="28"/>
+                          <w:szCs w:val="28"/>
+                        </w:rPr>
+                        <w:t xml:space="preserve"> Ventura State University</w:t>
                       </w:r>
                     </w:p>
                     <w:p>
@@ -304,7 +348,15 @@
                         <w:jc w:val="center"/>
                       </w:pPr>
                       <w:r>
-                        <w:t>Villa de Bacolor, Pampanga</w:t>
+                        <w:t xml:space="preserve">Villa de </w:t>
+                      </w:r>
+                      <w:proofErr w:type="spellStart"/>
+                      <w:r>
+                        <w:t>Bacolor</w:t>
+                      </w:r>
+                      <w:proofErr w:type="spellEnd"/>
+                      <w:r>
+                        <w:t>, Pampanga</w:t>
                       </w:r>
                     </w:p>
                   </w:txbxContent>
@@ -1017,7 +1069,25 @@
                                 <w:sz w:val="28"/>
                                 <w:szCs w:val="28"/>
                               </w:rPr>
-                              <w:t>Don Honorio Ventura State University</w:t>
+                              <w:t xml:space="preserve">Don </w:t>
+                            </w:r>
+                            <w:proofErr w:type="spellStart"/>
+                            <w:r>
+                              <w:rPr>
+                                <w:b/>
+                                <w:sz w:val="28"/>
+                                <w:szCs w:val="28"/>
+                              </w:rPr>
+                              <w:t>Honorio</w:t>
+                            </w:r>
+                            <w:proofErr w:type="spellEnd"/>
+                            <w:r>
+                              <w:rPr>
+                                <w:b/>
+                                <w:sz w:val="28"/>
+                                <w:szCs w:val="28"/>
+                              </w:rPr>
+                              <w:t xml:space="preserve"> Ventura State University</w:t>
                             </w:r>
                           </w:p>
                           <w:p>
@@ -1026,7 +1096,15 @@
                               <w:jc w:val="center"/>
                             </w:pPr>
                             <w:r>
-                              <w:t>Villa de Bacolor, Pampanga</w:t>
+                              <w:t xml:space="preserve">Villa de </w:t>
+                            </w:r>
+                            <w:proofErr w:type="spellStart"/>
+                            <w:r>
+                              <w:t>Bacolor</w:t>
+                            </w:r>
+                            <w:proofErr w:type="spellEnd"/>
+                            <w:r>
+                              <w:t>, Pampanga</w:t>
                             </w:r>
                           </w:p>
                         </w:txbxContent>
@@ -1067,7 +1145,25 @@
                           <w:sz w:val="28"/>
                           <w:szCs w:val="28"/>
                         </w:rPr>
-                        <w:t>Don Honorio Ventura State University</w:t>
+                        <w:t xml:space="preserve">Don </w:t>
+                      </w:r>
+                      <w:proofErr w:type="spellStart"/>
+                      <w:r>
+                        <w:rPr>
+                          <w:b/>
+                          <w:sz w:val="28"/>
+                          <w:szCs w:val="28"/>
+                        </w:rPr>
+                        <w:t>Honorio</w:t>
+                      </w:r>
+                      <w:proofErr w:type="spellEnd"/>
+                      <w:r>
+                        <w:rPr>
+                          <w:b/>
+                          <w:sz w:val="28"/>
+                          <w:szCs w:val="28"/>
+                        </w:rPr>
+                        <w:t xml:space="preserve"> Ventura State University</w:t>
                       </w:r>
                     </w:p>
                     <w:p>
@@ -1076,7 +1172,15 @@
                         <w:jc w:val="center"/>
                       </w:pPr>
                       <w:r>
-                        <w:t>Villa de Bacolor, Pampanga</w:t>
+                        <w:t xml:space="preserve">Villa de </w:t>
+                      </w:r>
+                      <w:proofErr w:type="spellStart"/>
+                      <w:r>
+                        <w:t>Bacolor</w:t>
+                      </w:r>
+                      <w:proofErr w:type="spellEnd"/>
+                      <w:r>
+                        <w:t>, Pampanga</w:t>
                       </w:r>
                     </w:p>
                   </w:txbxContent>
@@ -1718,6 +1822,7 @@
     </w:p>
     <w:p>
       <w:pPr>
+        <w:spacing w:line="480" w:lineRule="auto"/>
         <w:ind w:firstLine="720"/>
       </w:pPr>
       <w:r>
@@ -1812,26 +1917,26 @@
         <w:rPr>
           <w:bCs/>
         </w:rPr>
-        <w:t xml:space="preserve">To avoid </w:t>
-      </w:r>
-    </w:p>
-    <w:p>
-      <w:pPr>
-        <w:pStyle w:val="ListParagraph"/>
-        <w:numPr>
-          <w:ilvl w:val="0"/>
-          <w:numId w:val="11"/>
-        </w:numPr>
+        <w:t>T</w:t>
+      </w:r>
+      <w:r>
         <w:rPr>
           <w:bCs/>
         </w:rPr>
-      </w:pPr>
-    </w:p>
-    <w:p>
-      <w:pPr>
+        <w:t xml:space="preserve">o </w:t>
+      </w:r>
+      <w:r>
         <w:rPr>
           <w:bCs/>
         </w:rPr>
+        <w:t>provide breathtaking storyline and game mechanics.</w:t>
+      </w:r>
+    </w:p>
+    <w:p>
+      <w:pPr>
+        <w:rPr>
+          <w:bCs/>
+        </w:rPr>
       </w:pPr>
     </w:p>
     <w:p>
@@ -1845,6 +1950,7 @@
     <w:p/>
     <w:p>
       <w:pPr>
+        <w:spacing w:line="480" w:lineRule="auto"/>
         <w:ind w:firstLine="720"/>
       </w:pPr>
       <w:r>
@@ -1854,7 +1960,10 @@
         <w:t xml:space="preserve"> </w:t>
       </w:r>
       <w:r>
-        <w:t>Despite the fact that it is free to play, just a few people have access to the game to ensure that it is playable until it is officially released.</w:t>
+        <w:t>Despite the fact that it is free to play, just a few people have access to the game to ensure that it is playable until it is officially released</w:t>
+      </w:r>
+      <w:r>
+        <w:t xml:space="preserve"> to everyone.</w:t>
       </w:r>
     </w:p>
     <w:p>
@@ -1873,7 +1982,15 @@
         <w:jc w:val="both"/>
       </w:pPr>
       <w:r>
-        <w:t>Respondents will initially be chosen from Don Honorio Ventura State University’s 3</w:t>
+        <w:t xml:space="preserve">Respondents will initially be chosen from Don </w:t>
+      </w:r>
+      <w:proofErr w:type="spellStart"/>
+      <w:r>
+        <w:t>Honorio</w:t>
+      </w:r>
+      <w:proofErr w:type="spellEnd"/>
+      <w:r>
+        <w:t xml:space="preserve"> Ventura State University’s 3</w:t>
       </w:r>
       <w:r>
         <w:rPr>
@@ -1891,11 +2008,7 @@
         <w:t xml:space="preserve"> </w:t>
       </w:r>
       <w:r>
-        <w:t xml:space="preserve">a smartphone/tablet </w:t>
-      </w:r>
-      <w:r>
-        <w:lastRenderedPageBreak/>
-        <w:t>running Android</w:t>
+        <w:t>a smartphone/tablet running Android</w:t>
       </w:r>
       <w:r>
         <w:t xml:space="preserve"> </w:t>
@@ -1933,10 +2046,34 @@
         <w:jc w:val="both"/>
       </w:pPr>
       <w:r>
-        <w:t xml:space="preserve">Modern Filipino mythical creatures such as Aswang and Tiktik among others are well known in the Philippines. Some older and less horrifying creatures such as Dumangan </w:t>
-      </w:r>
-      <w:r>
-        <w:t>and Apolaki receive significantly less credit than the horrific creatures melded in modern Filipino culture.</w:t>
+        <w:t xml:space="preserve">Modern Filipino mythical creatures such as Aswang and </w:t>
+      </w:r>
+      <w:proofErr w:type="spellStart"/>
+      <w:r>
+        <w:t>Tiktik</w:t>
+      </w:r>
+      <w:proofErr w:type="spellEnd"/>
+      <w:r>
+        <w:t xml:space="preserve"> among others are well known in the Philippines. Some older and less horrifying creatures such as </w:t>
+      </w:r>
+      <w:proofErr w:type="spellStart"/>
+      <w:r>
+        <w:t>Dumangan</w:t>
+      </w:r>
+      <w:proofErr w:type="spellEnd"/>
+      <w:r>
+        <w:t xml:space="preserve"> </w:t>
+      </w:r>
+      <w:r>
+        <w:t xml:space="preserve">and </w:t>
+      </w:r>
+      <w:proofErr w:type="spellStart"/>
+      <w:r>
+        <w:t>Apolaki</w:t>
+      </w:r>
+      <w:proofErr w:type="spellEnd"/>
+      <w:r>
+        <w:t xml:space="preserve"> receive significantly less credit than the horrific creatures melded in modern Filipino culture.</w:t>
       </w:r>
     </w:p>
     <w:p>
@@ -2106,7 +2243,7 @@
         <v:path o:extrusionok="f" gradientshapeok="t" o:connecttype="rect"/>
         <o:lock v:ext="edit" aspectratio="t"/>
       </v:shapetype>
-      <v:shape id="_x0000_i1040" type="#_x0000_t75" style="width:11.25pt;height:11.25pt" o:bullet="t">
+      <v:shape id="_x0000_i1048" type="#_x0000_t75" style="width:11.25pt;height:11.25pt" o:bullet="t">
         <v:imagedata r:id="rId1" o:title="msoB775"/>
       </v:shape>
     </w:pict>

--- a/Proposals/LUNAS Proposal.docx
+++ b/Proposals/LUNAS Proposal.docx
@@ -1709,6 +1709,7 @@
         <w:ind w:firstLine="720"/>
         <w:jc w:val="both"/>
       </w:pPr>
+      <w:commentRangeStart w:id="0"/>
       <w:r>
         <w:t xml:space="preserve">Philippines is rich in culture, which is reflected by how Filipinos embed such into their daily lives. </w:t>
       </w:r>
@@ -1743,6 +1744,13 @@
       </w:r>
       <w:r>
         <w:t xml:space="preserve">when speaking with respect to others. Some however, were altered and modernized over time. Filipino folklore is a culture that society modernized. </w:t>
+      </w:r>
+      <w:commentRangeEnd w:id="0"/>
+      <w:r>
+        <w:rPr>
+          <w:rStyle w:val="CommentReference"/>
+        </w:rPr>
+        <w:commentReference w:id="0"/>
       </w:r>
     </w:p>
     <w:p>
@@ -1751,25 +1759,33 @@
         <w:ind w:firstLine="720"/>
         <w:jc w:val="both"/>
       </w:pPr>
+      <w:commentRangeStart w:id="1"/>
       <w:r>
         <w:t xml:space="preserve">While most of the original Filipino mythological creatures were forgotten, some stood </w:t>
       </w:r>
       <w:r>
         <w:t xml:space="preserve">above the others, being known to people of this modern era. With the recent surge in popularity for Filipino mythological creatures made possible by </w:t>
       </w:r>
-      <w:commentRangeStart w:id="0"/>
+      <w:commentRangeStart w:id="2"/>
       <w:r>
         <w:t>an animated film</w:t>
       </w:r>
-      <w:commentRangeEnd w:id="0"/>
+      <w:commentRangeEnd w:id="2"/>
       <w:r>
         <w:rPr>
           <w:rStyle w:val="CommentReference"/>
         </w:rPr>
-        <w:commentReference w:id="0"/>
+        <w:commentReference w:id="2"/>
       </w:r>
       <w:r>
         <w:t>, the awareness for some of the forgotten creatures rose and the desire to know more is expected to increase as well.</w:t>
+      </w:r>
+      <w:commentRangeEnd w:id="1"/>
+      <w:r>
+        <w:rPr>
+          <w:rStyle w:val="CommentReference"/>
+        </w:rPr>
+        <w:commentReference w:id="1"/>
       </w:r>
     </w:p>
     <w:p>
@@ -1778,6 +1794,7 @@
         <w:ind w:firstLine="720"/>
         <w:jc w:val="both"/>
       </w:pPr>
+      <w:commentRangeStart w:id="3"/>
       <w:r>
         <w:t>This project aims to relive the</w:t>
       </w:r>
@@ -1813,6 +1830,13 @@
       </w:r>
       <w:r>
         <w:t xml:space="preserve">. </w:t>
+      </w:r>
+      <w:commentRangeEnd w:id="3"/>
+      <w:r>
+        <w:rPr>
+          <w:rStyle w:val="CommentReference"/>
+        </w:rPr>
+        <w:commentReference w:id="3"/>
       </w:r>
     </w:p>
     <w:p>
@@ -2262,10 +2286,14 @@
 
 <file path=word/comments.xml><?xml version="1.0" encoding="utf-8"?>
 <w:comments xmlns:wpc="http://schemas.microsoft.com/office/word/2010/wordprocessingCanvas" xmlns:cx="http://schemas.microsoft.com/office/drawing/2014/chartex" xmlns:cx1="http://schemas.microsoft.com/office/drawing/2015/9/8/chartex" xmlns:cx2="http://schemas.microsoft.com/office/drawing/2015/10/21/chartex" xmlns:cx3="http://schemas.microsoft.com/office/drawing/2016/5/9/chartex" xmlns:cx4="http://schemas.microsoft.com/office/drawing/2016/5/10/chartex" xmlns:cx5="http://schemas.microsoft.com/office/drawing/2016/5/11/chartex" xmlns:cx6="http://schemas.microsoft.com/office/drawing/2016/5/12/chartex" xmlns:cx7="http://schemas.microsoft.com/office/drawing/2016/5/13/chartex" xmlns:cx8="http://schemas.microsoft.com/office/drawing/2016/5/14/chartex" xmlns:mc="http://schemas.openxmlformats.org/markup-compatibility/2006" xmlns:aink="http://schemas.microsoft.com/office/drawing/2016/ink" xmlns:am3d="http://schemas.microsoft.com/office/drawing/2017/model3d" xmlns:o="urn:schemas-microsoft-com:office:office" xmlns:r="http://schemas.openxmlformats.org/officeDocument/2006/relationships" xmlns:m="http://schemas.openxmlformats.org/officeDocument/2006/math" xmlns:v="urn:schemas-microsoft-com:vml" xmlns:wp14="http://schemas.microsoft.com/office/word/2010/wordprocessingDrawing" xmlns:wp="http://schemas.openxmlformats.org/drawingml/2006/wordprocessingDrawing" xmlns:w10="urn:schemas-microsoft-com:office:word" xmlns:w="http://schemas.openxmlformats.org/wordprocessingml/2006/main" xmlns:w14="http://schemas.microsoft.com/office/word/2010/wordml" xmlns:w15="http://schemas.microsoft.com/office/word/2012/wordml" xmlns:w16cex="http://schemas.microsoft.com/office/word/2018/wordml/cex" xmlns:w16cid="http://schemas.microsoft.com/office/word/2016/wordml/cid" xmlns:w16="http://schemas.microsoft.com/office/word/2018/wordml" xmlns:w16sdtdh="http://schemas.microsoft.com/office/word/2020/wordml/sdtdatahash" xmlns:w16se="http://schemas.microsoft.com/office/word/2015/wordml/symex" xmlns:wpg="http://schemas.microsoft.com/office/word/2010/wordprocessingGroup" xmlns:wpi="http://schemas.microsoft.com/office/word/2010/wordprocessingInk" xmlns:wne="http://schemas.microsoft.com/office/word/2006/wordml" xmlns:wps="http://schemas.microsoft.com/office/word/2010/wordprocessingShape" mc:Ignorable="w14 w15 w16se w16cid w16 w16cex w16sdtdh wp14">
-  <w:comment w:id="0" w:author="Francis Santos" w:date="2021-06-20T18:40:00Z" w:initials="FS">
+  <w:comment w:id="0" w:author="Francis Santos" w:date="2021-06-22T13:23:00Z" w:initials="FS">
     <w:p>
       <w:pPr>
         <w:pStyle w:val="CommentText"/>
+        <w:rPr>
+          <w:sz w:val="28"/>
+          <w:szCs w:val="28"/>
+        </w:rPr>
       </w:pPr>
       <w:r>
         <w:rPr>
@@ -2274,6 +2302,54 @@
         <w:annotationRef/>
       </w:r>
       <w:r>
+        <w:rPr>
+          <w:sz w:val="28"/>
+          <w:szCs w:val="28"/>
+        </w:rPr>
+        <w:t>Philippines has a rich culture.</w:t>
+      </w:r>
+    </w:p>
+    <w:p>
+      <w:pPr>
+        <w:pStyle w:val="CommentText"/>
+        <w:rPr>
+          <w:sz w:val="28"/>
+          <w:szCs w:val="28"/>
+        </w:rPr>
+      </w:pPr>
+      <w:r>
+        <w:rPr>
+          <w:sz w:val="28"/>
+          <w:szCs w:val="28"/>
+        </w:rPr>
+        <w:t>One of them is Philippines’ folklore.</w:t>
+      </w:r>
+    </w:p>
+    <w:p>
+      <w:pPr>
+        <w:pStyle w:val="CommentText"/>
+      </w:pPr>
+      <w:r>
+        <w:rPr>
+          <w:sz w:val="28"/>
+          <w:szCs w:val="28"/>
+        </w:rPr>
+        <w:t>Most of them is forgotten over time.</w:t>
+      </w:r>
+    </w:p>
+  </w:comment>
+  <w:comment w:id="2" w:author="Francis Santos" w:date="2021-06-20T18:40:00Z" w:initials="FS">
+    <w:p>
+      <w:pPr>
+        <w:pStyle w:val="CommentText"/>
+      </w:pPr>
+      <w:r>
+        <w:rPr>
+          <w:rStyle w:val="CommentReference"/>
+        </w:rPr>
+        <w:annotationRef/>
+      </w:r>
+      <w:r>
         <w:t>https://ph.asiatatler.com/life/trese-quick-guide-on-the-monsters-of-philippine-folklore</w:t>
       </w:r>
     </w:p>
@@ -2281,6 +2357,46 @@
       <w:pPr>
         <w:pStyle w:val="CommentText"/>
       </w:pPr>
+    </w:p>
+  </w:comment>
+  <w:comment w:id="1" w:author="Francis Santos" w:date="2021-06-22T13:25:00Z" w:initials="FS">
+    <w:p>
+      <w:pPr>
+        <w:pStyle w:val="CommentText"/>
+      </w:pPr>
+      <w:r>
+        <w:rPr>
+          <w:rStyle w:val="CommentReference"/>
+        </w:rPr>
+        <w:annotationRef/>
+      </w:r>
+      <w:r>
+        <w:t>Recent surge in popularity because of a popular animated film.</w:t>
+      </w:r>
+    </w:p>
+    <w:p>
+      <w:pPr>
+        <w:pStyle w:val="CommentText"/>
+      </w:pPr>
+      <w:r>
+        <w:t>We aim to boost awareness to some of them.</w:t>
+      </w:r>
+    </w:p>
+  </w:comment>
+  <w:comment w:id="3" w:author="Francis Santos" w:date="2021-06-22T13:27:00Z" w:initials="FS">
+    <w:p>
+      <w:pPr>
+        <w:pStyle w:val="CommentText"/>
+      </w:pPr>
+      <w:r>
+        <w:rPr>
+          <w:rStyle w:val="CommentReference"/>
+        </w:rPr>
+        <w:annotationRef/>
+      </w:r>
+      <w:r>
+        <w:t>To experience them in a virtual world is our goal.</w:t>
+      </w:r>
     </w:p>
   </w:comment>
 </w:comments>
@@ -2288,19 +2404,28 @@
 
 <file path=word/commentsExtended.xml><?xml version="1.0" encoding="utf-8"?>
 <w15:commentsEx xmlns:wpc="http://schemas.microsoft.com/office/word/2010/wordprocessingCanvas" xmlns:cx="http://schemas.microsoft.com/office/drawing/2014/chartex" xmlns:cx1="http://schemas.microsoft.com/office/drawing/2015/9/8/chartex" xmlns:cx2="http://schemas.microsoft.com/office/drawing/2015/10/21/chartex" xmlns:cx3="http://schemas.microsoft.com/office/drawing/2016/5/9/chartex" xmlns:cx4="http://schemas.microsoft.com/office/drawing/2016/5/10/chartex" xmlns:cx5="http://schemas.microsoft.com/office/drawing/2016/5/11/chartex" xmlns:cx6="http://schemas.microsoft.com/office/drawing/2016/5/12/chartex" xmlns:cx7="http://schemas.microsoft.com/office/drawing/2016/5/13/chartex" xmlns:cx8="http://schemas.microsoft.com/office/drawing/2016/5/14/chartex" xmlns:mc="http://schemas.openxmlformats.org/markup-compatibility/2006" xmlns:aink="http://schemas.microsoft.com/office/drawing/2016/ink" xmlns:am3d="http://schemas.microsoft.com/office/drawing/2017/model3d" xmlns:o="urn:schemas-microsoft-com:office:office" xmlns:r="http://schemas.openxmlformats.org/officeDocument/2006/relationships" xmlns:m="http://schemas.openxmlformats.org/officeDocument/2006/math" xmlns:v="urn:schemas-microsoft-com:vml" xmlns:wp14="http://schemas.microsoft.com/office/word/2010/wordprocessingDrawing" xmlns:wp="http://schemas.openxmlformats.org/drawingml/2006/wordprocessingDrawing" xmlns:w10="urn:schemas-microsoft-com:office:word" xmlns:w="http://schemas.openxmlformats.org/wordprocessingml/2006/main" xmlns:w14="http://schemas.microsoft.com/office/word/2010/wordml" xmlns:w15="http://schemas.microsoft.com/office/word/2012/wordml" xmlns:w16cex="http://schemas.microsoft.com/office/word/2018/wordml/cex" xmlns:w16cid="http://schemas.microsoft.com/office/word/2016/wordml/cid" xmlns:w16="http://schemas.microsoft.com/office/word/2018/wordml" xmlns:w16sdtdh="http://schemas.microsoft.com/office/word/2020/wordml/sdtdatahash" xmlns:w16se="http://schemas.microsoft.com/office/word/2015/wordml/symex" xmlns:wpg="http://schemas.microsoft.com/office/word/2010/wordprocessingGroup" xmlns:wpi="http://schemas.microsoft.com/office/word/2010/wordprocessingInk" xmlns:wne="http://schemas.microsoft.com/office/word/2006/wordml" xmlns:wps="http://schemas.microsoft.com/office/word/2010/wordprocessingShape" mc:Ignorable="w14 w15 w16se w16cid w16 w16cex w16sdtdh wp14">
+  <w15:commentEx w15:paraId="29EA106A" w15:done="0"/>
   <w15:commentEx w15:paraId="6AE7119E" w15:done="0"/>
+  <w15:commentEx w15:paraId="7796D590" w15:done="0"/>
+  <w15:commentEx w15:paraId="034C1B0A" w15:done="0"/>
 </w15:commentsEx>
 </file>
 
 <file path=word/commentsExtensible.xml><?xml version="1.0" encoding="utf-8"?>
 <w16cex:commentsExtensible xmlns:wpc="http://schemas.microsoft.com/office/word/2010/wordprocessingCanvas" xmlns:cx="http://schemas.microsoft.com/office/drawing/2014/chartex" xmlns:cx1="http://schemas.microsoft.com/office/drawing/2015/9/8/chartex" xmlns:cx2="http://schemas.microsoft.com/office/drawing/2015/10/21/chartex" xmlns:cx3="http://schemas.microsoft.com/office/drawing/2016/5/9/chartex" xmlns:cx4="http://schemas.microsoft.com/office/drawing/2016/5/10/chartex" xmlns:cx5="http://schemas.microsoft.com/office/drawing/2016/5/11/chartex" xmlns:cx6="http://schemas.microsoft.com/office/drawing/2016/5/12/chartex" xmlns:cx7="http://schemas.microsoft.com/office/drawing/2016/5/13/chartex" xmlns:cx8="http://schemas.microsoft.com/office/drawing/2016/5/14/chartex" xmlns:mc="http://schemas.openxmlformats.org/markup-compatibility/2006" xmlns:aink="http://schemas.microsoft.com/office/drawing/2016/ink" xmlns:am3d="http://schemas.microsoft.com/office/drawing/2017/model3d" xmlns:o="urn:schemas-microsoft-com:office:office" xmlns:r="http://schemas.openxmlformats.org/officeDocument/2006/relationships" xmlns:m="http://schemas.openxmlformats.org/officeDocument/2006/math" xmlns:v="urn:schemas-microsoft-com:vml" xmlns:wp14="http://schemas.microsoft.com/office/word/2010/wordprocessingDrawing" xmlns:wp="http://schemas.openxmlformats.org/drawingml/2006/wordprocessingDrawing" xmlns:w10="urn:schemas-microsoft-com:office:word" xmlns:w="http://schemas.openxmlformats.org/wordprocessingml/2006/main" xmlns:w14="http://schemas.microsoft.com/office/word/2010/wordml" xmlns:w15="http://schemas.microsoft.com/office/word/2012/wordml" xmlns:w16cex="http://schemas.microsoft.com/office/word/2018/wordml/cex" xmlns:w16cid="http://schemas.microsoft.com/office/word/2016/wordml/cid" xmlns:w16="http://schemas.microsoft.com/office/word/2018/wordml" xmlns:w16sdtdh="http://schemas.microsoft.com/office/word/2020/wordml/sdtdatahash" xmlns:w16se="http://schemas.microsoft.com/office/word/2015/wordml/symex" xmlns:wpg="http://schemas.microsoft.com/office/word/2010/wordprocessingGroup" xmlns:wpi="http://schemas.microsoft.com/office/word/2010/wordprocessingInk" xmlns:wne="http://schemas.microsoft.com/office/word/2006/wordml" xmlns:wps="http://schemas.microsoft.com/office/word/2010/wordprocessingShape" mc:Ignorable="w14 w15 w16se w16cid w16 w16cex w16sdtdh wp14">
+  <w16cex:commentExtensible w16cex:durableId="247C62C2" w16cex:dateUtc="2021-06-22T05:23:00Z"/>
   <w16cex:commentExtensible w16cex:durableId="247A0A12" w16cex:dateUtc="2021-06-20T10:40:00Z"/>
+  <w16cex:commentExtensible w16cex:durableId="247C635A" w16cex:dateUtc="2021-06-22T05:25:00Z"/>
+  <w16cex:commentExtensible w16cex:durableId="247C63AA" w16cex:dateUtc="2021-06-22T05:27:00Z"/>
 </w16cex:commentsExtensible>
 </file>
 
 <file path=word/commentsIds.xml><?xml version="1.0" encoding="utf-8"?>
 <w16cid:commentsIds xmlns:wpc="http://schemas.microsoft.com/office/word/2010/wordprocessingCanvas" xmlns:cx="http://schemas.microsoft.com/office/drawing/2014/chartex" xmlns:cx1="http://schemas.microsoft.com/office/drawing/2015/9/8/chartex" xmlns:cx2="http://schemas.microsoft.com/office/drawing/2015/10/21/chartex" xmlns:cx3="http://schemas.microsoft.com/office/drawing/2016/5/9/chartex" xmlns:cx4="http://schemas.microsoft.com/office/drawing/2016/5/10/chartex" xmlns:cx5="http://schemas.microsoft.com/office/drawing/2016/5/11/chartex" xmlns:cx6="http://schemas.microsoft.com/office/drawing/2016/5/12/chartex" xmlns:cx7="http://schemas.microsoft.com/office/drawing/2016/5/13/chartex" xmlns:cx8="http://schemas.microsoft.com/office/drawing/2016/5/14/chartex" xmlns:mc="http://schemas.openxmlformats.org/markup-compatibility/2006" xmlns:aink="http://schemas.microsoft.com/office/drawing/2016/ink" xmlns:am3d="http://schemas.microsoft.com/office/drawing/2017/model3d" xmlns:o="urn:schemas-microsoft-com:office:office" xmlns:r="http://schemas.openxmlformats.org/officeDocument/2006/relationships" xmlns:m="http://schemas.openxmlformats.org/officeDocument/2006/math" xmlns:v="urn:schemas-microsoft-com:vml" xmlns:wp14="http://schemas.microsoft.com/office/word/2010/wordprocessingDrawing" xmlns:wp="http://schemas.openxmlformats.org/drawingml/2006/wordprocessingDrawing" xmlns:w10="urn:schemas-microsoft-com:office:word" xmlns:w="http://schemas.openxmlformats.org/wordprocessingml/2006/main" xmlns:w14="http://schemas.microsoft.com/office/word/2010/wordml" xmlns:w15="http://schemas.microsoft.com/office/word/2012/wordml" xmlns:w16cex="http://schemas.microsoft.com/office/word/2018/wordml/cex" xmlns:w16cid="http://schemas.microsoft.com/office/word/2016/wordml/cid" xmlns:w16="http://schemas.microsoft.com/office/word/2018/wordml" xmlns:w16sdtdh="http://schemas.microsoft.com/office/word/2020/wordml/sdtdatahash" xmlns:w16se="http://schemas.microsoft.com/office/word/2015/wordml/symex" xmlns:wpg="http://schemas.microsoft.com/office/word/2010/wordprocessingGroup" xmlns:wpi="http://schemas.microsoft.com/office/word/2010/wordprocessingInk" xmlns:wne="http://schemas.microsoft.com/office/word/2006/wordml" xmlns:wps="http://schemas.microsoft.com/office/word/2010/wordprocessingShape" mc:Ignorable="w14 w15 w16se w16cid w16 w16cex w16sdtdh wp14">
+  <w16cid:commentId w16cid:paraId="29EA106A" w16cid:durableId="247C62C2"/>
   <w16cid:commentId w16cid:paraId="6AE7119E" w16cid:durableId="247A0A12"/>
+  <w16cid:commentId w16cid:paraId="7796D590" w16cid:durableId="247C635A"/>
+  <w16cid:commentId w16cid:paraId="034C1B0A" w16cid:durableId="247C63AA"/>
 </w16cid:commentsIds>
 </file>
 
@@ -2425,7 +2550,7 @@
 <w:numbering xmlns:wpc="http://schemas.microsoft.com/office/word/2010/wordprocessingCanvas" xmlns:cx="http://schemas.microsoft.com/office/drawing/2014/chartex" xmlns:cx1="http://schemas.microsoft.com/office/drawing/2015/9/8/chartex" xmlns:cx2="http://schemas.microsoft.com/office/drawing/2015/10/21/chartex" xmlns:cx3="http://schemas.microsoft.com/office/drawing/2016/5/9/chartex" xmlns:cx4="http://schemas.microsoft.com/office/drawing/2016/5/10/chartex" xmlns:cx5="http://schemas.microsoft.com/office/drawing/2016/5/11/chartex" xmlns:cx6="http://schemas.microsoft.com/office/drawing/2016/5/12/chartex" xmlns:cx7="http://schemas.microsoft.com/office/drawing/2016/5/13/chartex" xmlns:cx8="http://schemas.microsoft.com/office/drawing/2016/5/14/chartex" xmlns:mc="http://schemas.openxmlformats.org/markup-compatibility/2006" xmlns:aink="http://schemas.microsoft.com/office/drawing/2016/ink" xmlns:am3d="http://schemas.microsoft.com/office/drawing/2017/model3d" xmlns:o="urn:schemas-microsoft-com:office:office" xmlns:r="http://schemas.openxmlformats.org/officeDocument/2006/relationships" xmlns:m="http://schemas.openxmlformats.org/officeDocument/2006/math" xmlns:v="urn:schemas-microsoft-com:vml" xmlns:wp14="http://schemas.microsoft.com/office/word/2010/wordprocessingDrawing" xmlns:wp="http://schemas.openxmlformats.org/drawingml/2006/wordprocessingDrawing" xmlns:w10="urn:schemas-microsoft-com:office:word" xmlns:w="http://schemas.openxmlformats.org/wordprocessingml/2006/main" xmlns:w14="http://schemas.microsoft.com/office/word/2010/wordml" xmlns:w15="http://schemas.microsoft.com/office/word/2012/wordml" xmlns:w16cex="http://schemas.microsoft.com/office/word/2018/wordml/cex" xmlns:w16cid="http://schemas.microsoft.com/office/word/2016/wordml/cid" xmlns:w16="http://schemas.microsoft.com/office/word/2018/wordml" xmlns:w16sdtdh="http://schemas.microsoft.com/office/word/2020/wordml/sdtdatahash" xmlns:w16se="http://schemas.microsoft.com/office/word/2015/wordml/symex" xmlns:wpg="http://schemas.microsoft.com/office/word/2010/wordprocessingGroup" xmlns:wpi="http://schemas.microsoft.com/office/word/2010/wordprocessingInk" xmlns:wne="http://schemas.microsoft.com/office/word/2006/wordml" xmlns:wps="http://schemas.microsoft.com/office/word/2010/wordprocessingShape" mc:Ignorable="w14 w15 w16se w16cid w16 w16cex w16sdtdh wp14">
   <w:numPicBullet w:numPicBulletId="0">
     <w:pict>
-      <v:shapetype id="_x0000_t75" coordsize="21600,21600" o:spt="75" o:preferrelative="t" path="m@4@5l@4@11@9@11@9@5xe" filled="f" stroked="f">
+      <v:shapetype w14:anchorId="08696983" id="_x0000_t75" coordsize="21600,21600" o:spt="75" o:preferrelative="t" path="m@4@5l@4@11@9@11@9@5xe" filled="f" stroked="f">
         <v:stroke joinstyle="miter"/>
         <v:formulas>
           <v:f eqn="if lineDrawn pixelLineWidth 0"/>
@@ -2444,7 +2569,7 @@
         <v:path o:extrusionok="f" gradientshapeok="t" o:connecttype="rect"/>
         <o:lock v:ext="edit" aspectratio="t"/>
       </v:shapetype>
-      <v:shape id="_x0000_i1217" type="#_x0000_t75" style="width:11.25pt;height:11.25pt" o:bullet="t">
+      <v:shape id="_x0000_i1097" type="#_x0000_t75" style="width:11.25pt;height:11.25pt" o:bullet="t">
         <v:imagedata r:id="rId1" o:title="msoB775"/>
       </v:shape>
     </w:pict>

--- a/Proposals/LUNAS Proposal.docx
+++ b/Proposals/LUNAS Proposal.docx
@@ -245,25 +245,7 @@
                                 <w:sz w:val="28"/>
                                 <w:szCs w:val="28"/>
                               </w:rPr>
-                              <w:t xml:space="preserve">Don </w:t>
-                            </w:r>
-                            <w:proofErr w:type="spellStart"/>
-                            <w:r>
-                              <w:rPr>
-                                <w:b/>
-                                <w:sz w:val="28"/>
-                                <w:szCs w:val="28"/>
-                              </w:rPr>
-                              <w:t>Honorio</w:t>
-                            </w:r>
-                            <w:proofErr w:type="spellEnd"/>
-                            <w:r>
-                              <w:rPr>
-                                <w:b/>
-                                <w:sz w:val="28"/>
-                                <w:szCs w:val="28"/>
-                              </w:rPr>
-                              <w:t xml:space="preserve"> Ventura State University</w:t>
+                              <w:t>Don Honorio Ventura State University</w:t>
                             </w:r>
                           </w:p>
                           <w:p>
@@ -272,15 +254,7 @@
                               <w:jc w:val="center"/>
                             </w:pPr>
                             <w:r>
-                              <w:t xml:space="preserve">Villa de </w:t>
-                            </w:r>
-                            <w:proofErr w:type="spellStart"/>
-                            <w:r>
-                              <w:t>Bacolor</w:t>
-                            </w:r>
-                            <w:proofErr w:type="spellEnd"/>
-                            <w:r>
-                              <w:t>, Pampanga</w:t>
+                              <w:t>Villa de Bacolor, Pampanga</w:t>
                             </w:r>
                           </w:p>
                         </w:txbxContent>
@@ -321,25 +295,7 @@
                           <w:sz w:val="28"/>
                           <w:szCs w:val="28"/>
                         </w:rPr>
-                        <w:t xml:space="preserve">Don </w:t>
-                      </w:r>
-                      <w:proofErr w:type="spellStart"/>
-                      <w:r>
-                        <w:rPr>
-                          <w:b/>
-                          <w:sz w:val="28"/>
-                          <w:szCs w:val="28"/>
-                        </w:rPr>
-                        <w:t>Honorio</w:t>
-                      </w:r>
-                      <w:proofErr w:type="spellEnd"/>
-                      <w:r>
-                        <w:rPr>
-                          <w:b/>
-                          <w:sz w:val="28"/>
-                          <w:szCs w:val="28"/>
-                        </w:rPr>
-                        <w:t xml:space="preserve"> Ventura State University</w:t>
+                        <w:t>Don Honorio Ventura State University</w:t>
                       </w:r>
                     </w:p>
                     <w:p>
@@ -348,15 +304,7 @@
                         <w:jc w:val="center"/>
                       </w:pPr>
                       <w:r>
-                        <w:t xml:space="preserve">Villa de </w:t>
-                      </w:r>
-                      <w:proofErr w:type="spellStart"/>
-                      <w:r>
-                        <w:t>Bacolor</w:t>
-                      </w:r>
-                      <w:proofErr w:type="spellEnd"/>
-                      <w:r>
-                        <w:t>, Pampanga</w:t>
+                        <w:t>Villa de Bacolor, Pampanga</w:t>
                       </w:r>
                     </w:p>
                   </w:txbxContent>
@@ -1069,25 +1017,7 @@
                                 <w:sz w:val="28"/>
                                 <w:szCs w:val="28"/>
                               </w:rPr>
-                              <w:t xml:space="preserve">Don </w:t>
-                            </w:r>
-                            <w:proofErr w:type="spellStart"/>
-                            <w:r>
-                              <w:rPr>
-                                <w:b/>
-                                <w:sz w:val="28"/>
-                                <w:szCs w:val="28"/>
-                              </w:rPr>
-                              <w:t>Honorio</w:t>
-                            </w:r>
-                            <w:proofErr w:type="spellEnd"/>
-                            <w:r>
-                              <w:rPr>
-                                <w:b/>
-                                <w:sz w:val="28"/>
-                                <w:szCs w:val="28"/>
-                              </w:rPr>
-                              <w:t xml:space="preserve"> Ventura State University</w:t>
+                              <w:t>Don Honorio Ventura State University</w:t>
                             </w:r>
                           </w:p>
                           <w:p>
@@ -1096,15 +1026,7 @@
                               <w:jc w:val="center"/>
                             </w:pPr>
                             <w:r>
-                              <w:t xml:space="preserve">Villa de </w:t>
-                            </w:r>
-                            <w:proofErr w:type="spellStart"/>
-                            <w:r>
-                              <w:t>Bacolor</w:t>
-                            </w:r>
-                            <w:proofErr w:type="spellEnd"/>
-                            <w:r>
-                              <w:t>, Pampanga</w:t>
+                              <w:t>Villa de Bacolor, Pampanga</w:t>
                             </w:r>
                           </w:p>
                         </w:txbxContent>
@@ -1145,25 +1067,7 @@
                           <w:sz w:val="28"/>
                           <w:szCs w:val="28"/>
                         </w:rPr>
-                        <w:t xml:space="preserve">Don </w:t>
-                      </w:r>
-                      <w:proofErr w:type="spellStart"/>
-                      <w:r>
-                        <w:rPr>
-                          <w:b/>
-                          <w:sz w:val="28"/>
-                          <w:szCs w:val="28"/>
-                        </w:rPr>
-                        <w:t>Honorio</w:t>
-                      </w:r>
-                      <w:proofErr w:type="spellEnd"/>
-                      <w:r>
-                        <w:rPr>
-                          <w:b/>
-                          <w:sz w:val="28"/>
-                          <w:szCs w:val="28"/>
-                        </w:rPr>
-                        <w:t xml:space="preserve"> Ventura State University</w:t>
+                        <w:t>Don Honorio Ventura State University</w:t>
                       </w:r>
                     </w:p>
                     <w:p>
@@ -1172,15 +1076,7 @@
                         <w:jc w:val="center"/>
                       </w:pPr>
                       <w:r>
-                        <w:t xml:space="preserve">Villa de </w:t>
-                      </w:r>
-                      <w:proofErr w:type="spellStart"/>
-                      <w:r>
-                        <w:t>Bacolor</w:t>
-                      </w:r>
-                      <w:proofErr w:type="spellEnd"/>
-                      <w:r>
-                        <w:t>, Pampanga</w:t>
+                        <w:t>Villa de Bacolor, Pampanga</w:t>
                       </w:r>
                     </w:p>
                   </w:txbxContent>
@@ -1488,15 +1384,7 @@
         <w:jc w:val="center"/>
       </w:pPr>
       <w:r>
-        <w:t xml:space="preserve">Member 1 (Basilio, </w:t>
-      </w:r>
-      <w:proofErr w:type="spellStart"/>
-      <w:r>
-        <w:t>Crisanto</w:t>
-      </w:r>
-      <w:proofErr w:type="spellEnd"/>
-      <w:r>
-        <w:t>, S.)</w:t>
+        <w:t>Member 1 (Basilio, Crisanto, S.)</w:t>
       </w:r>
     </w:p>
     <w:p>
@@ -1505,23 +1393,7 @@
         <w:jc w:val="center"/>
       </w:pPr>
       <w:r>
-        <w:t>Member 2 (</w:t>
-      </w:r>
-      <w:proofErr w:type="spellStart"/>
-      <w:r>
-        <w:t>Malveda</w:t>
-      </w:r>
-      <w:proofErr w:type="spellEnd"/>
-      <w:r>
-        <w:t xml:space="preserve">, </w:t>
-      </w:r>
-      <w:proofErr w:type="spellStart"/>
-      <w:r>
-        <w:t>Limwell</w:t>
-      </w:r>
-      <w:proofErr w:type="spellEnd"/>
-      <w:r>
-        <w:t xml:space="preserve"> Jake P.)</w:t>
+        <w:t>Member 2 (Malveda, Limwell Jake P.)</w:t>
       </w:r>
     </w:p>
     <w:p>
@@ -1530,15 +1402,7 @@
         <w:jc w:val="center"/>
       </w:pPr>
       <w:r>
-        <w:t xml:space="preserve">Member 3 (Pineda, </w:t>
-      </w:r>
-      <w:proofErr w:type="spellStart"/>
-      <w:r>
-        <w:t>Raymund</w:t>
-      </w:r>
-      <w:proofErr w:type="spellEnd"/>
-      <w:r>
-        <w:t xml:space="preserve"> Paolo I.)</w:t>
+        <w:t>Member 3 (Pineda, Raymund Paolo I.)</w:t>
       </w:r>
     </w:p>
     <w:p>
@@ -1556,15 +1420,7 @@
         <w:jc w:val="center"/>
       </w:pPr>
       <w:r>
-        <w:t xml:space="preserve">Member 5 (Sanchez, </w:t>
-      </w:r>
-      <w:proofErr w:type="spellStart"/>
-      <w:r>
-        <w:t>Seinthe</w:t>
-      </w:r>
-      <w:proofErr w:type="spellEnd"/>
-      <w:r>
-        <w:t xml:space="preserve"> R.)</w:t>
+        <w:t>Member 5 (Sanchez, Seinthe R.)</w:t>
       </w:r>
     </w:p>
     <w:p>
@@ -1726,21 +1582,12 @@
       <w:r>
         <w:t xml:space="preserve">and </w:t>
       </w:r>
-      <w:proofErr w:type="spellStart"/>
       <w:r>
         <w:rPr>
           <w:i/>
           <w:iCs/>
         </w:rPr>
-        <w:t>opo</w:t>
-      </w:r>
-      <w:proofErr w:type="spellEnd"/>
-      <w:r>
-        <w:rPr>
-          <w:i/>
-          <w:iCs/>
-        </w:rPr>
-        <w:t xml:space="preserve"> </w:t>
+        <w:t xml:space="preserve">opo </w:t>
       </w:r>
       <w:r>
         <w:t xml:space="preserve">when speaking with respect to others. Some however, were altered and modernized over time. Filipino folklore is a culture that society modernized. </w:t>
@@ -1837,6 +1684,16 @@
           <w:rStyle w:val="CommentReference"/>
         </w:rPr>
         <w:commentReference w:id="3"/>
+      </w:r>
+    </w:p>
+    <w:p>
+      <w:pPr>
+        <w:spacing w:line="480" w:lineRule="auto"/>
+        <w:ind w:firstLine="720"/>
+        <w:jc w:val="both"/>
+      </w:pPr>
+      <w:r>
+        <w:t>LUNAS is a game where the world has fallen into distress, and the only cure can be found in a long-lost fruit. The player is to encounter a variety of Filipino mythological creatures that will either help or keep them in seeking the fruit.</w:t>
       </w:r>
     </w:p>
     <w:p>
@@ -1980,6 +1837,7 @@
         <w:pStyle w:val="Heading1"/>
       </w:pPr>
       <w:r>
+        <w:lastRenderedPageBreak/>
         <w:t>Objectives of the Study</w:t>
       </w:r>
     </w:p>
@@ -2005,7 +1863,6 @@
         <w:ind w:firstLine="720"/>
       </w:pPr>
       <w:r>
-        <w:lastRenderedPageBreak/>
         <w:t>This game</w:t>
       </w:r>
       <w:r>
@@ -2162,15 +2019,7 @@
         <w:jc w:val="both"/>
       </w:pPr>
       <w:r>
-        <w:t xml:space="preserve">Respondents will initially be chosen from Don </w:t>
-      </w:r>
-      <w:proofErr w:type="spellStart"/>
-      <w:r>
-        <w:t>Honorio</w:t>
-      </w:r>
-      <w:proofErr w:type="spellEnd"/>
-      <w:r>
-        <w:t xml:space="preserve"> Ventura State University’s 3</w:t>
+        <w:t>Respondents will initially be chosen from Don Honorio Ventura State University’s 3</w:t>
       </w:r>
       <w:r>
         <w:rPr>
@@ -2179,7 +2028,7 @@
         <w:t>rd</w:t>
       </w:r>
       <w:r>
-        <w:t xml:space="preserve"> year Bachelor of Computer Science students.</w:t>
+        <w:t xml:space="preserve"> year students.</w:t>
       </w:r>
       <w:r>
         <w:t xml:space="preserve"> They will at least need to have</w:t>
@@ -2227,34 +2076,10 @@
       </w:pPr>
       <w:r>
         <w:lastRenderedPageBreak/>
-        <w:t xml:space="preserve">Modern Filipino mythical creatures such as Aswang and </w:t>
-      </w:r>
-      <w:proofErr w:type="spellStart"/>
-      <w:r>
-        <w:t>Tiktik</w:t>
-      </w:r>
-      <w:proofErr w:type="spellEnd"/>
-      <w:r>
-        <w:t xml:space="preserve"> among others are well known in the Philippines. Some older and less horrifying creatures such as </w:t>
-      </w:r>
-      <w:proofErr w:type="spellStart"/>
-      <w:r>
-        <w:t>Dumangan</w:t>
-      </w:r>
-      <w:proofErr w:type="spellEnd"/>
-      <w:r>
-        <w:t xml:space="preserve"> </w:t>
-      </w:r>
-      <w:r>
-        <w:t xml:space="preserve">and </w:t>
-      </w:r>
-      <w:proofErr w:type="spellStart"/>
-      <w:r>
-        <w:t>Apolaki</w:t>
-      </w:r>
-      <w:proofErr w:type="spellEnd"/>
-      <w:r>
-        <w:t xml:space="preserve"> receive significantly less credit than the horrific creatures melded in modern Filipino culture.</w:t>
+        <w:t xml:space="preserve">Modern Filipino mythical creatures such as Aswang and Tiktik among others are well known in the Philippines. Some older and less horrifying creatures such as Dumangan </w:t>
+      </w:r>
+      <w:r>
+        <w:t>and Apolaki receive significantly less credit than the horrific creatures melded in modern Filipino culture.</w:t>
       </w:r>
     </w:p>
     <w:p>
@@ -2569,7 +2394,7 @@
         <v:path o:extrusionok="f" gradientshapeok="t" o:connecttype="rect"/>
         <o:lock v:ext="edit" aspectratio="t"/>
       </v:shapetype>
-      <v:shape id="_x0000_i1097" type="#_x0000_t75" style="width:11.25pt;height:11.25pt" o:bullet="t">
+      <v:shape id="_x0000_i1098" type="#_x0000_t75" style="width:11.25pt;height:11.25pt" o:bullet="t">
         <v:imagedata r:id="rId1" o:title="msoB775"/>
       </v:shape>
     </w:pict>

--- a/Proposals/LUNAS Proposal.docx
+++ b/Proposals/LUNAS Proposal.docx
@@ -1692,8 +1692,16 @@
         <w:ind w:firstLine="720"/>
         <w:jc w:val="both"/>
       </w:pPr>
+      <w:commentRangeStart w:id="4"/>
       <w:r>
         <w:t>LUNAS is a game where the world has fallen into distress, and the only cure can be found in a long-lost fruit. The player is to encounter a variety of Filipino mythological creatures that will either help or keep them in seeking the fruit.</w:t>
+      </w:r>
+      <w:commentRangeEnd w:id="4"/>
+      <w:r>
+        <w:rPr>
+          <w:rStyle w:val="CommentReference"/>
+        </w:rPr>
+        <w:commentReference w:id="4"/>
       </w:r>
     </w:p>
     <w:p>
@@ -2224,6 +2232,25 @@
       </w:r>
     </w:p>
   </w:comment>
+  <w:comment w:id="4" w:author="Francis Santos" w:date="2021-06-22T13:48:00Z" w:initials="FS">
+    <w:p>
+      <w:pPr>
+        <w:pStyle w:val="CommentText"/>
+      </w:pPr>
+      <w:r>
+        <w:rPr>
+          <w:rStyle w:val="CommentReference"/>
+        </w:rPr>
+        <w:annotationRef/>
+      </w:r>
+      <w:r>
+        <w:rPr>
+          <w:rStyle w:val="CommentReference"/>
+        </w:rPr>
+        <w:t xml:space="preserve">The game will be about a group of adventurers venture off to look for a fruit lost in time. </w:t>
+      </w:r>
+    </w:p>
+  </w:comment>
 </w:comments>
 </file>
 
@@ -2233,6 +2260,7 @@
   <w15:commentEx w15:paraId="6AE7119E" w15:done="0"/>
   <w15:commentEx w15:paraId="7796D590" w15:done="0"/>
   <w15:commentEx w15:paraId="034C1B0A" w15:done="0"/>
+  <w15:commentEx w15:paraId="3D64AFDC" w15:done="0"/>
 </w15:commentsEx>
 </file>
 
@@ -2242,6 +2270,7 @@
   <w16cex:commentExtensible w16cex:durableId="247A0A12" w16cex:dateUtc="2021-06-20T10:40:00Z"/>
   <w16cex:commentExtensible w16cex:durableId="247C635A" w16cex:dateUtc="2021-06-22T05:25:00Z"/>
   <w16cex:commentExtensible w16cex:durableId="247C63AA" w16cex:dateUtc="2021-06-22T05:27:00Z"/>
+  <w16cex:commentExtensible w16cex:durableId="247C68A5" w16cex:dateUtc="2021-06-22T05:48:00Z"/>
 </w16cex:commentsExtensible>
 </file>
 
@@ -2251,6 +2280,7 @@
   <w16cid:commentId w16cid:paraId="6AE7119E" w16cid:durableId="247A0A12"/>
   <w16cid:commentId w16cid:paraId="7796D590" w16cid:durableId="247C635A"/>
   <w16cid:commentId w16cid:paraId="034C1B0A" w16cid:durableId="247C63AA"/>
+  <w16cid:commentId w16cid:paraId="3D64AFDC" w16cid:durableId="247C68A5"/>
 </w16cid:commentsIds>
 </file>
 
@@ -2394,7 +2424,7 @@
         <v:path o:extrusionok="f" gradientshapeok="t" o:connecttype="rect"/>
         <o:lock v:ext="edit" aspectratio="t"/>
       </v:shapetype>
-      <v:shape id="_x0000_i1098" type="#_x0000_t75" style="width:11.25pt;height:11.25pt" o:bullet="t">
+      <v:shape id="_x0000_i1113" type="#_x0000_t75" style="width:11.25pt;height:11.25pt" o:bullet="t">
         <v:imagedata r:id="rId1" o:title="msoB775"/>
       </v:shape>
     </w:pict>

--- a/Proposals/LUNAS Proposal.docx
+++ b/Proposals/LUNAS Proposal.docx
@@ -1708,8 +1708,17 @@
       <w:pPr>
         <w:pStyle w:val="Heading1"/>
       </w:pPr>
+      <w:commentRangeStart w:id="5"/>
       <w:r>
         <w:t>Statement of the Problem</w:t>
+      </w:r>
+      <w:commentRangeEnd w:id="5"/>
+      <w:r>
+        <w:rPr>
+          <w:rStyle w:val="CommentReference"/>
+          <w:b w:val="0"/>
+        </w:rPr>
+        <w:commentReference w:id="5"/>
       </w:r>
     </w:p>
     <w:p/>
@@ -2251,6 +2260,22 @@
       </w:r>
     </w:p>
   </w:comment>
+  <w:comment w:id="5" w:author="Francis Santos" w:date="2021-06-22T14:26:00Z" w:initials="FS">
+    <w:p>
+      <w:pPr>
+        <w:pStyle w:val="CommentText"/>
+      </w:pPr>
+      <w:r>
+        <w:rPr>
+          <w:rStyle w:val="CommentReference"/>
+        </w:rPr>
+        <w:annotationRef/>
+      </w:r>
+      <w:r>
+        <w:t>crisanto</w:t>
+      </w:r>
+    </w:p>
+  </w:comment>
 </w:comments>
 </file>
 
@@ -2261,6 +2286,7 @@
   <w15:commentEx w15:paraId="7796D590" w15:done="0"/>
   <w15:commentEx w15:paraId="034C1B0A" w15:done="0"/>
   <w15:commentEx w15:paraId="3D64AFDC" w15:done="0"/>
+  <w15:commentEx w15:paraId="5E972461" w15:done="0"/>
 </w15:commentsEx>
 </file>
 
@@ -2271,6 +2297,7 @@
   <w16cex:commentExtensible w16cex:durableId="247C635A" w16cex:dateUtc="2021-06-22T05:25:00Z"/>
   <w16cex:commentExtensible w16cex:durableId="247C63AA" w16cex:dateUtc="2021-06-22T05:27:00Z"/>
   <w16cex:commentExtensible w16cex:durableId="247C68A5" w16cex:dateUtc="2021-06-22T05:48:00Z"/>
+  <w16cex:commentExtensible w16cex:durableId="247C71B2" w16cex:dateUtc="2021-06-22T06:26:00Z"/>
 </w16cex:commentsExtensible>
 </file>
 
@@ -2281,6 +2308,7 @@
   <w16cid:commentId w16cid:paraId="7796D590" w16cid:durableId="247C635A"/>
   <w16cid:commentId w16cid:paraId="034C1B0A" w16cid:durableId="247C63AA"/>
   <w16cid:commentId w16cid:paraId="3D64AFDC" w16cid:durableId="247C68A5"/>
+  <w16cid:commentId w16cid:paraId="5E972461" w16cid:durableId="247C71B2"/>
 </w16cid:commentsIds>
 </file>
 
@@ -2424,7 +2452,7 @@
         <v:path o:extrusionok="f" gradientshapeok="t" o:connecttype="rect"/>
         <o:lock v:ext="edit" aspectratio="t"/>
       </v:shapetype>
-      <v:shape id="_x0000_i1113" type="#_x0000_t75" style="width:11.25pt;height:11.25pt" o:bullet="t">
+      <v:shape id="_x0000_i1069" type="#_x0000_t75" style="width:11.25pt;height:11.25pt" o:bullet="t">
         <v:imagedata r:id="rId1" o:title="msoB775"/>
       </v:shape>
     </w:pict>

--- a/Proposals/LUNAS Proposal.docx
+++ b/Proposals/LUNAS Proposal.docx
@@ -146,7 +146,7 @@
                                     <pic:cNvPicPr/>
                                   </pic:nvPicPr>
                                   <pic:blipFill>
-                                    <a:blip r:embed="rId8">
+                                    <a:blip r:embed="rId9">
                                       <a:extLst>
                                         <a:ext uri="{28A0092B-C50C-407E-A947-70E740481C1C}">
                                           <a14:useLocalDpi xmlns:a14="http://schemas.microsoft.com/office/drawing/2010/main" val="0"/>
@@ -245,25 +245,7 @@
                                 <w:sz w:val="28"/>
                                 <w:szCs w:val="28"/>
                               </w:rPr>
-                              <w:t xml:space="preserve">Don </w:t>
-                            </w:r>
-                            <w:proofErr w:type="spellStart"/>
-                            <w:r>
-                              <w:rPr>
-                                <w:b/>
-                                <w:sz w:val="28"/>
-                                <w:szCs w:val="28"/>
-                              </w:rPr>
-                              <w:t>Honorio</w:t>
-                            </w:r>
-                            <w:proofErr w:type="spellEnd"/>
-                            <w:r>
-                              <w:rPr>
-                                <w:b/>
-                                <w:sz w:val="28"/>
-                                <w:szCs w:val="28"/>
-                              </w:rPr>
-                              <w:t xml:space="preserve"> Ventura State University</w:t>
+                              <w:t>Don Honorio Ventura State University</w:t>
                             </w:r>
                           </w:p>
                           <w:p>
@@ -272,15 +254,7 @@
                               <w:jc w:val="center"/>
                             </w:pPr>
                             <w:r>
-                              <w:t xml:space="preserve">Villa de </w:t>
-                            </w:r>
-                            <w:proofErr w:type="spellStart"/>
-                            <w:r>
-                              <w:t>Bacolor</w:t>
-                            </w:r>
-                            <w:proofErr w:type="spellEnd"/>
-                            <w:r>
-                              <w:t>, Pampanga</w:t>
+                              <w:t>Villa de Bacolor, Pampanga</w:t>
                             </w:r>
                           </w:p>
                         </w:txbxContent>
@@ -436,7 +410,7 @@
                                           <pic:cNvPicPr/>
                                         </pic:nvPicPr>
                                         <pic:blipFill>
-                                          <a:blip r:embed="rId9">
+                                          <a:blip r:embed="rId10">
                                             <a:extLst>
                                               <a:ext uri="{28A0092B-C50C-407E-A947-70E740481C1C}">
                                                 <a14:useLocalDpi xmlns:a14="http://schemas.microsoft.com/office/drawing/2010/main" val="0"/>
@@ -506,7 +480,7 @@
                                     <pic:cNvPicPr/>
                                   </pic:nvPicPr>
                                   <pic:blipFill>
-                                    <a:blip r:embed="rId9">
+                                    <a:blip r:embed="rId11">
                                       <a:extLst>
                                         <a:ext uri="{28A0092B-C50C-407E-A947-70E740481C1C}">
                                           <a14:useLocalDpi xmlns:a14="http://schemas.microsoft.com/office/drawing/2010/main" val="0"/>
@@ -900,7 +874,7 @@
                                           <pic:cNvPicPr/>
                                         </pic:nvPicPr>
                                         <pic:blipFill>
-                                          <a:blip r:embed="rId8">
+                                          <a:blip r:embed="rId9">
                                             <a:extLst>
                                               <a:ext uri="{28A0092B-C50C-407E-A947-70E740481C1C}">
                                                 <a14:useLocalDpi xmlns:a14="http://schemas.microsoft.com/office/drawing/2010/main" val="0"/>
@@ -970,7 +944,7 @@
                                     <pic:cNvPicPr/>
                                   </pic:nvPicPr>
                                   <pic:blipFill>
-                                    <a:blip r:embed="rId8">
+                                    <a:blip r:embed="rId9">
                                       <a:extLst>
                                         <a:ext uri="{28A0092B-C50C-407E-A947-70E740481C1C}">
                                           <a14:useLocalDpi xmlns:a14="http://schemas.microsoft.com/office/drawing/2010/main" val="0"/>
@@ -1069,25 +1043,7 @@
                                 <w:sz w:val="28"/>
                                 <w:szCs w:val="28"/>
                               </w:rPr>
-                              <w:t xml:space="preserve">Don </w:t>
-                            </w:r>
-                            <w:proofErr w:type="spellStart"/>
-                            <w:r>
-                              <w:rPr>
-                                <w:b/>
-                                <w:sz w:val="28"/>
-                                <w:szCs w:val="28"/>
-                              </w:rPr>
-                              <w:t>Honorio</w:t>
-                            </w:r>
-                            <w:proofErr w:type="spellEnd"/>
-                            <w:r>
-                              <w:rPr>
-                                <w:b/>
-                                <w:sz w:val="28"/>
-                                <w:szCs w:val="28"/>
-                              </w:rPr>
-                              <w:t xml:space="preserve"> Ventura State University</w:t>
+                              <w:t>Don Honorio Ventura State University</w:t>
                             </w:r>
                           </w:p>
                           <w:p>
@@ -1096,15 +1052,7 @@
                               <w:jc w:val="center"/>
                             </w:pPr>
                             <w:r>
-                              <w:t xml:space="preserve">Villa de </w:t>
-                            </w:r>
-                            <w:proofErr w:type="spellStart"/>
-                            <w:r>
-                              <w:t>Bacolor</w:t>
-                            </w:r>
-                            <w:proofErr w:type="spellEnd"/>
-                            <w:r>
-                              <w:t>, Pampanga</w:t>
+                              <w:t>Villa de Bacolor, Pampanga</w:t>
                             </w:r>
                           </w:p>
                         </w:txbxContent>
@@ -1260,7 +1208,7 @@
                                           <pic:cNvPicPr/>
                                         </pic:nvPicPr>
                                         <pic:blipFill>
-                                          <a:blip r:embed="rId9">
+                                          <a:blip r:embed="rId11">
                                             <a:extLst>
                                               <a:ext uri="{28A0092B-C50C-407E-A947-70E740481C1C}">
                                                 <a14:useLocalDpi xmlns:a14="http://schemas.microsoft.com/office/drawing/2010/main" val="0"/>
@@ -1330,7 +1278,7 @@
                                     <pic:cNvPicPr/>
                                   </pic:nvPicPr>
                                   <pic:blipFill>
-                                    <a:blip r:embed="rId9">
+                                    <a:blip r:embed="rId11">
                                       <a:extLst>
                                         <a:ext uri="{28A0092B-C50C-407E-A947-70E740481C1C}">
                                           <a14:useLocalDpi xmlns:a14="http://schemas.microsoft.com/office/drawing/2010/main" val="0"/>
@@ -1488,15 +1436,7 @@
         <w:jc w:val="center"/>
       </w:pPr>
       <w:r>
-        <w:t xml:space="preserve">Member 1 (Basilio, </w:t>
-      </w:r>
-      <w:proofErr w:type="spellStart"/>
-      <w:r>
-        <w:t>Crisanto</w:t>
-      </w:r>
-      <w:proofErr w:type="spellEnd"/>
-      <w:r>
-        <w:t>, S.)</w:t>
+        <w:t>Member 1 (Basilio, Crisanto, S.)</w:t>
       </w:r>
     </w:p>
     <w:p>
@@ -1505,23 +1445,7 @@
         <w:jc w:val="center"/>
       </w:pPr>
       <w:r>
-        <w:t>Member 2 (</w:t>
-      </w:r>
-      <w:proofErr w:type="spellStart"/>
-      <w:r>
-        <w:t>Malveda</w:t>
-      </w:r>
-      <w:proofErr w:type="spellEnd"/>
-      <w:r>
-        <w:t xml:space="preserve">, </w:t>
-      </w:r>
-      <w:proofErr w:type="spellStart"/>
-      <w:r>
-        <w:t>Limwell</w:t>
-      </w:r>
-      <w:proofErr w:type="spellEnd"/>
-      <w:r>
-        <w:t xml:space="preserve"> Jake P.)</w:t>
+        <w:t>Member 2 (Malveda, Limwell Jake P.)</w:t>
       </w:r>
     </w:p>
     <w:p>
@@ -1530,15 +1454,7 @@
         <w:jc w:val="center"/>
       </w:pPr>
       <w:r>
-        <w:t xml:space="preserve">Member 3 (Pineda, </w:t>
-      </w:r>
-      <w:proofErr w:type="spellStart"/>
-      <w:r>
-        <w:t>Raymund</w:t>
-      </w:r>
-      <w:proofErr w:type="spellEnd"/>
-      <w:r>
-        <w:t xml:space="preserve"> Paolo I.)</w:t>
+        <w:t>Member 3 (Pineda, Raymund Paolo I.)</w:t>
       </w:r>
     </w:p>
     <w:p>
@@ -1556,15 +1472,7 @@
         <w:jc w:val="center"/>
       </w:pPr>
       <w:r>
-        <w:t xml:space="preserve">Member 5 (Sanchez, </w:t>
-      </w:r>
-      <w:proofErr w:type="spellStart"/>
-      <w:r>
-        <w:t>Seinthe</w:t>
-      </w:r>
-      <w:proofErr w:type="spellEnd"/>
-      <w:r>
-        <w:t xml:space="preserve"> R.)</w:t>
+        <w:t>Member 5 (Sanchez, Seinthe R.)</w:t>
       </w:r>
     </w:p>
     <w:p>
@@ -1655,7 +1563,9 @@
       </w:pPr>
       <w:r>
         <w:tab/>
-        <w:t>Date of Presentation</w:t>
+      </w:r>
+      <w:r>
+        <w:t>June 23, 2021</w:t>
       </w:r>
       <w:r>
         <w:tab/>
@@ -1725,21 +1635,12 @@
       <w:r>
         <w:t xml:space="preserve">and </w:t>
       </w:r>
-      <w:proofErr w:type="spellStart"/>
       <w:r>
         <w:rPr>
           <w:i/>
           <w:iCs/>
         </w:rPr>
-        <w:t>opo</w:t>
-      </w:r>
-      <w:proofErr w:type="spellEnd"/>
-      <w:r>
-        <w:rPr>
-          <w:i/>
-          <w:iCs/>
-        </w:rPr>
-        <w:t xml:space="preserve"> </w:t>
+        <w:t xml:space="preserve">opo </w:t>
       </w:r>
       <w:r>
         <w:t xml:space="preserve">when speaking with respect to others. Some however, were altered and modernized over time. Filipino folklore is a culture that society modernized. </w:t>
@@ -2134,15 +2035,7 @@
         <w:jc w:val="both"/>
       </w:pPr>
       <w:r>
-        <w:t xml:space="preserve">Respondents will initially be chosen from Don </w:t>
-      </w:r>
-      <w:proofErr w:type="spellStart"/>
-      <w:r>
-        <w:t>Honorio</w:t>
-      </w:r>
-      <w:proofErr w:type="spellEnd"/>
-      <w:r>
-        <w:t xml:space="preserve"> Ventura State University’s 3</w:t>
+        <w:t>Respondents will initially be chosen from Don Honorio Ventura State University’s 3</w:t>
       </w:r>
       <w:r>
         <w:rPr>
@@ -2171,26 +2064,27 @@
     </w:p>
     <w:p>
       <w:pPr>
+        <w:pStyle w:val="Heading1"/>
+      </w:pPr>
+      <w:r>
+        <w:t>Significance of the Study</w:t>
+      </w:r>
+    </w:p>
+    <w:p/>
+    <w:p>
+      <w:pPr>
         <w:spacing w:line="480" w:lineRule="auto"/>
         <w:ind w:firstLine="720"/>
         <w:jc w:val="both"/>
       </w:pPr>
       <w:r>
-        <w:t xml:space="preserve">A minimum of 3 boys and 3 girls will be selected </w:t>
-      </w:r>
-      <w:r>
-        <w:t>by volunteering, or by spinning a wheel of the names of the students of the chosen population.</w:t>
-      </w:r>
-    </w:p>
-    <w:p>
-      <w:pPr>
-        <w:pStyle w:val="Heading1"/>
-      </w:pPr>
-      <w:r>
-        <w:t>Significance of the Study</w:t>
-      </w:r>
-    </w:p>
-    <w:p/>
+        <w:lastRenderedPageBreak/>
+        <w:t xml:space="preserve">Modern Filipino mythical creatures such as Aswang and Tiktik among others are well known in the Philippines. Some older and less horrifying creatures such as Dumangan </w:t>
+      </w:r>
+      <w:r>
+        <w:t>and Apolaki receive significantly less credit than the horrific creatures melded in modern Filipino culture.</w:t>
+      </w:r>
+    </w:p>
     <w:p>
       <w:pPr>
         <w:spacing w:line="480" w:lineRule="auto"/>
@@ -2198,44 +2092,6 @@
         <w:jc w:val="both"/>
       </w:pPr>
       <w:r>
-        <w:lastRenderedPageBreak/>
-        <w:t xml:space="preserve">Modern Filipino mythical creatures such as Aswang and </w:t>
-      </w:r>
-      <w:proofErr w:type="spellStart"/>
-      <w:r>
-        <w:t>Tiktik</w:t>
-      </w:r>
-      <w:proofErr w:type="spellEnd"/>
-      <w:r>
-        <w:t xml:space="preserve"> among others are well known in the Philippines. Some older and less horrifying creatures such as </w:t>
-      </w:r>
-      <w:proofErr w:type="spellStart"/>
-      <w:r>
-        <w:t>Dumangan</w:t>
-      </w:r>
-      <w:proofErr w:type="spellEnd"/>
-      <w:r>
-        <w:t xml:space="preserve"> </w:t>
-      </w:r>
-      <w:r>
-        <w:t xml:space="preserve">and </w:t>
-      </w:r>
-      <w:proofErr w:type="spellStart"/>
-      <w:r>
-        <w:t>Apolaki</w:t>
-      </w:r>
-      <w:proofErr w:type="spellEnd"/>
-      <w:r>
-        <w:t xml:space="preserve"> receive significantly less credit than the horrific creatures melded in modern Filipino culture.</w:t>
-      </w:r>
-    </w:p>
-    <w:p>
-      <w:pPr>
-        <w:spacing w:line="480" w:lineRule="auto"/>
-        <w:ind w:firstLine="720"/>
-        <w:jc w:val="both"/>
-      </w:pPr>
-      <w:r>
         <w:t>This pr</w:t>
       </w:r>
       <w:r>
@@ -2246,7 +2102,7 @@
       </w:r>
     </w:p>
     <w:sectPr>
-      <w:footerReference w:type="default" r:id="rId10"/>
+      <w:footerReference w:type="default" r:id="rId12"/>
       <w:pgSz w:w="12240" w:h="15840"/>
       <w:pgMar w:top="1440" w:right="1440" w:bottom="1440" w:left="1440" w:header="720" w:footer="720" w:gutter="0"/>
       <w:cols w:space="720"/>
@@ -2396,7 +2252,7 @@
         <v:path o:extrusionok="f" gradientshapeok="t" o:connecttype="rect"/>
         <o:lock v:ext="edit" aspectratio="t"/>
       </v:shapetype>
-      <v:shape id="_x0000_i1057" type="#_x0000_t75" style="width:11.25pt;height:11.25pt" o:bullet="t">
+      <v:shape id="_x0000_i1047" type="#_x0000_t75" style="width:11.25pt;height:11.25pt" o:bullet="t">
         <v:imagedata r:id="rId1" o:title="msoB775"/>
       </v:shape>
     </w:pict>

--- a/Proposals/LUNAS Proposal.docx
+++ b/Proposals/LUNAS Proposal.docx
@@ -146,7 +146,7 @@
                                     <pic:cNvPicPr/>
                                   </pic:nvPicPr>
                                   <pic:blipFill>
-                                    <a:blip r:embed="rId9">
+                                    <a:blip r:embed="rId8">
                                       <a:extLst>
                                         <a:ext uri="{28A0092B-C50C-407E-A947-70E740481C1C}">
                                           <a14:useLocalDpi xmlns:a14="http://schemas.microsoft.com/office/drawing/2010/main" val="0"/>
@@ -245,7 +245,25 @@
                                 <w:sz w:val="28"/>
                                 <w:szCs w:val="28"/>
                               </w:rPr>
-                              <w:t>Don Honorio Ventura State University</w:t>
+                              <w:t xml:space="preserve">Don </w:t>
+                            </w:r>
+                            <w:proofErr w:type="spellStart"/>
+                            <w:r>
+                              <w:rPr>
+                                <w:b/>
+                                <w:sz w:val="28"/>
+                                <w:szCs w:val="28"/>
+                              </w:rPr>
+                              <w:t>Honorio</w:t>
+                            </w:r>
+                            <w:proofErr w:type="spellEnd"/>
+                            <w:r>
+                              <w:rPr>
+                                <w:b/>
+                                <w:sz w:val="28"/>
+                                <w:szCs w:val="28"/>
+                              </w:rPr>
+                              <w:t xml:space="preserve"> Ventura State University</w:t>
                             </w:r>
                           </w:p>
                           <w:p>
@@ -254,7 +272,15 @@
                               <w:jc w:val="center"/>
                             </w:pPr>
                             <w:r>
-                              <w:t>Villa de Bacolor, Pampanga</w:t>
+                              <w:t xml:space="preserve">Villa de </w:t>
+                            </w:r>
+                            <w:proofErr w:type="spellStart"/>
+                            <w:r>
+                              <w:t>Bacolor</w:t>
+                            </w:r>
+                            <w:proofErr w:type="spellEnd"/>
+                            <w:r>
+                              <w:t>, Pampanga</w:t>
                             </w:r>
                           </w:p>
                         </w:txbxContent>
@@ -410,7 +436,7 @@
                                           <pic:cNvPicPr/>
                                         </pic:nvPicPr>
                                         <pic:blipFill>
-                                          <a:blip r:embed="rId10">
+                                          <a:blip r:embed="rId9">
                                             <a:extLst>
                                               <a:ext uri="{28A0092B-C50C-407E-A947-70E740481C1C}">
                                                 <a14:useLocalDpi xmlns:a14="http://schemas.microsoft.com/office/drawing/2010/main" val="0"/>
@@ -480,7 +506,7 @@
                                     <pic:cNvPicPr/>
                                   </pic:nvPicPr>
                                   <pic:blipFill>
-                                    <a:blip r:embed="rId11">
+                                    <a:blip r:embed="rId9">
                                       <a:extLst>
                                         <a:ext uri="{28A0092B-C50C-407E-A947-70E740481C1C}">
                                           <a14:useLocalDpi xmlns:a14="http://schemas.microsoft.com/office/drawing/2010/main" val="0"/>
@@ -874,7 +900,7 @@
                                           <pic:cNvPicPr/>
                                         </pic:nvPicPr>
                                         <pic:blipFill>
-                                          <a:blip r:embed="rId9">
+                                          <a:blip r:embed="rId8">
                                             <a:extLst>
                                               <a:ext uri="{28A0092B-C50C-407E-A947-70E740481C1C}">
                                                 <a14:useLocalDpi xmlns:a14="http://schemas.microsoft.com/office/drawing/2010/main" val="0"/>
@@ -944,7 +970,7 @@
                                     <pic:cNvPicPr/>
                                   </pic:nvPicPr>
                                   <pic:blipFill>
-                                    <a:blip r:embed="rId9">
+                                    <a:blip r:embed="rId8">
                                       <a:extLst>
                                         <a:ext uri="{28A0092B-C50C-407E-A947-70E740481C1C}">
                                           <a14:useLocalDpi xmlns:a14="http://schemas.microsoft.com/office/drawing/2010/main" val="0"/>
@@ -1043,7 +1069,25 @@
                                 <w:sz w:val="28"/>
                                 <w:szCs w:val="28"/>
                               </w:rPr>
-                              <w:t>Don Honorio Ventura State University</w:t>
+                              <w:t xml:space="preserve">Don </w:t>
+                            </w:r>
+                            <w:proofErr w:type="spellStart"/>
+                            <w:r>
+                              <w:rPr>
+                                <w:b/>
+                                <w:sz w:val="28"/>
+                                <w:szCs w:val="28"/>
+                              </w:rPr>
+                              <w:t>Honorio</w:t>
+                            </w:r>
+                            <w:proofErr w:type="spellEnd"/>
+                            <w:r>
+                              <w:rPr>
+                                <w:b/>
+                                <w:sz w:val="28"/>
+                                <w:szCs w:val="28"/>
+                              </w:rPr>
+                              <w:t xml:space="preserve"> Ventura State University</w:t>
                             </w:r>
                           </w:p>
                           <w:p>
@@ -1052,7 +1096,15 @@
                               <w:jc w:val="center"/>
                             </w:pPr>
                             <w:r>
-                              <w:t>Villa de Bacolor, Pampanga</w:t>
+                              <w:t xml:space="preserve">Villa de </w:t>
+                            </w:r>
+                            <w:proofErr w:type="spellStart"/>
+                            <w:r>
+                              <w:t>Bacolor</w:t>
+                            </w:r>
+                            <w:proofErr w:type="spellEnd"/>
+                            <w:r>
+                              <w:t>, Pampanga</w:t>
                             </w:r>
                           </w:p>
                         </w:txbxContent>
@@ -1208,7 +1260,7 @@
                                           <pic:cNvPicPr/>
                                         </pic:nvPicPr>
                                         <pic:blipFill>
-                                          <a:blip r:embed="rId11">
+                                          <a:blip r:embed="rId9">
                                             <a:extLst>
                                               <a:ext uri="{28A0092B-C50C-407E-A947-70E740481C1C}">
                                                 <a14:useLocalDpi xmlns:a14="http://schemas.microsoft.com/office/drawing/2010/main" val="0"/>
@@ -1278,7 +1330,7 @@
                                     <pic:cNvPicPr/>
                                   </pic:nvPicPr>
                                   <pic:blipFill>
-                                    <a:blip r:embed="rId11">
+                                    <a:blip r:embed="rId9">
                                       <a:extLst>
                                         <a:ext uri="{28A0092B-C50C-407E-A947-70E740481C1C}">
                                           <a14:useLocalDpi xmlns:a14="http://schemas.microsoft.com/office/drawing/2010/main" val="0"/>
@@ -1436,7 +1488,15 @@
         <w:jc w:val="center"/>
       </w:pPr>
       <w:r>
-        <w:t>Member 1 (Basilio, Crisanto, S.)</w:t>
+        <w:t xml:space="preserve">Member 1 (Basilio, </w:t>
+      </w:r>
+      <w:proofErr w:type="spellStart"/>
+      <w:r>
+        <w:t>Crisanto</w:t>
+      </w:r>
+      <w:proofErr w:type="spellEnd"/>
+      <w:r>
+        <w:t>, S.)</w:t>
       </w:r>
     </w:p>
     <w:p>
@@ -1445,7 +1505,23 @@
         <w:jc w:val="center"/>
       </w:pPr>
       <w:r>
-        <w:t>Member 2 (Malveda, Limwell Jake P.)</w:t>
+        <w:t>Member 2 (</w:t>
+      </w:r>
+      <w:proofErr w:type="spellStart"/>
+      <w:r>
+        <w:t>Malveda</w:t>
+      </w:r>
+      <w:proofErr w:type="spellEnd"/>
+      <w:r>
+        <w:t xml:space="preserve">, </w:t>
+      </w:r>
+      <w:proofErr w:type="spellStart"/>
+      <w:r>
+        <w:t>Limwell</w:t>
+      </w:r>
+      <w:proofErr w:type="spellEnd"/>
+      <w:r>
+        <w:t xml:space="preserve"> Jake P.)</w:t>
       </w:r>
     </w:p>
     <w:p>
@@ -1454,7 +1530,15 @@
         <w:jc w:val="center"/>
       </w:pPr>
       <w:r>
-        <w:t>Member 3 (Pineda, Raymund Paolo I.)</w:t>
+        <w:t xml:space="preserve">Member 3 (Pineda, </w:t>
+      </w:r>
+      <w:proofErr w:type="spellStart"/>
+      <w:r>
+        <w:t>Raymund</w:t>
+      </w:r>
+      <w:proofErr w:type="spellEnd"/>
+      <w:r>
+        <w:t xml:space="preserve"> Paolo I.)</w:t>
       </w:r>
     </w:p>
     <w:p>
@@ -1472,7 +1556,15 @@
         <w:jc w:val="center"/>
       </w:pPr>
       <w:r>
-        <w:t>Member 5 (Sanchez, Seinthe R.)</w:t>
+        <w:t xml:space="preserve">Member 5 (Sanchez, </w:t>
+      </w:r>
+      <w:proofErr w:type="spellStart"/>
+      <w:r>
+        <w:t>Seinthe</w:t>
+      </w:r>
+      <w:proofErr w:type="spellEnd"/>
+      <w:r>
+        <w:t xml:space="preserve"> R.)</w:t>
       </w:r>
     </w:p>
     <w:p>
@@ -1635,12 +1727,21 @@
       <w:r>
         <w:t xml:space="preserve">and </w:t>
       </w:r>
+      <w:proofErr w:type="spellStart"/>
       <w:r>
         <w:rPr>
           <w:i/>
           <w:iCs/>
         </w:rPr>
-        <w:t xml:space="preserve">opo </w:t>
+        <w:t>opo</w:t>
+      </w:r>
+      <w:proofErr w:type="spellEnd"/>
+      <w:r>
+        <w:rPr>
+          <w:i/>
+          <w:iCs/>
+        </w:rPr>
+        <w:t xml:space="preserve"> </w:t>
       </w:r>
       <w:r>
         <w:t xml:space="preserve">when speaking with respect to others. Some however, were altered and modernized over time. Filipino folklore is a culture that society modernized. </w:t>
@@ -2035,16 +2136,33 @@
         <w:jc w:val="both"/>
       </w:pPr>
       <w:r>
-        <w:t>Respondents will initially be chosen from Don Honorio Ventura State University’s 3</w:t>
+        <w:t>Respondents will initially be chosen from</w:t>
+      </w:r>
+      <w:r>
+        <w:t xml:space="preserve"> students of</w:t>
+      </w:r>
+      <w:r>
+        <w:t xml:space="preserve"> </w:t>
+      </w:r>
+      <w:proofErr w:type="spellStart"/>
+      <w:r>
+        <w:t>Becuran</w:t>
+      </w:r>
+      <w:proofErr w:type="spellEnd"/>
+      <w:r>
+        <w:t xml:space="preserve"> High School 4</w:t>
       </w:r>
       <w:r>
         <w:rPr>
           <w:vertAlign w:val="superscript"/>
         </w:rPr>
-        <w:t>rd</w:t>
-      </w:r>
-      <w:r>
-        <w:t xml:space="preserve"> year students.</w:t>
+        <w:t>th</w:t>
+      </w:r>
+      <w:r>
+        <w:t xml:space="preserve"> year</w:t>
+      </w:r>
+      <w:r>
+        <w:t>.</w:t>
       </w:r>
       <w:r>
         <w:t xml:space="preserve"> They will at least need to have</w:t>
@@ -2079,10 +2197,34 @@
       </w:pPr>
       <w:r>
         <w:lastRenderedPageBreak/>
-        <w:t xml:space="preserve">Modern Filipino mythical creatures such as Aswang and Tiktik among others are well known in the Philippines. Some older and less horrifying creatures such as Dumangan </w:t>
-      </w:r>
-      <w:r>
-        <w:t>and Apolaki receive significantly less credit than the horrific creatures melded in modern Filipino culture.</w:t>
+        <w:t xml:space="preserve">Modern Filipino mythical creatures such as Aswang and </w:t>
+      </w:r>
+      <w:proofErr w:type="spellStart"/>
+      <w:r>
+        <w:t>Tiktik</w:t>
+      </w:r>
+      <w:proofErr w:type="spellEnd"/>
+      <w:r>
+        <w:t xml:space="preserve"> among others are well known in the Philippines. Some older and less horrifying creatures such as </w:t>
+      </w:r>
+      <w:proofErr w:type="spellStart"/>
+      <w:r>
+        <w:t>Dumangan</w:t>
+      </w:r>
+      <w:proofErr w:type="spellEnd"/>
+      <w:r>
+        <w:t xml:space="preserve"> </w:t>
+      </w:r>
+      <w:r>
+        <w:t xml:space="preserve">and </w:t>
+      </w:r>
+      <w:proofErr w:type="spellStart"/>
+      <w:r>
+        <w:t>Apolaki</w:t>
+      </w:r>
+      <w:proofErr w:type="spellEnd"/>
+      <w:r>
+        <w:t xml:space="preserve"> receive significantly less credit than the horrific creatures melded in modern Filipino culture.</w:t>
       </w:r>
     </w:p>
     <w:p>
@@ -2102,7 +2244,7 @@
       </w:r>
     </w:p>
     <w:sectPr>
-      <w:footerReference w:type="default" r:id="rId12"/>
+      <w:footerReference w:type="default" r:id="rId10"/>
       <w:pgSz w:w="12240" w:h="15840"/>
       <w:pgMar w:top="1440" w:right="1440" w:bottom="1440" w:left="1440" w:header="720" w:footer="720" w:gutter="0"/>
       <w:cols w:space="720"/>
@@ -2252,7 +2394,7 @@
         <v:path o:extrusionok="f" gradientshapeok="t" o:connecttype="rect"/>
         <o:lock v:ext="edit" aspectratio="t"/>
       </v:shapetype>
-      <v:shape id="_x0000_i1047" type="#_x0000_t75" style="width:11.25pt;height:11.25pt" o:bullet="t">
+      <v:shape id="_x0000_i1045" type="#_x0000_t75" style="width:11.25pt;height:11.25pt" o:bullet="t">
         <v:imagedata r:id="rId1" o:title="msoB775"/>
       </v:shape>
     </w:pict>

--- a/Proposals/LUNAS Proposal.docx
+++ b/Proposals/LUNAS Proposal.docx
@@ -2,6 +2,7 @@
 <file path=word/document.xml><?xml version="1.0" encoding="utf-8"?>
 <w:document xmlns:wpc="http://schemas.microsoft.com/office/word/2010/wordprocessingCanvas" xmlns:cx="http://schemas.microsoft.com/office/drawing/2014/chartex" xmlns:cx1="http://schemas.microsoft.com/office/drawing/2015/9/8/chartex" xmlns:cx2="http://schemas.microsoft.com/office/drawing/2015/10/21/chartex" xmlns:cx3="http://schemas.microsoft.com/office/drawing/2016/5/9/chartex" xmlns:cx4="http://schemas.microsoft.com/office/drawing/2016/5/10/chartex" xmlns:cx5="http://schemas.microsoft.com/office/drawing/2016/5/11/chartex" xmlns:cx6="http://schemas.microsoft.com/office/drawing/2016/5/12/chartex" xmlns:cx7="http://schemas.microsoft.com/office/drawing/2016/5/13/chartex" xmlns:cx8="http://schemas.microsoft.com/office/drawing/2016/5/14/chartex" xmlns:mc="http://schemas.openxmlformats.org/markup-compatibility/2006" xmlns:aink="http://schemas.microsoft.com/office/drawing/2016/ink" xmlns:am3d="http://schemas.microsoft.com/office/drawing/2017/model3d" xmlns:o="urn:schemas-microsoft-com:office:office" xmlns:r="http://schemas.openxmlformats.org/officeDocument/2006/relationships" xmlns:m="http://schemas.openxmlformats.org/officeDocument/2006/math" xmlns:v="urn:schemas-microsoft-com:vml" xmlns:wp14="http://schemas.microsoft.com/office/word/2010/wordprocessingDrawing" xmlns:wp="http://schemas.openxmlformats.org/drawingml/2006/wordprocessingDrawing" xmlns:w10="urn:schemas-microsoft-com:office:word" xmlns:w="http://schemas.openxmlformats.org/wordprocessingml/2006/main" xmlns:w14="http://schemas.microsoft.com/office/word/2010/wordml" xmlns:w15="http://schemas.microsoft.com/office/word/2012/wordml" xmlns:w16cex="http://schemas.microsoft.com/office/word/2018/wordml/cex" xmlns:w16cid="http://schemas.microsoft.com/office/word/2016/wordml/cid" xmlns:w16="http://schemas.microsoft.com/office/word/2018/wordml" xmlns:w16sdtdh="http://schemas.microsoft.com/office/word/2020/wordml/sdtdatahash" xmlns:w16se="http://schemas.microsoft.com/office/word/2015/wordml/symex" xmlns:wpg="http://schemas.microsoft.com/office/word/2010/wordprocessingGroup" xmlns:wpi="http://schemas.microsoft.com/office/word/2010/wordprocessingInk" xmlns:wne="http://schemas.microsoft.com/office/word/2006/wordml" xmlns:wps="http://schemas.microsoft.com/office/word/2010/wordprocessingShape" mc:Ignorable="w14 w15 w16se w16cid w16 w16cex w16sdtdh wp14">
   <w:body>
+    <w:p/>
     <w:p>
       <w:r>
         <w:rPr>
@@ -834,7 +835,6 @@
         <w:rPr>
           <w:noProof/>
         </w:rPr>
-        <w:lastRenderedPageBreak/>
         <mc:AlternateContent>
           <mc:Choice Requires="wps">
             <w:drawing>
@@ -1488,7 +1488,7 @@
         <w:jc w:val="center"/>
       </w:pPr>
       <w:r>
-        <w:t xml:space="preserve">Member 1 (Basilio, </w:t>
+        <w:t xml:space="preserve">Basilio, </w:t>
       </w:r>
       <w:proofErr w:type="spellStart"/>
       <w:r>
@@ -1496,7 +1496,7 @@
       </w:r>
       <w:proofErr w:type="spellEnd"/>
       <w:r>
-        <w:t>, S.)</w:t>
+        <w:t>, S.</w:t>
       </w:r>
     </w:p>
     <w:p>
@@ -1504,9 +1504,6 @@
         <w:spacing w:after="0" w:line="240" w:lineRule="auto"/>
         <w:jc w:val="center"/>
       </w:pPr>
-      <w:r>
-        <w:t>Member 2 (</w:t>
-      </w:r>
       <w:proofErr w:type="spellStart"/>
       <w:r>
         <w:t>Malveda</w:t>
@@ -1521,7 +1518,7 @@
       </w:r>
       <w:proofErr w:type="spellEnd"/>
       <w:r>
-        <w:t xml:space="preserve"> Jake P.)</w:t>
+        <w:t xml:space="preserve"> Jake P.</w:t>
       </w:r>
     </w:p>
     <w:p>
@@ -1530,7 +1527,7 @@
         <w:jc w:val="center"/>
       </w:pPr>
       <w:r>
-        <w:t xml:space="preserve">Member 3 (Pineda, </w:t>
+        <w:t xml:space="preserve">Pineda, </w:t>
       </w:r>
       <w:proofErr w:type="spellStart"/>
       <w:r>
@@ -1538,7 +1535,7 @@
       </w:r>
       <w:proofErr w:type="spellEnd"/>
       <w:r>
-        <w:t xml:space="preserve"> Paolo I.)</w:t>
+        <w:t xml:space="preserve"> Paolo I.</w:t>
       </w:r>
     </w:p>
     <w:p>
@@ -1547,7 +1544,7 @@
         <w:jc w:val="center"/>
       </w:pPr>
       <w:r>
-        <w:t>Member 4 (Ramirez, John Russel B.)</w:t>
+        <w:t>Ramirez, John Russel B.</w:t>
       </w:r>
     </w:p>
     <w:p>
@@ -1556,7 +1553,7 @@
         <w:jc w:val="center"/>
       </w:pPr>
       <w:r>
-        <w:t xml:space="preserve">Member 5 (Sanchez, </w:t>
+        <w:t xml:space="preserve">Sanchez, </w:t>
       </w:r>
       <w:proofErr w:type="spellStart"/>
       <w:r>
@@ -1564,7 +1561,7 @@
       </w:r>
       <w:proofErr w:type="spellEnd"/>
       <w:r>
-        <w:t xml:space="preserve"> R.)</w:t>
+        <w:t xml:space="preserve"> R.</w:t>
       </w:r>
     </w:p>
     <w:p>
@@ -1573,7 +1570,7 @@
         <w:jc w:val="center"/>
       </w:pPr>
       <w:r>
-        <w:t>Member 6 (Santos, Francis Ford L.)</w:t>
+        <w:t>Santos, Francis Ford L.</w:t>
       </w:r>
     </w:p>
     <w:p>
@@ -1681,29 +1678,16 @@
         <w:spacing w:after="0" w:line="240" w:lineRule="auto"/>
       </w:pPr>
     </w:p>
-    <w:p>
-      <w:pPr>
-        <w:tabs>
-          <w:tab w:val="center" w:pos="4680"/>
-          <w:tab w:val="left" w:pos="6420"/>
-        </w:tabs>
-        <w:spacing w:after="0" w:line="240" w:lineRule="auto"/>
-      </w:pPr>
-    </w:p>
-    <w:p>
-      <w:r>
-        <w:br w:type="page"/>
-      </w:r>
-    </w:p>
+    <w:p/>
     <w:p>
       <w:pPr>
         <w:pStyle w:val="Heading1"/>
       </w:pPr>
       <w:r>
-        <w:lastRenderedPageBreak/>
         <w:t>Introduction</w:t>
       </w:r>
     </w:p>
+    <w:p/>
     <w:p/>
     <w:p>
       <w:pPr>
@@ -1754,7 +1738,13 @@
         <w:jc w:val="both"/>
       </w:pPr>
       <w:r>
-        <w:t xml:space="preserve">While most of the original Filipino mythological creatures were forgotten, some stood </w:t>
+        <w:t xml:space="preserve">While most of the original </w:t>
+      </w:r>
+      <w:r>
+        <w:t>Filipino traditional games and</w:t>
+      </w:r>
+      <w:r>
+        <w:t xml:space="preserve"> mythological creatures were forgotten, some stood </w:t>
       </w:r>
       <w:r>
         <w:t>above the others, being known to people of this modern era. With the recent surge in popularity for Filipino mythological creatures made possible by an animated film, the awareness for some of the forgotten creatures rose and the desire to know more is expected to increase as well.</w:t>
@@ -1767,40 +1757,114 @@
         <w:jc w:val="both"/>
       </w:pPr>
       <w:r>
-        <w:t>This project aims to relive the</w:t>
+        <w:t>LUNAS is a combination of both two-dimensional and three-dimensional adventure game that immerses players in interactive storytelling and exploration of its diverse world. The majority of the gameplay is made up of puzzle solving and conceptual challenges in a form traditional</w:t>
       </w:r>
       <w:r>
         <w:t xml:space="preserve"> </w:t>
       </w:r>
       <w:r>
-        <w:t>forgotten</w:t>
-      </w:r>
-      <w:r>
-        <w:t>—</w:t>
-      </w:r>
-      <w:r>
-        <w:t xml:space="preserve">and </w:t>
-      </w:r>
-      <w:r>
-        <w:t>known</w:t>
-      </w:r>
-      <w:r>
-        <w:t>—</w:t>
-      </w:r>
-      <w:r>
-        <w:t>creatures</w:t>
+        <w:t>Filipino game. It tells the account of a researcher who is to immersed on their research and doesn't believe on mythical creatures and doesn't know any traditional games, starting to lose hope that their research come to fruition</w:t>
       </w:r>
       <w:r>
         <w:t xml:space="preserve"> </w:t>
       </w:r>
       <w:r>
-        <w:t xml:space="preserve">through the medium of gaming. The rationale is that by immersing oneself to a virtual world filled with these creatures, the player would be able to meet and interact with </w:t>
-      </w:r>
-      <w:r>
-        <w:t>them</w:t>
-      </w:r>
-      <w:r>
-        <w:t xml:space="preserve">. </w:t>
+        <w:t>stumble upon a map that shows an island that doesn</w:t>
+      </w:r>
+      <w:r>
+        <w:t>’</w:t>
+      </w:r>
+      <w:r>
+        <w:t xml:space="preserve">t appear on other maps and meeting another researcher named </w:t>
+      </w:r>
+      <w:proofErr w:type="spellStart"/>
+      <w:r>
+        <w:t>L</w:t>
+      </w:r>
+      <w:r>
+        <w:t>akus</w:t>
+      </w:r>
+      <w:proofErr w:type="spellEnd"/>
+      <w:r>
+        <w:t xml:space="preserve"> </w:t>
+      </w:r>
+      <w:r>
+        <w:t>that will persuade him to go that island saying that they don</w:t>
+      </w:r>
+      <w:r>
+        <w:t>’</w:t>
+      </w:r>
+      <w:r>
+        <w:t>t have anything to lose for trying,</w:t>
+      </w:r>
+      <w:r>
+        <w:t xml:space="preserve"> </w:t>
+      </w:r>
+      <w:r>
+        <w:t xml:space="preserve">with this motive the researcher with </w:t>
+      </w:r>
+      <w:proofErr w:type="spellStart"/>
+      <w:r>
+        <w:t>L</w:t>
+      </w:r>
+      <w:r>
+        <w:t>akus</w:t>
+      </w:r>
+      <w:proofErr w:type="spellEnd"/>
+      <w:r>
+        <w:t xml:space="preserve"> started sailing to the unknown island in hope of finding the cure the one only "LUNAS" for the u</w:t>
+      </w:r>
+      <w:r>
+        <w:t>n</w:t>
+      </w:r>
+      <w:r>
+        <w:t>known disease,</w:t>
+      </w:r>
+      <w:r>
+        <w:t xml:space="preserve"> </w:t>
+      </w:r>
+      <w:r>
+        <w:t>little they know that they going to face many chall</w:t>
+      </w:r>
+      <w:r>
+        <w:t>e</w:t>
+      </w:r>
+      <w:r>
+        <w:t>nge there.</w:t>
+      </w:r>
+      <w:r>
+        <w:t xml:space="preserve"> </w:t>
+      </w:r>
+      <w:r>
+        <w:t>As the story p</w:t>
+      </w:r>
+      <w:r>
+        <w:t>ro</w:t>
+      </w:r>
+      <w:r>
+        <w:t xml:space="preserve">gress the player will receive different amulets and blessings that will help them on their </w:t>
+      </w:r>
+      <w:r>
+        <w:lastRenderedPageBreak/>
+        <w:t>expedition,</w:t>
+      </w:r>
+      <w:r>
+        <w:t xml:space="preserve"> </w:t>
+      </w:r>
+      <w:r>
+        <w:t>and meeting different mythical creature that might hinder or help you on your adventure</w:t>
+      </w:r>
+      <w:r>
+        <w:t xml:space="preserve"> </w:t>
+      </w:r>
+      <w:r>
+        <w:t>and i</w:t>
+      </w:r>
+      <w:r>
+        <w:t>n</w:t>
+      </w:r>
+      <w:r>
+        <w:t>teraction with the natives on that island that will teach you many things.</w:t>
       </w:r>
     </w:p>
     <w:p>
@@ -1810,7 +1874,10 @@
         <w:jc w:val="both"/>
       </w:pPr>
       <w:r>
-        <w:t>LUNAS is a game where the world has fallen into distress, and the only cure can be found in a long-lost fruit. The player is to encounter a variety of Filipino mythological creatures that will either help or keep them in seeking the fruit.</w:t>
+        <w:tab/>
+      </w:r>
+      <w:r>
+        <w:tab/>
       </w:r>
     </w:p>
     <w:p>
@@ -1843,31 +1910,86 @@
         <w:ind w:firstLine="720"/>
       </w:pPr>
       <w:r>
-        <w:t xml:space="preserve">The researcher </w:t>
-      </w:r>
-      <w:r>
-        <w:t>aims</w:t>
-      </w:r>
-      <w:r>
-        <w:t xml:space="preserve"> to</w:t>
-      </w:r>
-      <w:r>
-        <w:t xml:space="preserve"> make</w:t>
-      </w:r>
-      <w:r>
-        <w:t xml:space="preserve"> mythological creatures </w:t>
-      </w:r>
-      <w:r>
-        <w:t>known</w:t>
-      </w:r>
-      <w:r>
-        <w:t xml:space="preserve"> and enjoyable</w:t>
-      </w:r>
-      <w:r>
-        <w:t xml:space="preserve"> to learn</w:t>
-      </w:r>
-      <w:r>
-        <w:t xml:space="preserve">.  </w:t>
+        <w:t xml:space="preserve">The Philippines was once a divided collection of nations, islands, and tribes, each with its own monarchs, chieftains, </w:t>
+      </w:r>
+      <w:proofErr w:type="spellStart"/>
+      <w:r>
+        <w:t>lakans</w:t>
+      </w:r>
+      <w:proofErr w:type="spellEnd"/>
+      <w:r>
+        <w:t xml:space="preserve">, rajahs, </w:t>
+      </w:r>
+      <w:proofErr w:type="spellStart"/>
+      <w:r>
+        <w:t>datus</w:t>
+      </w:r>
+      <w:proofErr w:type="spellEnd"/>
+      <w:r>
+        <w:t xml:space="preserve">, and sultans. </w:t>
+      </w:r>
+      <w:r>
+        <w:t xml:space="preserve"> This, however, did not last long, as the invaders' incursion was successful. </w:t>
+      </w:r>
+      <w:r>
+        <w:t>The oppressor saw the "natives" as inferiors during over 350 years of colonialism</w:t>
+      </w:r>
+      <w:r>
+        <w:t>,</w:t>
+      </w:r>
+      <w:r>
+        <w:t xml:space="preserve"> and this attitude of inferiority persists long after these states have become dependent on them.</w:t>
+      </w:r>
+      <w:r>
+        <w:t xml:space="preserve"> </w:t>
+      </w:r>
+      <w:r>
+        <w:t xml:space="preserve">Since then, the Philippines has been on a search to discover its </w:t>
+      </w:r>
+      <w:r>
+        <w:t>own</w:t>
+      </w:r>
+      <w:r>
+        <w:t xml:space="preserve"> identity.</w:t>
+      </w:r>
+    </w:p>
+    <w:p>
+      <w:pPr>
+        <w:spacing w:line="480" w:lineRule="auto"/>
+        <w:ind w:firstLine="720"/>
+      </w:pPr>
+      <w:r>
+        <w:t>Following that, most Filipinos develop a colonial mentality in which their desire for the “western” takes precedence over the Philippines' own.</w:t>
+      </w:r>
+      <w:r>
+        <w:t xml:space="preserve"> Consequently, </w:t>
+      </w:r>
+      <w:r>
+        <w:t xml:space="preserve">Filipinos began to lose contact with their </w:t>
+      </w:r>
+      <w:r>
+        <w:t>deeply rooted</w:t>
+      </w:r>
+      <w:r>
+        <w:t xml:space="preserve"> culture.</w:t>
+      </w:r>
+      <w:r>
+        <w:t xml:space="preserve"> Thus,</w:t>
+      </w:r>
+      <w:r>
+        <w:t xml:space="preserve"> </w:t>
+      </w:r>
+      <w:r>
+        <w:t xml:space="preserve">people neglect </w:t>
+      </w:r>
+      <w:r>
+        <w:t xml:space="preserve">the rich heritage of its numerous ethnic groups </w:t>
+      </w:r>
+      <w:r>
+        <w:t>and, in the process, disregards traditional Filipino games</w:t>
+      </w:r>
+      <w:r>
+        <w:t xml:space="preserve"> and mythological creatures. </w:t>
       </w:r>
     </w:p>
     <w:p>
@@ -1907,8 +2029,19 @@
         <w:t xml:space="preserve">all </w:t>
       </w:r>
       <w:r>
-        <w:t>players into adventure/mystery type of game?</w:t>
-      </w:r>
+        <w:t>players into adventure/</w:t>
+      </w:r>
+      <w:r>
+        <w:t>puzzle</w:t>
+      </w:r>
+      <w:r>
+        <w:t xml:space="preserve"> type of game?</w:t>
+      </w:r>
+    </w:p>
+    <w:p>
+      <w:pPr>
+        <w:pStyle w:val="ListParagraph"/>
+      </w:pPr>
     </w:p>
     <w:p>
       <w:pPr>
@@ -1919,8 +2052,22 @@
         </w:numPr>
       </w:pPr>
       <w:r>
-        <w:t>How would the developer handle players feedback like bugs/error?</w:t>
-      </w:r>
+        <w:t xml:space="preserve">How would the developer </w:t>
+      </w:r>
+      <w:r>
+        <w:t>achieve good-feeling</w:t>
+      </w:r>
+      <w:r>
+        <w:t xml:space="preserve"> </w:t>
+      </w:r>
+      <w:r>
+        <w:t>interactive game?</w:t>
+      </w:r>
+    </w:p>
+    <w:p>
+      <w:pPr>
+        <w:pStyle w:val="ListParagraph"/>
+      </w:pPr>
     </w:p>
     <w:p>
       <w:pPr>
@@ -1931,22 +2078,19 @@
         </w:numPr>
       </w:pPr>
       <w:r>
-        <w:t>Do they know the creatures of Filipino mythical creatures?</w:t>
-      </w:r>
-    </w:p>
-    <w:p>
-      <w:pPr>
-        <w:pStyle w:val="ListParagraph"/>
-        <w:numPr>
-          <w:ilvl w:val="0"/>
-          <w:numId w:val="10"/>
-        </w:numPr>
-      </w:pPr>
-      <w:r>
-        <w:t>Is the game</w:t>
-      </w:r>
-      <w:r>
-        <w:t xml:space="preserve"> worth playing?</w:t>
+        <w:t xml:space="preserve">Do they know </w:t>
+      </w:r>
+      <w:r>
+        <w:t xml:space="preserve">most </w:t>
+      </w:r>
+      <w:r>
+        <w:t xml:space="preserve">of </w:t>
+      </w:r>
+      <w:r>
+        <w:t>indigenous games of the Philippines and its</w:t>
+      </w:r>
+      <w:r>
+        <w:t xml:space="preserve"> mythical creatures?</w:t>
       </w:r>
     </w:p>
     <w:p>
@@ -1954,7 +2098,6 @@
         <w:pStyle w:val="Heading1"/>
       </w:pPr>
       <w:r>
-        <w:lastRenderedPageBreak/>
         <w:t>Objectives of the Study</w:t>
       </w:r>
     </w:p>
@@ -1980,13 +2123,16 @@
         <w:ind w:firstLine="720"/>
       </w:pPr>
       <w:r>
-        <w:t>This game</w:t>
-      </w:r>
-      <w:r>
-        <w:t xml:space="preserve"> aims people who are interested and wants to know more about mythical creatures in the Philippines.</w:t>
-      </w:r>
-    </w:p>
-    <w:p/>
+        <w:lastRenderedPageBreak/>
+        <w:t>This project aims to infuse to our audience how deeply rooted Philippines</w:t>
+      </w:r>
+      <w:r>
+        <w:t>’</w:t>
+      </w:r>
+      <w:r>
+        <w:t xml:space="preserve"> culture is by presenting its traditional games and its mythological creature, as well as making it known to the general public.</w:t>
+      </w:r>
+    </w:p>
     <w:p>
       <w:pPr>
         <w:rPr>
@@ -2017,8 +2163,40 @@
         <w:rPr>
           <w:bCs/>
         </w:rPr>
-        <w:t>To provide information and symbolisms of the mythical creatures</w:t>
-      </w:r>
+        <w:t xml:space="preserve">To provide information and symbolisms </w:t>
+      </w:r>
+      <w:r>
+        <w:rPr>
+          <w:bCs/>
+        </w:rPr>
+        <w:t>to the mythical creatures and indigenous</w:t>
+      </w:r>
+      <w:r>
+        <w:rPr>
+          <w:bCs/>
+        </w:rPr>
+        <w:t xml:space="preserve"> Filipino game.</w:t>
+      </w:r>
+      <w:r>
+        <w:rPr>
+          <w:bCs/>
+        </w:rPr>
+        <w:t xml:space="preserve"> </w:t>
+      </w:r>
+      <w:r>
+        <w:rPr>
+          <w:bCs/>
+        </w:rPr>
+        <w:tab/>
+      </w:r>
+    </w:p>
+    <w:p>
+      <w:pPr>
+        <w:pStyle w:val="ListParagraph"/>
+        <w:rPr>
+          <w:bCs/>
+        </w:rPr>
+      </w:pPr>
     </w:p>
     <w:p>
       <w:pPr>
@@ -2035,26 +2213,34 @@
         <w:rPr>
           <w:bCs/>
         </w:rPr>
-        <w:t>To be able t</w:t>
+        <w:t>To instill in</w:t>
       </w:r>
       <w:r>
         <w:rPr>
           <w:bCs/>
         </w:rPr>
-        <w:t>o</w:t>
+        <w:t xml:space="preserve"> people</w:t>
       </w:r>
       <w:r>
         <w:rPr>
           <w:bCs/>
         </w:rPr>
-        <w:t xml:space="preserve"> expand the idea people that it’s not just the idea of scari</w:t>
+        <w:t xml:space="preserve"> the notion that the game </w:t>
       </w:r>
       <w:r>
         <w:rPr>
           <w:bCs/>
         </w:rPr>
-        <w:t>ng</w:t>
-      </w:r>
+        <w:t>about Traditional Games and Mythical Creatures of Philippines is entertaining and immersive.</w:t>
+      </w:r>
+    </w:p>
+    <w:p>
+      <w:pPr>
+        <w:pStyle w:val="ListParagraph"/>
+        <w:rPr>
+          <w:bCs/>
+        </w:rPr>
+      </w:pPr>
     </w:p>
     <w:p>
       <w:pPr>
@@ -2071,27 +2257,26 @@
         <w:rPr>
           <w:bCs/>
         </w:rPr>
-        <w:t>T</w:t>
+        <w:t xml:space="preserve">To provide </w:t>
       </w:r>
       <w:r>
         <w:rPr>
           <w:bCs/>
         </w:rPr>
-        <w:t xml:space="preserve">o </w:t>
+        <w:t>a</w:t>
       </w:r>
       <w:r>
         <w:rPr>
           <w:bCs/>
         </w:rPr>
-        <w:t>provide breathtaking storyline and game mechanics.</w:t>
-      </w:r>
-    </w:p>
-    <w:p>
-      <w:pPr>
+        <w:t xml:space="preserve"> 3D</w:t>
+      </w:r>
+      <w:r>
         <w:rPr>
           <w:bCs/>
         </w:rPr>
-      </w:pPr>
+        <w:t xml:space="preserve"> game with high quality mechanics with a captivating plot.</w:t>
+      </w:r>
     </w:p>
     <w:p>
       <w:pPr>
@@ -2139,27 +2324,19 @@
         <w:t>Respondents will initially be chosen from</w:t>
       </w:r>
       <w:r>
-        <w:t xml:space="preserve"> students of</w:t>
+        <w:t xml:space="preserve"> of</w:t>
       </w:r>
       <w:r>
         <w:t xml:space="preserve"> </w:t>
       </w:r>
-      <w:proofErr w:type="spellStart"/>
-      <w:r>
-        <w:t>Becuran</w:t>
-      </w:r>
-      <w:proofErr w:type="spellEnd"/>
-      <w:r>
-        <w:t xml:space="preserve"> High School 4</w:t>
-      </w:r>
-      <w:r>
-        <w:rPr>
-          <w:vertAlign w:val="superscript"/>
-        </w:rPr>
-        <w:t>th</w:t>
-      </w:r>
-      <w:r>
-        <w:t xml:space="preserve"> year</w:t>
+      <w:r>
+        <w:t xml:space="preserve">general </w:t>
+      </w:r>
+      <w:r>
+        <w:t xml:space="preserve">public </w:t>
+      </w:r>
+      <w:r>
+        <w:t>of Philippines, being the study is a game</w:t>
       </w:r>
       <w:r>
         <w:t>.</w:t>
@@ -2196,35 +2373,35 @@
         <w:jc w:val="both"/>
       </w:pPr>
       <w:r>
+        <w:t>The majority of Filipinos nowadays hold traditional games and mythical creatures in low regard.</w:t>
+      </w:r>
+      <w:r>
+        <w:t xml:space="preserve"> </w:t>
+      </w:r>
+      <w:r>
+        <w:t xml:space="preserve">The preference of majority </w:t>
+      </w:r>
+      <w:r>
+        <w:t xml:space="preserve">to things that are “western” has been detrimental to our progression as a nation. The traditional Filipino games, which we all adore, were gradually slipping </w:t>
+      </w:r>
+      <w:r>
         <w:lastRenderedPageBreak/>
-        <w:t xml:space="preserve">Modern Filipino mythical creatures such as Aswang and </w:t>
-      </w:r>
-      <w:proofErr w:type="spellStart"/>
-      <w:r>
-        <w:t>Tiktik</w:t>
-      </w:r>
-      <w:proofErr w:type="spellEnd"/>
-      <w:r>
-        <w:t xml:space="preserve"> among others are well known in the Philippines. Some older and less horrifying creatures such as </w:t>
-      </w:r>
-      <w:proofErr w:type="spellStart"/>
-      <w:r>
-        <w:t>Dumangan</w:t>
-      </w:r>
-      <w:proofErr w:type="spellEnd"/>
-      <w:r>
-        <w:t xml:space="preserve"> </w:t>
-      </w:r>
-      <w:r>
-        <w:t xml:space="preserve">and </w:t>
-      </w:r>
-      <w:proofErr w:type="spellStart"/>
-      <w:r>
-        <w:t>Apolaki</w:t>
-      </w:r>
-      <w:proofErr w:type="spellEnd"/>
-      <w:r>
-        <w:t xml:space="preserve"> receive significantly less credit than the horrific creatures melded in modern Filipino culture.</w:t>
+        <w:t>out on the minds of most Filipinos. Mythical creatures, which used to be</w:t>
+      </w:r>
+      <w:r>
+        <w:t xml:space="preserve"> the source of</w:t>
+      </w:r>
+      <w:r>
+        <w:t xml:space="preserve"> entertain</w:t>
+      </w:r>
+      <w:r>
+        <w:t xml:space="preserve">ment, </w:t>
+      </w:r>
+      <w:r>
+        <w:t>w</w:t>
+      </w:r>
+      <w:r>
+        <w:t xml:space="preserve">ere being neglected. </w:t>
       </w:r>
     </w:p>
     <w:p>
@@ -2237,10 +2414,52 @@
         <w:t>This pr</w:t>
       </w:r>
       <w:r>
-        <w:t>oject aims to make these mythical creatures known to an audience that takes their media consumption in gaming</w:t>
-      </w:r>
-      <w:r>
-        <w:t xml:space="preserve"> while immersing themselves by having an interaction with the creatures long forgotten by most Filipinos.</w:t>
+        <w:t xml:space="preserve">oject aims to </w:t>
+      </w:r>
+      <w:r>
+        <w:t xml:space="preserve">create </w:t>
+      </w:r>
+      <w:r>
+        <w:t xml:space="preserve">a better </w:t>
+      </w:r>
+      <w:r>
+        <w:t>understanding on the intricacies of traditio</w:t>
+      </w:r>
+      <w:r>
+        <w:t>nal games and mythical creatures of the Philippines.</w:t>
+      </w:r>
+      <w:r>
+        <w:t xml:space="preserve"> </w:t>
+      </w:r>
+      <w:r>
+        <w:t>It also persuades Filipinos to promote Philippines’ own, f</w:t>
+      </w:r>
+      <w:r>
+        <w:t xml:space="preserve">urthermore, to </w:t>
+      </w:r>
+      <w:r>
+        <w:t xml:space="preserve">make </w:t>
+      </w:r>
+      <w:r>
+        <w:t xml:space="preserve">it </w:t>
+      </w:r>
+      <w:r>
+        <w:t xml:space="preserve">known to </w:t>
+      </w:r>
+      <w:r>
+        <w:t xml:space="preserve">general public </w:t>
+      </w:r>
+      <w:r>
+        <w:t>that takes their media consumption in gaming</w:t>
+      </w:r>
+      <w:r>
+        <w:t xml:space="preserve"> while immersing themselves by having an interaction with the creatures </w:t>
+      </w:r>
+      <w:r>
+        <w:t xml:space="preserve">and unique artifacts that </w:t>
+      </w:r>
+      <w:r>
+        <w:t>long forgotten by most Filipinos.</w:t>
       </w:r>
     </w:p>
     <w:sectPr>
@@ -2375,7 +2594,7 @@
 <w:numbering xmlns:wpc="http://schemas.microsoft.com/office/word/2010/wordprocessingCanvas" xmlns:cx="http://schemas.microsoft.com/office/drawing/2014/chartex" xmlns:cx1="http://schemas.microsoft.com/office/drawing/2015/9/8/chartex" xmlns:cx2="http://schemas.microsoft.com/office/drawing/2015/10/21/chartex" xmlns:cx3="http://schemas.microsoft.com/office/drawing/2016/5/9/chartex" xmlns:cx4="http://schemas.microsoft.com/office/drawing/2016/5/10/chartex" xmlns:cx5="http://schemas.microsoft.com/office/drawing/2016/5/11/chartex" xmlns:cx6="http://schemas.microsoft.com/office/drawing/2016/5/12/chartex" xmlns:cx7="http://schemas.microsoft.com/office/drawing/2016/5/13/chartex" xmlns:cx8="http://schemas.microsoft.com/office/drawing/2016/5/14/chartex" xmlns:mc="http://schemas.openxmlformats.org/markup-compatibility/2006" xmlns:aink="http://schemas.microsoft.com/office/drawing/2016/ink" xmlns:am3d="http://schemas.microsoft.com/office/drawing/2017/model3d" xmlns:o="urn:schemas-microsoft-com:office:office" xmlns:r="http://schemas.openxmlformats.org/officeDocument/2006/relationships" xmlns:m="http://schemas.openxmlformats.org/officeDocument/2006/math" xmlns:v="urn:schemas-microsoft-com:vml" xmlns:wp14="http://schemas.microsoft.com/office/word/2010/wordprocessingDrawing" xmlns:wp="http://schemas.openxmlformats.org/drawingml/2006/wordprocessingDrawing" xmlns:w10="urn:schemas-microsoft-com:office:word" xmlns:w="http://schemas.openxmlformats.org/wordprocessingml/2006/main" xmlns:w14="http://schemas.microsoft.com/office/word/2010/wordml" xmlns:w15="http://schemas.microsoft.com/office/word/2012/wordml" xmlns:w16cex="http://schemas.microsoft.com/office/word/2018/wordml/cex" xmlns:w16cid="http://schemas.microsoft.com/office/word/2016/wordml/cid" xmlns:w16="http://schemas.microsoft.com/office/word/2018/wordml" xmlns:w16sdtdh="http://schemas.microsoft.com/office/word/2020/wordml/sdtdatahash" xmlns:w16se="http://schemas.microsoft.com/office/word/2015/wordml/symex" xmlns:wpg="http://schemas.microsoft.com/office/word/2010/wordprocessingGroup" xmlns:wpi="http://schemas.microsoft.com/office/word/2010/wordprocessingInk" xmlns:wne="http://schemas.microsoft.com/office/word/2006/wordml" xmlns:wps="http://schemas.microsoft.com/office/word/2010/wordprocessingShape" mc:Ignorable="w14 w15 w16se w16cid w16 w16cex w16sdtdh wp14">
   <w:numPicBullet w:numPicBulletId="0">
     <w:pict>
-      <v:shapetype w14:anchorId="08696983" id="_x0000_t75" coordsize="21600,21600" o:spt="75" o:preferrelative="t" path="m@4@5l@4@11@9@11@9@5xe" filled="f" stroked="f">
+      <v:shapetype w14:anchorId="724382FB" id="_x0000_t75" coordsize="21600,21600" o:spt="75" o:preferrelative="t" path="m@4@5l@4@11@9@11@9@5xe" filled="f" stroked="f">
         <v:stroke joinstyle="miter"/>
         <v:formulas>
           <v:f eqn="if lineDrawn pixelLineWidth 0"/>
@@ -4118,6 +4337,17 @@
       <w:shd w:val="clear" w:color="auto" w:fill="E1DFDD"/>
     </w:rPr>
   </w:style>
+  <w:style w:type="character" w:styleId="Strong">
+    <w:name w:val="Strong"/>
+    <w:basedOn w:val="DefaultParagraphFont"/>
+    <w:uiPriority w:val="22"/>
+    <w:qFormat/>
+    <w:rsid w:val="0080131B"/>
+    <w:rPr>
+      <w:b/>
+      <w:bCs/>
+    </w:rPr>
+  </w:style>
 </w:styles>
 </file>
 
